--- a/2023-Winter/GLGY307/Final.docx
+++ b/2023-Winter/GLGY307/Final.docx
@@ -39,7 +39,23 @@
           <w:sz w:val="16"/>
           <w:lang w:val="en-CA"/>
         </w:rPr>
-        <w:t>Represented by the notochord rodlike structure, very thin but flexible</w:t>
+        <w:t xml:space="preserve">Represented by the notochord </w:t>
+      </w:r>
+      <w:proofErr w:type="spellStart"/>
+      <w:r>
+        <w:rPr>
+          <w:sz w:val="16"/>
+          <w:lang w:val="en-CA"/>
+        </w:rPr>
+        <w:t>rodlike</w:t>
+      </w:r>
+      <w:proofErr w:type="spellEnd"/>
+      <w:r>
+        <w:rPr>
+          <w:sz w:val="16"/>
+          <w:lang w:val="en-CA"/>
+        </w:rPr>
+        <w:t xml:space="preserve"> structure, very thin but flexible</w:t>
       </w:r>
     </w:p>
     <w:p>
@@ -50,13 +66,23 @@
           <w:lang w:val="en-CA"/>
         </w:rPr>
       </w:pPr>
-      <w:r>
-        <w:rPr>
-          <w:b/>
-          <w:sz w:val="16"/>
-          <w:lang w:val="en-CA"/>
-        </w:rPr>
-        <w:t xml:space="preserve">Pikaia - Burgess Shale </w:t>
+      <w:proofErr w:type="spellStart"/>
+      <w:r>
+        <w:rPr>
+          <w:b/>
+          <w:sz w:val="16"/>
+          <w:lang w:val="en-CA"/>
+        </w:rPr>
+        <w:t>Pikaia</w:t>
+      </w:r>
+      <w:proofErr w:type="spellEnd"/>
+      <w:r>
+        <w:rPr>
+          <w:b/>
+          <w:sz w:val="16"/>
+          <w:lang w:val="en-CA"/>
+        </w:rPr>
+        <w:t xml:space="preserve"> - Burgess Shale </w:t>
       </w:r>
       <w:r>
         <w:rPr>
@@ -109,13 +135,23 @@
           <w:lang w:val="en-CA"/>
         </w:rPr>
       </w:pPr>
-      <w:r>
-        <w:rPr>
-          <w:b/>
-          <w:sz w:val="16"/>
-          <w:lang w:val="en-CA"/>
-        </w:rPr>
-        <w:t>Chengjiang Fauna – China</w:t>
+      <w:proofErr w:type="spellStart"/>
+      <w:r>
+        <w:rPr>
+          <w:b/>
+          <w:sz w:val="16"/>
+          <w:lang w:val="en-CA"/>
+        </w:rPr>
+        <w:t>Chengjiang</w:t>
+      </w:r>
+      <w:proofErr w:type="spellEnd"/>
+      <w:r>
+        <w:rPr>
+          <w:b/>
+          <w:sz w:val="16"/>
+          <w:lang w:val="en-CA"/>
+        </w:rPr>
+        <w:t xml:space="preserve"> Fauna – China</w:t>
       </w:r>
       <w:r>
         <w:rPr>
@@ -145,75 +181,127 @@
           <w:lang w:val="en-CA"/>
         </w:rPr>
       </w:pPr>
-      <w:r>
-        <w:rPr>
-          <w:sz w:val="16"/>
-          <w:lang w:val="en-CA"/>
-        </w:rPr>
-        <w:t>Yunnanozoon: True chordate, occurs in vast numbers</w:t>
-      </w:r>
-    </w:p>
-    <w:p>
-      <w:pPr>
-        <w:pStyle w:val="ListParagraph"/>
-        <w:numPr>
-          <w:ilvl w:val="0"/>
-          <w:numId w:val="3"/>
-        </w:numPr>
-        <w:ind w:left="142" w:hanging="112"/>
-        <w:rPr>
-          <w:sz w:val="16"/>
-          <w:lang w:val="en-CA"/>
-        </w:rPr>
-      </w:pPr>
-      <w:r>
-        <w:rPr>
-          <w:sz w:val="16"/>
-          <w:lang w:val="en-CA"/>
-        </w:rPr>
-        <w:t>Myllokunmingia: Begins transition to true vertebrates with a weird notochord</w:t>
-      </w:r>
-    </w:p>
-    <w:p>
-      <w:pPr>
-        <w:pStyle w:val="ListParagraph"/>
-        <w:numPr>
-          <w:ilvl w:val="0"/>
-          <w:numId w:val="3"/>
-        </w:numPr>
-        <w:ind w:left="142" w:hanging="112"/>
-        <w:rPr>
-          <w:sz w:val="16"/>
-          <w:lang w:val="en-CA"/>
-        </w:rPr>
-      </w:pPr>
-      <w:r>
-        <w:rPr>
-          <w:sz w:val="16"/>
-          <w:lang w:val="en-CA"/>
-        </w:rPr>
-        <w:t>Haikouichthys: Well-developed vertebral column, first vertebrate, well documented in history of life</w:t>
-      </w:r>
-    </w:p>
-    <w:p>
-      <w:pPr>
-        <w:pStyle w:val="ListParagraph"/>
-        <w:numPr>
-          <w:ilvl w:val="0"/>
-          <w:numId w:val="3"/>
-        </w:numPr>
-        <w:ind w:left="142" w:hanging="112"/>
-        <w:rPr>
-          <w:sz w:val="16"/>
-          <w:lang w:val="en-CA"/>
-        </w:rPr>
-      </w:pPr>
-      <w:r>
-        <w:rPr>
-          <w:sz w:val="16"/>
-          <w:lang w:val="en-CA"/>
-        </w:rPr>
-        <w:t xml:space="preserve">Cheungkongella: First tunicates (benthic + plantic), </w:t>
+      <w:proofErr w:type="spellStart"/>
+      <w:r>
+        <w:rPr>
+          <w:sz w:val="16"/>
+          <w:lang w:val="en-CA"/>
+        </w:rPr>
+        <w:t>Yunnanozoon</w:t>
+      </w:r>
+      <w:proofErr w:type="spellEnd"/>
+      <w:r>
+        <w:rPr>
+          <w:sz w:val="16"/>
+          <w:lang w:val="en-CA"/>
+        </w:rPr>
+        <w:t>: True chordate, occurs in vast numbers</w:t>
+      </w:r>
+    </w:p>
+    <w:p>
+      <w:pPr>
+        <w:pStyle w:val="ListParagraph"/>
+        <w:numPr>
+          <w:ilvl w:val="0"/>
+          <w:numId w:val="3"/>
+        </w:numPr>
+        <w:ind w:left="142" w:hanging="112"/>
+        <w:rPr>
+          <w:sz w:val="16"/>
+          <w:lang w:val="en-CA"/>
+        </w:rPr>
+      </w:pPr>
+      <w:proofErr w:type="spellStart"/>
+      <w:r>
+        <w:rPr>
+          <w:sz w:val="16"/>
+          <w:lang w:val="en-CA"/>
+        </w:rPr>
+        <w:t>Myllokunmingia</w:t>
+      </w:r>
+      <w:proofErr w:type="spellEnd"/>
+      <w:r>
+        <w:rPr>
+          <w:sz w:val="16"/>
+          <w:lang w:val="en-CA"/>
+        </w:rPr>
+        <w:t>: Begins transition to true vertebrates with a weird notochord</w:t>
+      </w:r>
+    </w:p>
+    <w:p>
+      <w:pPr>
+        <w:pStyle w:val="ListParagraph"/>
+        <w:numPr>
+          <w:ilvl w:val="0"/>
+          <w:numId w:val="3"/>
+        </w:numPr>
+        <w:ind w:left="142" w:hanging="112"/>
+        <w:rPr>
+          <w:sz w:val="16"/>
+          <w:lang w:val="en-CA"/>
+        </w:rPr>
+      </w:pPr>
+      <w:proofErr w:type="spellStart"/>
+      <w:r>
+        <w:rPr>
+          <w:sz w:val="16"/>
+          <w:lang w:val="en-CA"/>
+        </w:rPr>
+        <w:t>Haikouichthys</w:t>
+      </w:r>
+      <w:proofErr w:type="spellEnd"/>
+      <w:r>
+        <w:rPr>
+          <w:sz w:val="16"/>
+          <w:lang w:val="en-CA"/>
+        </w:rPr>
+        <w:t>: Well-developed vertebral column, first vertebrate, well documented in history of life</w:t>
+      </w:r>
+    </w:p>
+    <w:p>
+      <w:pPr>
+        <w:pStyle w:val="ListParagraph"/>
+        <w:numPr>
+          <w:ilvl w:val="0"/>
+          <w:numId w:val="3"/>
+        </w:numPr>
+        <w:ind w:left="142" w:hanging="112"/>
+        <w:rPr>
+          <w:sz w:val="16"/>
+          <w:lang w:val="en-CA"/>
+        </w:rPr>
+      </w:pPr>
+      <w:proofErr w:type="spellStart"/>
+      <w:r>
+        <w:rPr>
+          <w:sz w:val="16"/>
+          <w:lang w:val="en-CA"/>
+        </w:rPr>
+        <w:t>Cheungkongella</w:t>
+      </w:r>
+      <w:proofErr w:type="spellEnd"/>
+      <w:r>
+        <w:rPr>
+          <w:sz w:val="16"/>
+          <w:lang w:val="en-CA"/>
+        </w:rPr>
+        <w:t xml:space="preserve">: First tunicates (benthic + </w:t>
+      </w:r>
+      <w:proofErr w:type="spellStart"/>
+      <w:r>
+        <w:rPr>
+          <w:sz w:val="16"/>
+          <w:lang w:val="en-CA"/>
+        </w:rPr>
+        <w:t>plantic</w:t>
+      </w:r>
+      <w:proofErr w:type="spellEnd"/>
+      <w:r>
+        <w:rPr>
+          <w:sz w:val="16"/>
+          <w:lang w:val="en-CA"/>
+        </w:rPr>
+        <w:t xml:space="preserve">), </w:t>
       </w:r>
       <w:r>
         <w:rPr>
@@ -221,8 +309,18 @@
           <w:sz w:val="16"/>
           <w:lang w:val="en-CA"/>
         </w:rPr>
-        <w:t>oldest ascidian</w:t>
-      </w:r>
+        <w:t xml:space="preserve">oldest </w:t>
+      </w:r>
+      <w:proofErr w:type="spellStart"/>
+      <w:r>
+        <w:rPr>
+          <w:i/>
+          <w:sz w:val="16"/>
+          <w:lang w:val="en-CA"/>
+        </w:rPr>
+        <w:t>ascidian</w:t>
+      </w:r>
+      <w:proofErr w:type="spellEnd"/>
       <w:r>
         <w:rPr>
           <w:sz w:val="16"/>
@@ -239,6 +337,7 @@
           <w:lang w:val="en-CA"/>
         </w:rPr>
       </w:pPr>
+      <w:proofErr w:type="spellStart"/>
       <w:r>
         <w:rPr>
           <w:b/>
@@ -247,6 +346,7 @@
         </w:rPr>
         <w:t>Conodonts</w:t>
       </w:r>
+      <w:proofErr w:type="spellEnd"/>
       <w:r>
         <w:rPr>
           <w:sz w:val="16"/>
@@ -343,28 +443,60 @@
           <w:sz w:val="16"/>
           <w:lang w:val="en-CA"/>
         </w:rPr>
-        <w:t>assemblage of extremely complex chewing apparatus of single Conodont animal</w:t>
-      </w:r>
-    </w:p>
-    <w:p>
-      <w:pPr>
-        <w:pStyle w:val="ListParagraph"/>
-        <w:numPr>
-          <w:ilvl w:val="0"/>
-          <w:numId w:val="3"/>
-        </w:numPr>
-        <w:ind w:left="142" w:hanging="112"/>
-        <w:rPr>
-          <w:sz w:val="16"/>
-          <w:lang w:val="en-CA"/>
-        </w:rPr>
-      </w:pPr>
-      <w:r>
-        <w:rPr>
-          <w:sz w:val="16"/>
-          <w:lang w:val="en-CA"/>
-        </w:rPr>
-        <w:t>Look like the spines around mouths of small worms (Chaetognatha)</w:t>
+        <w:t xml:space="preserve">assemblage of extremely complex chewing apparatus of single </w:t>
+      </w:r>
+      <w:proofErr w:type="spellStart"/>
+      <w:r>
+        <w:rPr>
+          <w:sz w:val="16"/>
+          <w:lang w:val="en-CA"/>
+        </w:rPr>
+        <w:t>Conodont</w:t>
+      </w:r>
+      <w:proofErr w:type="spellEnd"/>
+      <w:r>
+        <w:rPr>
+          <w:sz w:val="16"/>
+          <w:lang w:val="en-CA"/>
+        </w:rPr>
+        <w:t xml:space="preserve"> animal</w:t>
+      </w:r>
+    </w:p>
+    <w:p>
+      <w:pPr>
+        <w:pStyle w:val="ListParagraph"/>
+        <w:numPr>
+          <w:ilvl w:val="0"/>
+          <w:numId w:val="3"/>
+        </w:numPr>
+        <w:ind w:left="142" w:hanging="112"/>
+        <w:rPr>
+          <w:sz w:val="16"/>
+          <w:lang w:val="en-CA"/>
+        </w:rPr>
+      </w:pPr>
+      <w:r>
+        <w:rPr>
+          <w:sz w:val="16"/>
+          <w:lang w:val="en-CA"/>
+        </w:rPr>
+        <w:t>Look like the spines around mouths of small worms (</w:t>
+      </w:r>
+      <w:proofErr w:type="spellStart"/>
+      <w:r>
+        <w:rPr>
+          <w:sz w:val="16"/>
+          <w:lang w:val="en-CA"/>
+        </w:rPr>
+        <w:t>Chaetognatha</w:t>
+      </w:r>
+      <w:proofErr w:type="spellEnd"/>
+      <w:r>
+        <w:rPr>
+          <w:sz w:val="16"/>
+          <w:lang w:val="en-CA"/>
+        </w:rPr>
+        <w:t>)</w:t>
       </w:r>
     </w:p>
     <w:p>
@@ -439,6 +571,7 @@
           <w:lang w:val="en-CA"/>
         </w:rPr>
       </w:pPr>
+      <w:proofErr w:type="spellStart"/>
       <w:r>
         <w:rPr>
           <w:b/>
@@ -447,12 +580,29 @@
         </w:rPr>
         <w:t>Cephalocordate</w:t>
       </w:r>
-      <w:r>
-        <w:rPr>
-          <w:sz w:val="16"/>
-          <w:lang w:val="en-CA"/>
-        </w:rPr>
-        <w:t>: Chordate with a head, first discovered conodont animal</w:t>
+      <w:proofErr w:type="spellEnd"/>
+      <w:r>
+        <w:rPr>
+          <w:sz w:val="16"/>
+          <w:lang w:val="en-CA"/>
+        </w:rPr>
+        <w:t xml:space="preserve">: Chordate with a head, first discovered </w:t>
+      </w:r>
+      <w:proofErr w:type="spellStart"/>
+      <w:r>
+        <w:rPr>
+          <w:sz w:val="16"/>
+          <w:lang w:val="en-CA"/>
+        </w:rPr>
+        <w:t>conodont</w:t>
+      </w:r>
+      <w:proofErr w:type="spellEnd"/>
+      <w:r>
+        <w:rPr>
+          <w:sz w:val="16"/>
+          <w:lang w:val="en-CA"/>
+        </w:rPr>
+        <w:t xml:space="preserve"> animal</w:t>
       </w:r>
       <w:r>
         <w:rPr>
@@ -467,7 +617,39 @@
           <w:sz w:val="16"/>
           <w:lang w:val="en-CA"/>
         </w:rPr>
-        <w:t>More evolved Pikaia, evolved independent of  vertebrates in Chengjiang fauna</w:t>
+        <w:t xml:space="preserve">More evolved </w:t>
+      </w:r>
+      <w:proofErr w:type="spellStart"/>
+      <w:r>
+        <w:rPr>
+          <w:sz w:val="16"/>
+          <w:lang w:val="en-CA"/>
+        </w:rPr>
+        <w:t>Pikaia</w:t>
+      </w:r>
+      <w:proofErr w:type="spellEnd"/>
+      <w:r>
+        <w:rPr>
+          <w:sz w:val="16"/>
+          <w:lang w:val="en-CA"/>
+        </w:rPr>
+        <w:t xml:space="preserve">, evolved independent of  vertebrates in </w:t>
+      </w:r>
+      <w:proofErr w:type="spellStart"/>
+      <w:r>
+        <w:rPr>
+          <w:sz w:val="16"/>
+          <w:lang w:val="en-CA"/>
+        </w:rPr>
+        <w:t>Chengjiang</w:t>
+      </w:r>
+      <w:proofErr w:type="spellEnd"/>
+      <w:r>
+        <w:rPr>
+          <w:sz w:val="16"/>
+          <w:lang w:val="en-CA"/>
+        </w:rPr>
+        <w:t xml:space="preserve"> fauna</w:t>
       </w:r>
     </w:p>
     <w:p>
@@ -501,7 +683,21 @@
           <w:sz w:val="16"/>
         </w:rPr>
         <w:br/>
-        <w:t>- Descendents of chatognath worms (arrow worms)</w:t>
+        <w:t xml:space="preserve">- Descendents of </w:t>
+      </w:r>
+      <w:proofErr w:type="spellStart"/>
+      <w:r>
+        <w:rPr>
+          <w:sz w:val="16"/>
+        </w:rPr>
+        <w:t>chatognath</w:t>
+      </w:r>
+      <w:proofErr w:type="spellEnd"/>
+      <w:r>
+        <w:rPr>
+          <w:sz w:val="16"/>
+        </w:rPr>
+        <w:t xml:space="preserve"> worms (arrow worms)</w:t>
       </w:r>
       <w:r>
         <w:rPr>
@@ -558,13 +754,23 @@
           <w:lang w:val="en-CA"/>
         </w:rPr>
       </w:pPr>
+      <w:proofErr w:type="spellStart"/>
       <w:r>
         <w:rPr>
           <w:b/>
           <w:sz w:val="20"/>
           <w:lang w:val="en-CA"/>
         </w:rPr>
-        <w:t>Agnathan Evolution</w:t>
+        <w:t>Agnathan</w:t>
+      </w:r>
+      <w:proofErr w:type="spellEnd"/>
+      <w:r>
+        <w:rPr>
+          <w:b/>
+          <w:sz w:val="20"/>
+          <w:lang w:val="en-CA"/>
+        </w:rPr>
+        <w:t xml:space="preserve"> Evolution</w:t>
       </w:r>
     </w:p>
     <w:p>
@@ -601,8 +807,17 @@
           <w:lang w:val="en-CA"/>
         </w:rPr>
         <w:br/>
-        <w:t>- Lack of a jaw: Agnathan</w:t>
-      </w:r>
+        <w:t xml:space="preserve">- Lack of a jaw: </w:t>
+      </w:r>
+      <w:proofErr w:type="spellStart"/>
+      <w:r>
+        <w:rPr>
+          <w:sz w:val="16"/>
+          <w:lang w:val="en-CA"/>
+        </w:rPr>
+        <w:t>Agnathan</w:t>
+      </w:r>
+      <w:proofErr w:type="spellEnd"/>
     </w:p>
     <w:p>
       <w:pPr>
@@ -612,6 +827,7 @@
           <w:lang w:val="en-CA"/>
         </w:rPr>
       </w:pPr>
+      <w:proofErr w:type="spellStart"/>
       <w:r>
         <w:rPr>
           <w:b/>
@@ -620,33 +836,59 @@
         </w:rPr>
         <w:t>Saccabambaspis</w:t>
       </w:r>
-      <w:r>
-        <w:rPr>
-          <w:sz w:val="16"/>
-          <w:lang w:val="en-CA"/>
-        </w:rPr>
-        <w:t>: Earliest agnathan (Lower Ordovician), discovered in Bolivia</w:t>
-      </w:r>
-    </w:p>
-    <w:p>
-      <w:pPr>
-        <w:pStyle w:val="ListParagraph"/>
-        <w:numPr>
-          <w:ilvl w:val="0"/>
-          <w:numId w:val="3"/>
-        </w:numPr>
-        <w:ind w:left="142" w:hanging="112"/>
-        <w:rPr>
-          <w:sz w:val="16"/>
-          <w:lang w:val="en-CA"/>
-        </w:rPr>
-      </w:pPr>
-      <w:r>
-        <w:rPr>
-          <w:sz w:val="16"/>
-          <w:lang w:val="en-CA"/>
-        </w:rPr>
-        <w:t>Headshield with 20 protective plates, 20 cm long</w:t>
+      <w:proofErr w:type="spellEnd"/>
+      <w:r>
+        <w:rPr>
+          <w:sz w:val="16"/>
+          <w:lang w:val="en-CA"/>
+        </w:rPr>
+        <w:t xml:space="preserve">: Earliest </w:t>
+      </w:r>
+      <w:proofErr w:type="spellStart"/>
+      <w:r>
+        <w:rPr>
+          <w:sz w:val="16"/>
+          <w:lang w:val="en-CA"/>
+        </w:rPr>
+        <w:t>agnathan</w:t>
+      </w:r>
+      <w:proofErr w:type="spellEnd"/>
+      <w:r>
+        <w:rPr>
+          <w:sz w:val="16"/>
+          <w:lang w:val="en-CA"/>
+        </w:rPr>
+        <w:t xml:space="preserve"> (Lower Ordovician), discovered in Bolivia</w:t>
+      </w:r>
+    </w:p>
+    <w:p>
+      <w:pPr>
+        <w:pStyle w:val="ListParagraph"/>
+        <w:numPr>
+          <w:ilvl w:val="0"/>
+          <w:numId w:val="3"/>
+        </w:numPr>
+        <w:ind w:left="142" w:hanging="112"/>
+        <w:rPr>
+          <w:sz w:val="16"/>
+          <w:lang w:val="en-CA"/>
+        </w:rPr>
+      </w:pPr>
+      <w:proofErr w:type="spellStart"/>
+      <w:r>
+        <w:rPr>
+          <w:sz w:val="16"/>
+          <w:lang w:val="en-CA"/>
+        </w:rPr>
+        <w:t>Headshield</w:t>
+      </w:r>
+      <w:proofErr w:type="spellEnd"/>
+      <w:r>
+        <w:rPr>
+          <w:sz w:val="16"/>
+          <w:lang w:val="en-CA"/>
+        </w:rPr>
+        <w:t xml:space="preserve"> with 20 protective plates, 20 cm long</w:t>
       </w:r>
     </w:p>
     <w:p>
@@ -720,6 +962,7 @@
           <w:lang w:val="en-CA"/>
         </w:rPr>
       </w:pPr>
+      <w:proofErr w:type="spellStart"/>
       <w:r>
         <w:rPr>
           <w:b/>
@@ -728,6 +971,7 @@
         </w:rPr>
         <w:t>Astraspis</w:t>
       </w:r>
+      <w:proofErr w:type="spellEnd"/>
       <w:r>
         <w:rPr>
           <w:sz w:val="16"/>
@@ -815,6 +1059,7 @@
           <w:lang w:val="en-CA"/>
         </w:rPr>
       </w:pPr>
+      <w:proofErr w:type="spellStart"/>
       <w:r>
         <w:rPr>
           <w:b/>
@@ -823,6 +1068,7 @@
         </w:rPr>
         <w:t>Osteostracans</w:t>
       </w:r>
+      <w:proofErr w:type="spellEnd"/>
       <w:r>
         <w:rPr>
           <w:sz w:val="16"/>
@@ -962,8 +1208,33 @@
           <w:sz w:val="16"/>
           <w:lang w:val="en-CA"/>
         </w:rPr>
-        <w:t>Two genera: Zenaspis and Cephalaspis</w:t>
-      </w:r>
+        <w:t xml:space="preserve">Two genera: </w:t>
+      </w:r>
+      <w:proofErr w:type="spellStart"/>
+      <w:r>
+        <w:rPr>
+          <w:sz w:val="16"/>
+          <w:lang w:val="en-CA"/>
+        </w:rPr>
+        <w:t>Zenaspis</w:t>
+      </w:r>
+      <w:proofErr w:type="spellEnd"/>
+      <w:r>
+        <w:rPr>
+          <w:sz w:val="16"/>
+          <w:lang w:val="en-CA"/>
+        </w:rPr>
+        <w:t xml:space="preserve"> and </w:t>
+      </w:r>
+      <w:proofErr w:type="spellStart"/>
+      <w:r>
+        <w:rPr>
+          <w:sz w:val="16"/>
+          <w:lang w:val="en-CA"/>
+        </w:rPr>
+        <w:t>Cephalaspis</w:t>
+      </w:r>
+      <w:proofErr w:type="spellEnd"/>
     </w:p>
     <w:p>
       <w:pPr>
@@ -973,6 +1244,7 @@
           <w:lang w:val="en-CA"/>
         </w:rPr>
       </w:pPr>
+      <w:proofErr w:type="spellStart"/>
       <w:r>
         <w:rPr>
           <w:b/>
@@ -981,33 +1253,59 @@
         </w:rPr>
         <w:t>Heterostracans</w:t>
       </w:r>
-      <w:r>
-        <w:rPr>
-          <w:sz w:val="16"/>
-          <w:lang w:val="en-CA"/>
-        </w:rPr>
-        <w:t>: Evolved flat bodies for bottom of sea. Drepanaspis (Devonian)</w:t>
-      </w:r>
-    </w:p>
-    <w:p>
-      <w:pPr>
-        <w:pStyle w:val="ListParagraph"/>
-        <w:numPr>
-          <w:ilvl w:val="0"/>
-          <w:numId w:val="3"/>
-        </w:numPr>
-        <w:ind w:left="142" w:hanging="112"/>
-        <w:rPr>
-          <w:sz w:val="16"/>
-          <w:lang w:val="en-CA"/>
-        </w:rPr>
-      </w:pPr>
-      <w:r>
-        <w:rPr>
-          <w:sz w:val="16"/>
-          <w:lang w:val="en-CA"/>
-        </w:rPr>
-        <w:t>Armored plates</w:t>
+      <w:proofErr w:type="spellEnd"/>
+      <w:r>
+        <w:rPr>
+          <w:sz w:val="16"/>
+          <w:lang w:val="en-CA"/>
+        </w:rPr>
+        <w:t xml:space="preserve">: Evolved flat bodies for bottom of sea. </w:t>
+      </w:r>
+      <w:proofErr w:type="spellStart"/>
+      <w:r>
+        <w:rPr>
+          <w:sz w:val="16"/>
+          <w:lang w:val="en-CA"/>
+        </w:rPr>
+        <w:t>Drepanaspis</w:t>
+      </w:r>
+      <w:proofErr w:type="spellEnd"/>
+      <w:r>
+        <w:rPr>
+          <w:sz w:val="16"/>
+          <w:lang w:val="en-CA"/>
+        </w:rPr>
+        <w:t xml:space="preserve"> (Devonian)</w:t>
+      </w:r>
+    </w:p>
+    <w:p>
+      <w:pPr>
+        <w:pStyle w:val="ListParagraph"/>
+        <w:numPr>
+          <w:ilvl w:val="0"/>
+          <w:numId w:val="3"/>
+        </w:numPr>
+        <w:ind w:left="142" w:hanging="112"/>
+        <w:rPr>
+          <w:sz w:val="16"/>
+          <w:lang w:val="en-CA"/>
+        </w:rPr>
+      </w:pPr>
+      <w:proofErr w:type="spellStart"/>
+      <w:r>
+        <w:rPr>
+          <w:sz w:val="16"/>
+          <w:lang w:val="en-CA"/>
+        </w:rPr>
+        <w:t>Armored</w:t>
+      </w:r>
+      <w:proofErr w:type="spellEnd"/>
+      <w:r>
+        <w:rPr>
+          <w:sz w:val="16"/>
+          <w:lang w:val="en-CA"/>
+        </w:rPr>
+        <w:t xml:space="preserve"> plates</w:t>
       </w:r>
       <w:r>
         <w:rPr>
@@ -1025,6 +1323,7 @@
           <w:lang w:val="en-CA"/>
         </w:rPr>
       </w:pPr>
+      <w:proofErr w:type="spellStart"/>
       <w:r>
         <w:rPr>
           <w:b/>
@@ -1033,6 +1332,7 @@
         </w:rPr>
         <w:t>Thelodonts</w:t>
       </w:r>
+      <w:proofErr w:type="spellEnd"/>
       <w:r>
         <w:rPr>
           <w:sz w:val="16"/>
@@ -1068,6 +1368,7 @@
         </w:rPr>
         <w:t xml:space="preserve"> </w:t>
       </w:r>
+      <w:proofErr w:type="spellStart"/>
       <w:r>
         <w:rPr>
           <w:i/>
@@ -1076,12 +1377,29 @@
         </w:rPr>
         <w:t>Lanarkia</w:t>
       </w:r>
-      <w:r>
-        <w:rPr>
-          <w:sz w:val="16"/>
-          <w:lang w:val="en-CA"/>
-        </w:rPr>
-        <w:t>, like Heterostracans but evolved earlier (Silurian)</w:t>
+      <w:proofErr w:type="spellEnd"/>
+      <w:r>
+        <w:rPr>
+          <w:sz w:val="16"/>
+          <w:lang w:val="en-CA"/>
+        </w:rPr>
+        <w:t xml:space="preserve">, like </w:t>
+      </w:r>
+      <w:proofErr w:type="spellStart"/>
+      <w:r>
+        <w:rPr>
+          <w:sz w:val="16"/>
+          <w:lang w:val="en-CA"/>
+        </w:rPr>
+        <w:t>Heterostracans</w:t>
+      </w:r>
+      <w:proofErr w:type="spellEnd"/>
+      <w:r>
+        <w:rPr>
+          <w:sz w:val="16"/>
+          <w:lang w:val="en-CA"/>
+        </w:rPr>
+        <w:t xml:space="preserve"> but evolved earlier (Silurian)</w:t>
       </w:r>
       <w:r>
         <w:rPr>
@@ -1089,7 +1407,23 @@
           <w:lang w:val="en-CA"/>
         </w:rPr>
         <w:br/>
-        <w:t>- First agnathan to have dorsally compressed boy (thin guy)</w:t>
+        <w:t xml:space="preserve">- First </w:t>
+      </w:r>
+      <w:proofErr w:type="spellStart"/>
+      <w:r>
+        <w:rPr>
+          <w:sz w:val="16"/>
+          <w:lang w:val="en-CA"/>
+        </w:rPr>
+        <w:t>agnathan</w:t>
+      </w:r>
+      <w:proofErr w:type="spellEnd"/>
+      <w:r>
+        <w:rPr>
+          <w:sz w:val="16"/>
+          <w:lang w:val="en-CA"/>
+        </w:rPr>
+        <w:t xml:space="preserve"> to have dorsally compressed boy (thin guy)</w:t>
       </w:r>
       <w:r>
         <w:rPr>
@@ -1120,6 +1454,7 @@
         </w:rPr>
         <w:t xml:space="preserve">Example: </w:t>
       </w:r>
+      <w:proofErr w:type="spellStart"/>
       <w:r>
         <w:rPr>
           <w:i/>
@@ -1128,6 +1463,7 @@
         </w:rPr>
         <w:t>Furcacauda</w:t>
       </w:r>
+      <w:proofErr w:type="spellEnd"/>
       <w:r>
         <w:rPr>
           <w:sz w:val="16"/>
@@ -1180,7 +1516,23 @@
           <w:sz w:val="16"/>
           <w:lang w:val="en-CA"/>
         </w:rPr>
-        <w:t>Evolved from Agnathans with the evolution of jaws</w:t>
+        <w:t xml:space="preserve">Evolved from </w:t>
+      </w:r>
+      <w:proofErr w:type="spellStart"/>
+      <w:r>
+        <w:rPr>
+          <w:sz w:val="16"/>
+          <w:lang w:val="en-CA"/>
+        </w:rPr>
+        <w:t>Agnathans</w:t>
+      </w:r>
+      <w:proofErr w:type="spellEnd"/>
+      <w:r>
+        <w:rPr>
+          <w:sz w:val="16"/>
+          <w:lang w:val="en-CA"/>
+        </w:rPr>
+        <w:t xml:space="preserve"> with the evolution of jaws</w:t>
       </w:r>
     </w:p>
     <w:p>
@@ -1191,6 +1543,7 @@
           <w:lang w:val="en-CA"/>
         </w:rPr>
       </w:pPr>
+      <w:proofErr w:type="spellStart"/>
       <w:r>
         <w:rPr>
           <w:b/>
@@ -1199,6 +1552,7 @@
         </w:rPr>
         <w:t>Acanthodi</w:t>
       </w:r>
+      <w:proofErr w:type="spellEnd"/>
       <w:r>
         <w:rPr>
           <w:sz w:val="16"/>
@@ -1211,7 +1565,23 @@
           <w:sz w:val="16"/>
           <w:lang w:val="en-CA"/>
         </w:rPr>
-        <w:t>Earliest Gnathostomes (mouths with jaws)</w:t>
+        <w:t xml:space="preserve">Earliest </w:t>
+      </w:r>
+      <w:proofErr w:type="spellStart"/>
+      <w:r>
+        <w:rPr>
+          <w:sz w:val="16"/>
+          <w:lang w:val="en-CA"/>
+        </w:rPr>
+        <w:t>Gnathostomes</w:t>
+      </w:r>
+      <w:proofErr w:type="spellEnd"/>
+      <w:r>
+        <w:rPr>
+          <w:sz w:val="16"/>
+          <w:lang w:val="en-CA"/>
+        </w:rPr>
+        <w:t xml:space="preserve"> (mouths with jaws)</w:t>
       </w:r>
     </w:p>
     <w:p>
@@ -1240,7 +1610,23 @@
           <w:lang w:val="en-CA"/>
         </w:rPr>
         <w:br/>
-        <w:t>- Extremely efficient moving forward, sluggish to turn, defense against predators</w:t>
+        <w:t xml:space="preserve">- Extremely efficient moving forward, sluggish to turn, </w:t>
+      </w:r>
+      <w:proofErr w:type="spellStart"/>
+      <w:r>
+        <w:rPr>
+          <w:sz w:val="16"/>
+          <w:lang w:val="en-CA"/>
+        </w:rPr>
+        <w:t>defense</w:t>
+      </w:r>
+      <w:proofErr w:type="spellEnd"/>
+      <w:r>
+        <w:rPr>
+          <w:sz w:val="16"/>
+          <w:lang w:val="en-CA"/>
+        </w:rPr>
+        <w:t xml:space="preserve"> against predators</w:t>
       </w:r>
     </w:p>
     <w:p>
@@ -1256,12 +1642,21 @@
           <w:lang w:val="en-CA"/>
         </w:rPr>
       </w:pPr>
-      <w:r>
-        <w:rPr>
-          <w:sz w:val="16"/>
-          <w:lang w:val="en-CA"/>
-        </w:rPr>
-        <w:t>Diplacanthus: Middle Devonian, length up to 4 meters, spines up to 60 cm</w:t>
+      <w:proofErr w:type="spellStart"/>
+      <w:r>
+        <w:rPr>
+          <w:sz w:val="16"/>
+          <w:lang w:val="en-CA"/>
+        </w:rPr>
+        <w:t>Diplacanthus</w:t>
+      </w:r>
+      <w:proofErr w:type="spellEnd"/>
+      <w:r>
+        <w:rPr>
+          <w:sz w:val="16"/>
+          <w:lang w:val="en-CA"/>
+        </w:rPr>
+        <w:t>: Middle Devonian, length up to 4 meters, spines up to 60 cm</w:t>
       </w:r>
       <w:r>
         <w:rPr>
@@ -1280,6 +1675,7 @@
           <w:lang w:val="en-CA"/>
         </w:rPr>
       </w:pPr>
+      <w:proofErr w:type="spellStart"/>
       <w:r>
         <w:rPr>
           <w:b/>
@@ -1288,6 +1684,7 @@
         </w:rPr>
         <w:t>Placoderms</w:t>
       </w:r>
+      <w:proofErr w:type="spellEnd"/>
       <w:r>
         <w:rPr>
           <w:sz w:val="16"/>
@@ -1342,8 +1739,33 @@
           <w:sz w:val="16"/>
           <w:lang w:val="en-CA"/>
         </w:rPr>
-        <w:t xml:space="preserve"> Arthrodires and Antiarchs</w:t>
-      </w:r>
+        <w:t xml:space="preserve"> </w:t>
+      </w:r>
+      <w:proofErr w:type="spellStart"/>
+      <w:r>
+        <w:rPr>
+          <w:sz w:val="16"/>
+          <w:lang w:val="en-CA"/>
+        </w:rPr>
+        <w:t>Arthrodires</w:t>
+      </w:r>
+      <w:proofErr w:type="spellEnd"/>
+      <w:r>
+        <w:rPr>
+          <w:sz w:val="16"/>
+          <w:lang w:val="en-CA"/>
+        </w:rPr>
+        <w:t xml:space="preserve"> and </w:t>
+      </w:r>
+      <w:proofErr w:type="spellStart"/>
+      <w:r>
+        <w:rPr>
+          <w:sz w:val="16"/>
+          <w:lang w:val="en-CA"/>
+        </w:rPr>
+        <w:t>Antiarchs</w:t>
+      </w:r>
+      <w:proofErr w:type="spellEnd"/>
     </w:p>
     <w:p>
       <w:pPr>
@@ -1353,6 +1775,7 @@
           <w:lang w:val="en-CA"/>
         </w:rPr>
       </w:pPr>
+      <w:proofErr w:type="spellStart"/>
       <w:r>
         <w:rPr>
           <w:b/>
@@ -1361,19 +1784,36 @@
         </w:rPr>
         <w:t>Arthrodires</w:t>
       </w:r>
-      <w:r>
-        <w:rPr>
-          <w:sz w:val="16"/>
-          <w:lang w:val="en-CA"/>
-        </w:rPr>
-        <w:t>: Large predators (10m), top predator of Devonian (Dunkleoste</w:t>
-      </w:r>
-      <w:r>
-        <w:rPr>
-          <w:sz w:val="16"/>
-          <w:lang w:val="en-CA"/>
-        </w:rPr>
-        <w:t>us)</w:t>
+      <w:proofErr w:type="spellEnd"/>
+      <w:r>
+        <w:rPr>
+          <w:sz w:val="16"/>
+          <w:lang w:val="en-CA"/>
+        </w:rPr>
+        <w:t>: Large predators (10m), top predator of Devonian (</w:t>
+      </w:r>
+      <w:proofErr w:type="spellStart"/>
+      <w:r>
+        <w:rPr>
+          <w:sz w:val="16"/>
+          <w:lang w:val="en-CA"/>
+        </w:rPr>
+        <w:t>Dunkleoste</w:t>
+      </w:r>
+      <w:r>
+        <w:rPr>
+          <w:sz w:val="16"/>
+          <w:lang w:val="en-CA"/>
+        </w:rPr>
+        <w:t>us</w:t>
+      </w:r>
+      <w:proofErr w:type="spellEnd"/>
+      <w:r>
+        <w:rPr>
+          <w:sz w:val="16"/>
+          <w:lang w:val="en-CA"/>
+        </w:rPr>
+        <w:t>)</w:t>
       </w:r>
     </w:p>
     <w:p>
@@ -1412,6 +1852,7 @@
           <w:lang w:val="en-CA"/>
         </w:rPr>
       </w:pPr>
+      <w:proofErr w:type="spellStart"/>
       <w:r>
         <w:rPr>
           <w:b/>
@@ -1420,12 +1861,29 @@
         </w:rPr>
         <w:t>Antiarchs</w:t>
       </w:r>
-      <w:r>
-        <w:rPr>
-          <w:sz w:val="16"/>
-          <w:lang w:val="en-CA"/>
-        </w:rPr>
-        <w:t>: Mud-grubbers like ostracoderm ance</w:t>
+      <w:proofErr w:type="spellEnd"/>
+      <w:r>
+        <w:rPr>
+          <w:sz w:val="16"/>
+          <w:lang w:val="en-CA"/>
+        </w:rPr>
+        <w:t xml:space="preserve">: Mud-grubbers like </w:t>
+      </w:r>
+      <w:proofErr w:type="spellStart"/>
+      <w:r>
+        <w:rPr>
+          <w:sz w:val="16"/>
+          <w:lang w:val="en-CA"/>
+        </w:rPr>
+        <w:t>ostracoderm</w:t>
+      </w:r>
+      <w:proofErr w:type="spellEnd"/>
+      <w:r>
+        <w:rPr>
+          <w:sz w:val="16"/>
+          <w:lang w:val="en-CA"/>
+        </w:rPr>
+        <w:t xml:space="preserve"> ance</w:t>
       </w:r>
       <w:r>
         <w:rPr>
@@ -1448,12 +1906,21 @@
           <w:lang w:val="en-CA"/>
         </w:rPr>
       </w:pPr>
-      <w:r>
-        <w:rPr>
-          <w:sz w:val="16"/>
-          <w:lang w:val="en-CA"/>
-        </w:rPr>
-        <w:t>Coccosteus: Well ornamented</w:t>
+      <w:proofErr w:type="spellStart"/>
+      <w:r>
+        <w:rPr>
+          <w:sz w:val="16"/>
+          <w:lang w:val="en-CA"/>
+        </w:rPr>
+        <w:t>Coccosteus</w:t>
+      </w:r>
+      <w:proofErr w:type="spellEnd"/>
+      <w:r>
+        <w:rPr>
+          <w:sz w:val="16"/>
+          <w:lang w:val="en-CA"/>
+        </w:rPr>
+        <w:t>: Well ornamented</w:t>
       </w:r>
       <w:r>
         <w:rPr>
@@ -1491,12 +1958,21 @@
           <w:lang w:val="en-CA"/>
         </w:rPr>
       </w:pPr>
-      <w:r>
-        <w:rPr>
-          <w:sz w:val="16"/>
-          <w:lang w:val="en-CA"/>
-        </w:rPr>
-        <w:t>Rachiosteus: Other example</w:t>
+      <w:proofErr w:type="spellStart"/>
+      <w:r>
+        <w:rPr>
+          <w:sz w:val="16"/>
+          <w:lang w:val="en-CA"/>
+        </w:rPr>
+        <w:t>Rachiosteus</w:t>
+      </w:r>
+      <w:proofErr w:type="spellEnd"/>
+      <w:r>
+        <w:rPr>
+          <w:sz w:val="16"/>
+          <w:lang w:val="en-CA"/>
+        </w:rPr>
+        <w:t>: Other example</w:t>
       </w:r>
     </w:p>
     <w:p>
@@ -1536,33 +2012,51 @@
           <w:lang w:val="en-CA"/>
         </w:rPr>
       </w:pPr>
-      <w:r>
-        <w:rPr>
-          <w:sz w:val="16"/>
-          <w:lang w:val="en-CA"/>
-        </w:rPr>
-        <w:t>Chondrichthyes: cartilaginous skeleton, sharks</w:t>
-      </w:r>
-    </w:p>
-    <w:p>
-      <w:pPr>
-        <w:pStyle w:val="ListParagraph"/>
-        <w:numPr>
-          <w:ilvl w:val="0"/>
-          <w:numId w:val="3"/>
-        </w:numPr>
-        <w:ind w:left="142" w:hanging="112"/>
-        <w:rPr>
-          <w:sz w:val="16"/>
-          <w:lang w:val="en-CA"/>
-        </w:rPr>
-      </w:pPr>
-      <w:r>
-        <w:rPr>
-          <w:sz w:val="16"/>
-          <w:lang w:val="en-CA"/>
-        </w:rPr>
-        <w:t>Osteichthyes: Bony fishes, most of the fishes today</w:t>
+      <w:proofErr w:type="spellStart"/>
+      <w:r>
+        <w:rPr>
+          <w:sz w:val="16"/>
+          <w:lang w:val="en-CA"/>
+        </w:rPr>
+        <w:t>Chondrichthyes</w:t>
+      </w:r>
+      <w:proofErr w:type="spellEnd"/>
+      <w:r>
+        <w:rPr>
+          <w:sz w:val="16"/>
+          <w:lang w:val="en-CA"/>
+        </w:rPr>
+        <w:t>: cartilaginous skeleton, sharks</w:t>
+      </w:r>
+    </w:p>
+    <w:p>
+      <w:pPr>
+        <w:pStyle w:val="ListParagraph"/>
+        <w:numPr>
+          <w:ilvl w:val="0"/>
+          <w:numId w:val="3"/>
+        </w:numPr>
+        <w:ind w:left="142" w:hanging="112"/>
+        <w:rPr>
+          <w:sz w:val="16"/>
+          <w:lang w:val="en-CA"/>
+        </w:rPr>
+      </w:pPr>
+      <w:proofErr w:type="spellStart"/>
+      <w:r>
+        <w:rPr>
+          <w:sz w:val="16"/>
+          <w:lang w:val="en-CA"/>
+        </w:rPr>
+        <w:t>Osteichthyes</w:t>
+      </w:r>
+      <w:proofErr w:type="spellEnd"/>
+      <w:r>
+        <w:rPr>
+          <w:sz w:val="16"/>
+          <w:lang w:val="en-CA"/>
+        </w:rPr>
+        <w:t>: Bony fishes, most of the fishes today</w:t>
       </w:r>
       <w:r>
         <w:rPr>
@@ -1578,7 +2072,23 @@
           <w:lang w:val="en-CA"/>
         </w:rPr>
         <w:br/>
-        <w:t>- None of this helped, vertebrates evolved differently to survive by getting out of water. Conquest of land (Osteichthyes) with very high adaptability</w:t>
+        <w:t>- None of this helped, vertebrates evolved differently to survive by getting out of water. Conquest of land (</w:t>
+      </w:r>
+      <w:proofErr w:type="spellStart"/>
+      <w:r>
+        <w:rPr>
+          <w:sz w:val="16"/>
+          <w:lang w:val="en-CA"/>
+        </w:rPr>
+        <w:t>Osteichthyes</w:t>
+      </w:r>
+      <w:proofErr w:type="spellEnd"/>
+      <w:r>
+        <w:rPr>
+          <w:sz w:val="16"/>
+          <w:lang w:val="en-CA"/>
+        </w:rPr>
+        <w:t>) with very high adaptability</w:t>
       </w:r>
       <w:r>
         <w:rPr>
@@ -1625,28 +2135,62 @@
           <w:sz w:val="16"/>
           <w:lang w:val="en-CA"/>
         </w:rPr>
-        <w:t>Most frequent: Cladoselache (Devonian), small, solitary, &lt; Dunkleosteus</w:t>
-      </w:r>
-    </w:p>
-    <w:p>
-      <w:pPr>
-        <w:pStyle w:val="ListParagraph"/>
-        <w:numPr>
-          <w:ilvl w:val="0"/>
-          <w:numId w:val="3"/>
-        </w:numPr>
-        <w:ind w:left="142" w:hanging="112"/>
-        <w:rPr>
-          <w:sz w:val="16"/>
-          <w:lang w:val="en-CA"/>
-        </w:rPr>
-      </w:pPr>
-      <w:r>
-        <w:rPr>
-          <w:sz w:val="16"/>
-          <w:lang w:val="en-CA"/>
-        </w:rPr>
-        <w:t>Stethacanthus: Discovered in Russia (Devonian)</w:t>
+        <w:t xml:space="preserve">Most frequent: </w:t>
+      </w:r>
+      <w:proofErr w:type="spellStart"/>
+      <w:r>
+        <w:rPr>
+          <w:sz w:val="16"/>
+          <w:lang w:val="en-CA"/>
+        </w:rPr>
+        <w:t>Cladoselache</w:t>
+      </w:r>
+      <w:proofErr w:type="spellEnd"/>
+      <w:r>
+        <w:rPr>
+          <w:sz w:val="16"/>
+          <w:lang w:val="en-CA"/>
+        </w:rPr>
+        <w:t xml:space="preserve"> (Devonian), small, solitary, &lt; </w:t>
+      </w:r>
+      <w:proofErr w:type="spellStart"/>
+      <w:r>
+        <w:rPr>
+          <w:sz w:val="16"/>
+          <w:lang w:val="en-CA"/>
+        </w:rPr>
+        <w:t>Dunkleosteus</w:t>
+      </w:r>
+      <w:proofErr w:type="spellEnd"/>
+    </w:p>
+    <w:p>
+      <w:pPr>
+        <w:pStyle w:val="ListParagraph"/>
+        <w:numPr>
+          <w:ilvl w:val="0"/>
+          <w:numId w:val="3"/>
+        </w:numPr>
+        <w:ind w:left="142" w:hanging="112"/>
+        <w:rPr>
+          <w:sz w:val="16"/>
+          <w:lang w:val="en-CA"/>
+        </w:rPr>
+      </w:pPr>
+      <w:proofErr w:type="spellStart"/>
+      <w:r>
+        <w:rPr>
+          <w:sz w:val="16"/>
+          <w:lang w:val="en-CA"/>
+        </w:rPr>
+        <w:t>Stethacanthus</w:t>
+      </w:r>
+      <w:proofErr w:type="spellEnd"/>
+      <w:r>
+        <w:rPr>
+          <w:sz w:val="16"/>
+          <w:lang w:val="en-CA"/>
+        </w:rPr>
+        <w:t>: Discovered in Russia (Devonian)</w:t>
       </w:r>
       <w:r>
         <w:rPr>
@@ -1683,8 +2227,17 @@
           <w:sz w:val="16"/>
           <w:lang w:val="en-CA"/>
         </w:rPr>
-        <w:t>Sharks didn't become top predators until the Cenozoic</w:t>
-      </w:r>
+        <w:t xml:space="preserve">Sharks didn't become top predators until the </w:t>
+      </w:r>
+      <w:proofErr w:type="spellStart"/>
+      <w:r>
+        <w:rPr>
+          <w:sz w:val="16"/>
+          <w:lang w:val="en-CA"/>
+        </w:rPr>
+        <w:t>Cenozoic</w:t>
+      </w:r>
+      <w:proofErr w:type="spellEnd"/>
     </w:p>
     <w:p>
       <w:pPr>
@@ -1695,14 +2248,25 @@
           <w:lang w:val="en-CA"/>
         </w:rPr>
       </w:pPr>
-      <w:r>
-        <w:rPr>
-          <w:b/>
-          <w:sz w:val="16"/>
-          <w:lang w:val="en-CA"/>
-        </w:rPr>
-        <w:t xml:space="preserve">Batoid Sharks: </w:t>
-      </w:r>
+      <w:proofErr w:type="spellStart"/>
+      <w:r>
+        <w:rPr>
+          <w:b/>
+          <w:sz w:val="16"/>
+          <w:lang w:val="en-CA"/>
+        </w:rPr>
+        <w:t>Batoid</w:t>
+      </w:r>
+      <w:proofErr w:type="spellEnd"/>
+      <w:r>
+        <w:rPr>
+          <w:b/>
+          <w:sz w:val="16"/>
+          <w:lang w:val="en-CA"/>
+        </w:rPr>
+        <w:t xml:space="preserve"> Sharks: </w:t>
+      </w:r>
+      <w:proofErr w:type="spellStart"/>
       <w:r>
         <w:rPr>
           <w:sz w:val="16"/>
@@ -1710,6 +2274,7 @@
         </w:rPr>
         <w:t>Squatina</w:t>
       </w:r>
+      <w:proofErr w:type="spellEnd"/>
       <w:r>
         <w:rPr>
           <w:sz w:val="16"/>
@@ -1771,6 +2336,7 @@
         </w:rPr>
         <w:t xml:space="preserve"> </w:t>
       </w:r>
+      <w:proofErr w:type="spellStart"/>
       <w:r>
         <w:rPr>
           <w:i/>
@@ -1779,6 +2345,7 @@
         </w:rPr>
         <w:t>Lebacanthus</w:t>
       </w:r>
+      <w:proofErr w:type="spellEnd"/>
       <w:r>
         <w:rPr>
           <w:sz w:val="16"/>
@@ -1805,7 +2372,23 @@
           <w:sz w:val="16"/>
           <w:lang w:val="en-CA"/>
         </w:rPr>
-        <w:t>Still have Placoderms, slightly smaller and fewer</w:t>
+        <w:t xml:space="preserve">Still have </w:t>
+      </w:r>
+      <w:proofErr w:type="spellStart"/>
+      <w:r>
+        <w:rPr>
+          <w:sz w:val="16"/>
+          <w:lang w:val="en-CA"/>
+        </w:rPr>
+        <w:t>Placoderms</w:t>
+      </w:r>
+      <w:proofErr w:type="spellEnd"/>
+      <w:r>
+        <w:rPr>
+          <w:sz w:val="16"/>
+          <w:lang w:val="en-CA"/>
+        </w:rPr>
+        <w:t>, slightly smaller and fewer</w:t>
       </w:r>
     </w:p>
     <w:p>
@@ -1816,14 +2399,34 @@
           <w:lang w:val="en-CA"/>
         </w:rPr>
       </w:pPr>
-      <w:r>
-        <w:rPr>
-          <w:b/>
-          <w:sz w:val="16"/>
-          <w:lang w:val="en-CA"/>
-        </w:rPr>
-        <w:t>Osteichthyes, Order Dipnoi</w:t>
-      </w:r>
+      <w:proofErr w:type="spellStart"/>
+      <w:r>
+        <w:rPr>
+          <w:b/>
+          <w:sz w:val="16"/>
+          <w:lang w:val="en-CA"/>
+        </w:rPr>
+        <w:t>Osteichthyes</w:t>
+      </w:r>
+      <w:proofErr w:type="spellEnd"/>
+      <w:r>
+        <w:rPr>
+          <w:b/>
+          <w:sz w:val="16"/>
+          <w:lang w:val="en-CA"/>
+        </w:rPr>
+        <w:t xml:space="preserve">, Order </w:t>
+      </w:r>
+      <w:proofErr w:type="spellStart"/>
+      <w:r>
+        <w:rPr>
+          <w:b/>
+          <w:sz w:val="16"/>
+          <w:lang w:val="en-CA"/>
+        </w:rPr>
+        <w:t>Dipnoi</w:t>
+      </w:r>
+      <w:proofErr w:type="spellEnd"/>
       <w:r>
         <w:rPr>
           <w:b/>
@@ -1837,7 +2440,23 @@
           <w:sz w:val="16"/>
           <w:lang w:val="en-CA"/>
         </w:rPr>
-        <w:t>(Dipnoi = lungfishes)</w:t>
+        <w:t>(</w:t>
+      </w:r>
+      <w:proofErr w:type="spellStart"/>
+      <w:r>
+        <w:rPr>
+          <w:sz w:val="16"/>
+          <w:lang w:val="en-CA"/>
+        </w:rPr>
+        <w:t>Dipnoi</w:t>
+      </w:r>
+      <w:proofErr w:type="spellEnd"/>
+      <w:r>
+        <w:rPr>
+          <w:sz w:val="16"/>
+          <w:lang w:val="en-CA"/>
+        </w:rPr>
+        <w:t xml:space="preserve"> = lungfishes)</w:t>
       </w:r>
     </w:p>
     <w:p>
@@ -1955,7 +2574,23 @@
           <w:sz w:val="16"/>
           <w:lang w:val="en-CA"/>
         </w:rPr>
-        <w:t>Fossil dipnoi: Largest lungfish today is 1.5m (Australia), past achieved gigantism</w:t>
+        <w:t xml:space="preserve">Fossil </w:t>
+      </w:r>
+      <w:proofErr w:type="spellStart"/>
+      <w:r>
+        <w:rPr>
+          <w:sz w:val="16"/>
+          <w:lang w:val="en-CA"/>
+        </w:rPr>
+        <w:t>dipnoi</w:t>
+      </w:r>
+      <w:proofErr w:type="spellEnd"/>
+      <w:r>
+        <w:rPr>
+          <w:sz w:val="16"/>
+          <w:lang w:val="en-CA"/>
+        </w:rPr>
+        <w:t>: Largest lungfish today is 1.5m (Australia), past achieved gigantism</w:t>
       </w:r>
       <w:r>
         <w:rPr>
@@ -1991,8 +2626,17 @@
           <w:sz w:val="16"/>
           <w:lang w:val="en-CA"/>
         </w:rPr>
-        <w:t>, example of giant dipnoi</w:t>
-      </w:r>
+        <w:t xml:space="preserve">, example of giant </w:t>
+      </w:r>
+      <w:proofErr w:type="spellStart"/>
+      <w:r>
+        <w:rPr>
+          <w:sz w:val="16"/>
+          <w:lang w:val="en-CA"/>
+        </w:rPr>
+        <w:t>dipnoi</w:t>
+      </w:r>
+      <w:proofErr w:type="spellEnd"/>
     </w:p>
     <w:p>
       <w:pPr>
@@ -2008,7 +2652,25 @@
           <w:sz w:val="16"/>
           <w:lang w:val="en-CA"/>
         </w:rPr>
-        <w:t xml:space="preserve">Order Actinisca: </w:t>
+        <w:t xml:space="preserve">Order </w:t>
+      </w:r>
+      <w:proofErr w:type="spellStart"/>
+      <w:r>
+        <w:rPr>
+          <w:b/>
+          <w:sz w:val="16"/>
+          <w:lang w:val="en-CA"/>
+        </w:rPr>
+        <w:t>Actinisca</w:t>
+      </w:r>
+      <w:proofErr w:type="spellEnd"/>
+      <w:r>
+        <w:rPr>
+          <w:b/>
+          <w:sz w:val="16"/>
+          <w:lang w:val="en-CA"/>
+        </w:rPr>
+        <w:t xml:space="preserve">: </w:t>
       </w:r>
       <w:r>
         <w:rPr>
@@ -2110,7 +2772,25 @@
           <w:sz w:val="16"/>
           <w:lang w:val="en-CA"/>
         </w:rPr>
-        <w:t xml:space="preserve">Order Rhipidista: </w:t>
+        <w:t xml:space="preserve">Order </w:t>
+      </w:r>
+      <w:proofErr w:type="spellStart"/>
+      <w:r>
+        <w:rPr>
+          <w:b/>
+          <w:sz w:val="16"/>
+          <w:lang w:val="en-CA"/>
+        </w:rPr>
+        <w:t>Rhipidista</w:t>
+      </w:r>
+      <w:proofErr w:type="spellEnd"/>
+      <w:r>
+        <w:rPr>
+          <w:b/>
+          <w:sz w:val="16"/>
+          <w:lang w:val="en-CA"/>
+        </w:rPr>
+        <w:t xml:space="preserve">: </w:t>
       </w:r>
       <w:r>
         <w:rPr>
@@ -2133,12 +2813,21 @@
           <w:lang w:val="en-CA"/>
         </w:rPr>
       </w:pPr>
-      <w:r>
-        <w:rPr>
-          <w:sz w:val="16"/>
-          <w:lang w:val="en-CA"/>
-        </w:rPr>
-        <w:t>Eusthenopteron: Middle-Late Devonian, more muscle extensions down fins</w:t>
+      <w:proofErr w:type="spellStart"/>
+      <w:r>
+        <w:rPr>
+          <w:sz w:val="16"/>
+          <w:lang w:val="en-CA"/>
+        </w:rPr>
+        <w:t>Eusthenopteron</w:t>
+      </w:r>
+      <w:proofErr w:type="spellEnd"/>
+      <w:r>
+        <w:rPr>
+          <w:sz w:val="16"/>
+          <w:lang w:val="en-CA"/>
+        </w:rPr>
+        <w:t>: Middle-Late Devonian, more muscle extensions down fins</w:t>
       </w:r>
       <w:r>
         <w:rPr>
@@ -2191,6 +2880,7 @@
           <w:lang w:val="en-CA"/>
         </w:rPr>
       </w:pPr>
+      <w:proofErr w:type="spellStart"/>
       <w:r>
         <w:rPr>
           <w:b/>
@@ -2199,6 +2889,7 @@
         </w:rPr>
         <w:t>Latimeria</w:t>
       </w:r>
+      <w:proofErr w:type="spellEnd"/>
       <w:r>
         <w:rPr>
           <w:sz w:val="16"/>
@@ -2285,7 +2976,23 @@
           <w:sz w:val="16"/>
           <w:lang w:val="en-CA"/>
         </w:rPr>
-        <w:t>Inferred life positions show resemblances rhipidistians and earliest amphibians</w:t>
+        <w:t xml:space="preserve">Inferred life positions show resemblances </w:t>
+      </w:r>
+      <w:proofErr w:type="spellStart"/>
+      <w:r>
+        <w:rPr>
+          <w:sz w:val="16"/>
+          <w:lang w:val="en-CA"/>
+        </w:rPr>
+        <w:t>rhipidistians</w:t>
+      </w:r>
+      <w:proofErr w:type="spellEnd"/>
+      <w:r>
+        <w:rPr>
+          <w:sz w:val="16"/>
+          <w:lang w:val="en-CA"/>
+        </w:rPr>
+        <w:t xml:space="preserve"> and earliest amphibians</w:t>
       </w:r>
     </w:p>
     <w:p>
@@ -2430,13 +3137,41 @@
           <w:lang w:val="en-CA"/>
         </w:rPr>
       </w:pPr>
-      <w:r>
-        <w:rPr>
-          <w:b/>
-          <w:sz w:val="16"/>
-          <w:lang w:val="en-CA"/>
-        </w:rPr>
-        <w:t xml:space="preserve">Ichthyostega &amp; Acanthostega: </w:t>
+      <w:proofErr w:type="spellStart"/>
+      <w:r>
+        <w:rPr>
+          <w:b/>
+          <w:sz w:val="16"/>
+          <w:lang w:val="en-CA"/>
+        </w:rPr>
+        <w:t>Ichthyostega</w:t>
+      </w:r>
+      <w:proofErr w:type="spellEnd"/>
+      <w:r>
+        <w:rPr>
+          <w:b/>
+          <w:sz w:val="16"/>
+          <w:lang w:val="en-CA"/>
+        </w:rPr>
+        <w:t xml:space="preserve"> &amp; </w:t>
+      </w:r>
+      <w:proofErr w:type="spellStart"/>
+      <w:r>
+        <w:rPr>
+          <w:b/>
+          <w:sz w:val="16"/>
+          <w:lang w:val="en-CA"/>
+        </w:rPr>
+        <w:t>Acanthostega</w:t>
+      </w:r>
+      <w:proofErr w:type="spellEnd"/>
+      <w:r>
+        <w:rPr>
+          <w:b/>
+          <w:sz w:val="16"/>
+          <w:lang w:val="en-CA"/>
+        </w:rPr>
+        <w:t xml:space="preserve">: </w:t>
       </w:r>
       <w:r>
         <w:rPr>
@@ -2479,7 +3214,23 @@
           <w:lang w:val="en-CA"/>
         </w:rPr>
         <w:br/>
-        <w:t xml:space="preserve">  Delicate vertebrae + coastae, internal gills reduced but functional</w:t>
+        <w:t xml:space="preserve">  Delicate vertebrae + </w:t>
+      </w:r>
+      <w:proofErr w:type="spellStart"/>
+      <w:r>
+        <w:rPr>
+          <w:sz w:val="16"/>
+          <w:lang w:val="en-CA"/>
+        </w:rPr>
+        <w:t>coastae</w:t>
+      </w:r>
+      <w:proofErr w:type="spellEnd"/>
+      <w:r>
+        <w:rPr>
+          <w:sz w:val="16"/>
+          <w:lang w:val="en-CA"/>
+        </w:rPr>
+        <w:t>, internal gills reduced but functional</w:t>
       </w:r>
     </w:p>
     <w:p>
@@ -2567,14 +3318,57 @@
           <w:sz w:val="16"/>
           <w:lang w:val="en-CA"/>
         </w:rPr>
-        <w:t xml:space="preserve">Earliest Testrapods: </w:t>
-      </w:r>
-      <w:r>
-        <w:rPr>
-          <w:sz w:val="16"/>
-          <w:lang w:val="en-CA"/>
-        </w:rPr>
-        <w:t>Acanthostega and Ichthyostega were aquatic animals</w:t>
+        <w:t xml:space="preserve">Earliest </w:t>
+      </w:r>
+      <w:proofErr w:type="spellStart"/>
+      <w:r>
+        <w:rPr>
+          <w:b/>
+          <w:sz w:val="16"/>
+          <w:lang w:val="en-CA"/>
+        </w:rPr>
+        <w:t>Testrapods</w:t>
+      </w:r>
+      <w:proofErr w:type="spellEnd"/>
+      <w:r>
+        <w:rPr>
+          <w:b/>
+          <w:sz w:val="16"/>
+          <w:lang w:val="en-CA"/>
+        </w:rPr>
+        <w:t xml:space="preserve">: </w:t>
+      </w:r>
+      <w:proofErr w:type="spellStart"/>
+      <w:r>
+        <w:rPr>
+          <w:sz w:val="16"/>
+          <w:lang w:val="en-CA"/>
+        </w:rPr>
+        <w:t>Acanthostega</w:t>
+      </w:r>
+      <w:proofErr w:type="spellEnd"/>
+      <w:r>
+        <w:rPr>
+          <w:sz w:val="16"/>
+          <w:lang w:val="en-CA"/>
+        </w:rPr>
+        <w:t xml:space="preserve"> and </w:t>
+      </w:r>
+      <w:proofErr w:type="spellStart"/>
+      <w:r>
+        <w:rPr>
+          <w:sz w:val="16"/>
+          <w:lang w:val="en-CA"/>
+        </w:rPr>
+        <w:t>Ichthyostega</w:t>
+      </w:r>
+      <w:proofErr w:type="spellEnd"/>
+      <w:r>
+        <w:rPr>
+          <w:sz w:val="16"/>
+          <w:lang w:val="en-CA"/>
+        </w:rPr>
+        <w:t xml:space="preserve"> were aquatic animals</w:t>
       </w:r>
     </w:p>
     <w:p>
@@ -2699,12 +3493,21 @@
           <w:lang w:val="en-CA"/>
         </w:rPr>
       </w:pPr>
-      <w:r>
-        <w:rPr>
-          <w:sz w:val="16"/>
-          <w:lang w:val="en-CA"/>
-        </w:rPr>
-        <w:t xml:space="preserve">Acanthostega: Thin and many limbs </w:t>
+      <w:proofErr w:type="spellStart"/>
+      <w:r>
+        <w:rPr>
+          <w:sz w:val="16"/>
+          <w:lang w:val="en-CA"/>
+        </w:rPr>
+        <w:t>Acanthostega</w:t>
+      </w:r>
+      <w:proofErr w:type="spellEnd"/>
+      <w:r>
+        <w:rPr>
+          <w:sz w:val="16"/>
+          <w:lang w:val="en-CA"/>
+        </w:rPr>
+        <w:t xml:space="preserve">: Thin and many limbs </w:t>
       </w:r>
       <w:r>
         <w:rPr>
@@ -2736,12 +3539,21 @@
           <w:lang w:val="en-CA"/>
         </w:rPr>
       </w:pPr>
-      <w:r>
-        <w:rPr>
-          <w:sz w:val="16"/>
-          <w:lang w:val="en-CA"/>
-        </w:rPr>
-        <w:t>Ichthyostega: Better spine, larger ribs, strong limbs to move body inland</w:t>
+      <w:proofErr w:type="spellStart"/>
+      <w:r>
+        <w:rPr>
+          <w:sz w:val="16"/>
+          <w:lang w:val="en-CA"/>
+        </w:rPr>
+        <w:t>Ichthyostega</w:t>
+      </w:r>
+      <w:proofErr w:type="spellEnd"/>
+      <w:r>
+        <w:rPr>
+          <w:sz w:val="16"/>
+          <w:lang w:val="en-CA"/>
+        </w:rPr>
+        <w:t>: Better spine, larger ribs, strong limbs to move body inland</w:t>
       </w:r>
       <w:r>
         <w:rPr>
@@ -2757,7 +3569,23 @@
           <w:lang w:val="en-CA"/>
         </w:rPr>
         <w:br/>
-        <w:t xml:space="preserve"> - Attackers would be other Ichthyostega, always cannibals</w:t>
+        <w:t xml:space="preserve"> - Attackers would be other </w:t>
+      </w:r>
+      <w:proofErr w:type="spellStart"/>
+      <w:r>
+        <w:rPr>
+          <w:sz w:val="16"/>
+          <w:lang w:val="en-CA"/>
+        </w:rPr>
+        <w:t>Ichthyostega</w:t>
+      </w:r>
+      <w:proofErr w:type="spellEnd"/>
+      <w:r>
+        <w:rPr>
+          <w:sz w:val="16"/>
+          <w:lang w:val="en-CA"/>
+        </w:rPr>
+        <w:t>, always cannibals</w:t>
       </w:r>
     </w:p>
     <w:p>
@@ -2774,7 +3602,25 @@
           <w:sz w:val="16"/>
           <w:lang w:val="en-CA"/>
         </w:rPr>
-        <w:t xml:space="preserve">Stem Tetrapods: </w:t>
+        <w:t xml:space="preserve">Stem </w:t>
+      </w:r>
+      <w:proofErr w:type="spellStart"/>
+      <w:r>
+        <w:rPr>
+          <w:b/>
+          <w:sz w:val="16"/>
+          <w:lang w:val="en-CA"/>
+        </w:rPr>
+        <w:t>Tetrapods</w:t>
+      </w:r>
+      <w:proofErr w:type="spellEnd"/>
+      <w:r>
+        <w:rPr>
+          <w:b/>
+          <w:sz w:val="16"/>
+          <w:lang w:val="en-CA"/>
+        </w:rPr>
+        <w:t xml:space="preserve">: </w:t>
       </w:r>
       <w:r>
         <w:rPr>
@@ -2797,27 +3643,46 @@
           <w:lang w:val="en-CA"/>
         </w:rPr>
       </w:pPr>
-      <w:r>
-        <w:rPr>
-          <w:sz w:val="16"/>
-          <w:lang w:val="en-CA"/>
-        </w:rPr>
-        <w:t>Acanthostega was more amphibious than Ichthyostega</w:t>
-      </w:r>
-    </w:p>
-    <w:p>
-      <w:pPr>
-        <w:pStyle w:val="ListParagraph"/>
-        <w:numPr>
-          <w:ilvl w:val="0"/>
-          <w:numId w:val="3"/>
-        </w:numPr>
-        <w:ind w:left="142" w:hanging="112"/>
-        <w:rPr>
-          <w:sz w:val="16"/>
-          <w:lang w:val="en-CA"/>
-        </w:rPr>
-      </w:pPr>
+      <w:proofErr w:type="spellStart"/>
+      <w:r>
+        <w:rPr>
+          <w:sz w:val="16"/>
+          <w:lang w:val="en-CA"/>
+        </w:rPr>
+        <w:t>Acanthostega</w:t>
+      </w:r>
+      <w:proofErr w:type="spellEnd"/>
+      <w:r>
+        <w:rPr>
+          <w:sz w:val="16"/>
+          <w:lang w:val="en-CA"/>
+        </w:rPr>
+        <w:t xml:space="preserve"> was more amphibious than </w:t>
+      </w:r>
+      <w:proofErr w:type="spellStart"/>
+      <w:r>
+        <w:rPr>
+          <w:sz w:val="16"/>
+          <w:lang w:val="en-CA"/>
+        </w:rPr>
+        <w:t>Ichthyostega</w:t>
+      </w:r>
+      <w:proofErr w:type="spellEnd"/>
+    </w:p>
+    <w:p>
+      <w:pPr>
+        <w:pStyle w:val="ListParagraph"/>
+        <w:numPr>
+          <w:ilvl w:val="0"/>
+          <w:numId w:val="3"/>
+        </w:numPr>
+        <w:ind w:left="142" w:hanging="112"/>
+        <w:rPr>
+          <w:sz w:val="16"/>
+          <w:lang w:val="en-CA"/>
+        </w:rPr>
+      </w:pPr>
+      <w:proofErr w:type="spellStart"/>
       <w:r>
         <w:rPr>
           <w:i/>
@@ -2826,12 +3691,29 @@
         </w:rPr>
         <w:t>Pederpes</w:t>
       </w:r>
-      <w:r>
-        <w:rPr>
-          <w:sz w:val="16"/>
-          <w:lang w:val="en-CA"/>
-        </w:rPr>
-        <w:t>: First stem tetrapod with 5 toes, Lower Carboniferous (Scotland)</w:t>
+      <w:proofErr w:type="spellEnd"/>
+      <w:r>
+        <w:rPr>
+          <w:sz w:val="16"/>
+          <w:lang w:val="en-CA"/>
+        </w:rPr>
+        <w:t xml:space="preserve">: First stem </w:t>
+      </w:r>
+      <w:proofErr w:type="spellStart"/>
+      <w:r>
+        <w:rPr>
+          <w:sz w:val="16"/>
+          <w:lang w:val="en-CA"/>
+        </w:rPr>
+        <w:t>tetrapod</w:t>
+      </w:r>
+      <w:proofErr w:type="spellEnd"/>
+      <w:r>
+        <w:rPr>
+          <w:sz w:val="16"/>
+          <w:lang w:val="en-CA"/>
+        </w:rPr>
+        <w:t xml:space="preserve"> with 5 toes, Lower Carboniferous (Scotland)</w:t>
       </w:r>
     </w:p>
     <w:p>
@@ -2873,7 +3755,55 @@
           <w:sz w:val="16"/>
           <w:lang w:val="en-CA"/>
         </w:rPr>
-        <w:t>Earliest tetrapods have high evolution potential. Two important descendent groups: Amphibia (amphibians) and Amniota (birds, reptiles, mammals)</w:t>
+        <w:t xml:space="preserve">Earliest </w:t>
+      </w:r>
+      <w:proofErr w:type="spellStart"/>
+      <w:r>
+        <w:rPr>
+          <w:sz w:val="16"/>
+          <w:lang w:val="en-CA"/>
+        </w:rPr>
+        <w:t>tetrapods</w:t>
+      </w:r>
+      <w:proofErr w:type="spellEnd"/>
+      <w:r>
+        <w:rPr>
+          <w:sz w:val="16"/>
+          <w:lang w:val="en-CA"/>
+        </w:rPr>
+        <w:t xml:space="preserve"> have high evolution potential. Two important descendent groups: </w:t>
+      </w:r>
+      <w:proofErr w:type="spellStart"/>
+      <w:r>
+        <w:rPr>
+          <w:sz w:val="16"/>
+          <w:lang w:val="en-CA"/>
+        </w:rPr>
+        <w:t>Amphibia</w:t>
+      </w:r>
+      <w:proofErr w:type="spellEnd"/>
+      <w:r>
+        <w:rPr>
+          <w:sz w:val="16"/>
+          <w:lang w:val="en-CA"/>
+        </w:rPr>
+        <w:t xml:space="preserve"> (amphibians) and </w:t>
+      </w:r>
+      <w:proofErr w:type="spellStart"/>
+      <w:r>
+        <w:rPr>
+          <w:sz w:val="16"/>
+          <w:lang w:val="en-CA"/>
+        </w:rPr>
+        <w:t>Amniota</w:t>
+      </w:r>
+      <w:proofErr w:type="spellEnd"/>
+      <w:r>
+        <w:rPr>
+          <w:sz w:val="16"/>
+          <w:lang w:val="en-CA"/>
+        </w:rPr>
+        <w:t xml:space="preserve"> (birds, reptiles, mammals)</w:t>
       </w:r>
       <w:r>
         <w:rPr>
@@ -2918,30 +3848,81 @@
           <w:lang w:val="en-CA"/>
         </w:rPr>
         <w:br/>
-        <w:t>- Two new groups: Anthracosaurians, Temnospondyls</w:t>
-      </w:r>
-    </w:p>
-    <w:p>
-      <w:pPr>
-        <w:rPr>
-          <w:sz w:val="16"/>
-          <w:lang w:val="en-CA"/>
-        </w:rPr>
-      </w:pPr>
-      <w:r>
-        <w:rPr>
-          <w:b/>
-          <w:sz w:val="16"/>
-          <w:lang w:val="en-CA"/>
-        </w:rPr>
-        <w:t xml:space="preserve">Temnospondyls: </w:t>
-      </w:r>
-      <w:r>
-        <w:rPr>
-          <w:sz w:val="16"/>
-          <w:lang w:val="en-CA"/>
-        </w:rPr>
-        <w:t>Ancestors of modern amphibians (Lisamphibia, did not continue to evolve)</w:t>
+        <w:t xml:space="preserve">- Two new groups: </w:t>
+      </w:r>
+      <w:proofErr w:type="spellStart"/>
+      <w:r>
+        <w:rPr>
+          <w:sz w:val="16"/>
+          <w:lang w:val="en-CA"/>
+        </w:rPr>
+        <w:t>Anthracosaurians</w:t>
+      </w:r>
+      <w:proofErr w:type="spellEnd"/>
+      <w:r>
+        <w:rPr>
+          <w:sz w:val="16"/>
+          <w:lang w:val="en-CA"/>
+        </w:rPr>
+        <w:t xml:space="preserve">, </w:t>
+      </w:r>
+      <w:proofErr w:type="spellStart"/>
+      <w:r>
+        <w:rPr>
+          <w:sz w:val="16"/>
+          <w:lang w:val="en-CA"/>
+        </w:rPr>
+        <w:t>Temnospondyls</w:t>
+      </w:r>
+      <w:proofErr w:type="spellEnd"/>
+    </w:p>
+    <w:p>
+      <w:pPr>
+        <w:rPr>
+          <w:sz w:val="16"/>
+          <w:lang w:val="en-CA"/>
+        </w:rPr>
+      </w:pPr>
+      <w:proofErr w:type="spellStart"/>
+      <w:r>
+        <w:rPr>
+          <w:b/>
+          <w:sz w:val="16"/>
+          <w:lang w:val="en-CA"/>
+        </w:rPr>
+        <w:t>Temnospondyls</w:t>
+      </w:r>
+      <w:proofErr w:type="spellEnd"/>
+      <w:r>
+        <w:rPr>
+          <w:b/>
+          <w:sz w:val="16"/>
+          <w:lang w:val="en-CA"/>
+        </w:rPr>
+        <w:t xml:space="preserve">: </w:t>
+      </w:r>
+      <w:r>
+        <w:rPr>
+          <w:sz w:val="16"/>
+          <w:lang w:val="en-CA"/>
+        </w:rPr>
+        <w:t>Ancestors of modern amphibians (</w:t>
+      </w:r>
+      <w:proofErr w:type="spellStart"/>
+      <w:r>
+        <w:rPr>
+          <w:sz w:val="16"/>
+          <w:lang w:val="en-CA"/>
+        </w:rPr>
+        <w:t>Lisamphibia</w:t>
+      </w:r>
+      <w:proofErr w:type="spellEnd"/>
+      <w:r>
+        <w:rPr>
+          <w:sz w:val="16"/>
+          <w:lang w:val="en-CA"/>
+        </w:rPr>
+        <w:t>, did not continue to evolve)</w:t>
       </w:r>
     </w:p>
     <w:p>
@@ -2985,12 +3966,21 @@
           <w:lang w:val="en-CA"/>
         </w:rPr>
       </w:pPr>
-      <w:r>
-        <w:rPr>
-          <w:sz w:val="16"/>
-          <w:lang w:val="en-CA"/>
-        </w:rPr>
-        <w:t>Eryops: Land locomotion, similar to crocodile, large w/ muscle and weight, evolved quite fast</w:t>
+      <w:proofErr w:type="spellStart"/>
+      <w:r>
+        <w:rPr>
+          <w:sz w:val="16"/>
+          <w:lang w:val="en-CA"/>
+        </w:rPr>
+        <w:t>Eryops</w:t>
+      </w:r>
+      <w:proofErr w:type="spellEnd"/>
+      <w:r>
+        <w:rPr>
+          <w:sz w:val="16"/>
+          <w:lang w:val="en-CA"/>
+        </w:rPr>
+        <w:t>: Land locomotion, similar to crocodile, large w/ muscle and weight, evolved quite fast</w:t>
       </w:r>
       <w:r>
         <w:rPr>
@@ -3014,12 +4004,37 @@
           <w:lang w:val="en-CA"/>
         </w:rPr>
       </w:pPr>
-      <w:r>
-        <w:rPr>
-          <w:sz w:val="16"/>
-          <w:lang w:val="en-CA"/>
-        </w:rPr>
-        <w:t>Cacops: Competely adapted to terrestrial habitat (Permian), 40 cm long</w:t>
+      <w:proofErr w:type="spellStart"/>
+      <w:r>
+        <w:rPr>
+          <w:sz w:val="16"/>
+          <w:lang w:val="en-CA"/>
+        </w:rPr>
+        <w:t>Cacops</w:t>
+      </w:r>
+      <w:proofErr w:type="spellEnd"/>
+      <w:r>
+        <w:rPr>
+          <w:sz w:val="16"/>
+          <w:lang w:val="en-CA"/>
+        </w:rPr>
+        <w:t xml:space="preserve">: </w:t>
+      </w:r>
+      <w:proofErr w:type="spellStart"/>
+      <w:r>
+        <w:rPr>
+          <w:sz w:val="16"/>
+          <w:lang w:val="en-CA"/>
+        </w:rPr>
+        <w:t>Competely</w:t>
+      </w:r>
+      <w:proofErr w:type="spellEnd"/>
+      <w:r>
+        <w:rPr>
+          <w:sz w:val="16"/>
+          <w:lang w:val="en-CA"/>
+        </w:rPr>
+        <w:t xml:space="preserve"> adapted to terrestrial habitat (Permian), 40 cm long</w:t>
       </w:r>
       <w:r>
         <w:rPr>
@@ -3043,12 +4058,37 @@
           <w:lang w:val="en-CA"/>
         </w:rPr>
       </w:pPr>
-      <w:r>
-        <w:rPr>
-          <w:sz w:val="16"/>
-          <w:lang w:val="en-CA"/>
-        </w:rPr>
-        <w:t xml:space="preserve">Micromelerpeton: Late Paleozoic (Lower Permian, Germany), </w:t>
+      <w:proofErr w:type="spellStart"/>
+      <w:r>
+        <w:rPr>
+          <w:sz w:val="16"/>
+          <w:lang w:val="en-CA"/>
+        </w:rPr>
+        <w:t>Micromelerpeton</w:t>
+      </w:r>
+      <w:proofErr w:type="spellEnd"/>
+      <w:r>
+        <w:rPr>
+          <w:sz w:val="16"/>
+          <w:lang w:val="en-CA"/>
+        </w:rPr>
+        <w:t xml:space="preserve">: Late </w:t>
+      </w:r>
+      <w:proofErr w:type="spellStart"/>
+      <w:r>
+        <w:rPr>
+          <w:sz w:val="16"/>
+          <w:lang w:val="en-CA"/>
+        </w:rPr>
+        <w:t>Paleozoic</w:t>
+      </w:r>
+      <w:proofErr w:type="spellEnd"/>
+      <w:r>
+        <w:rPr>
+          <w:sz w:val="16"/>
+          <w:lang w:val="en-CA"/>
+        </w:rPr>
+        <w:t xml:space="preserve"> (Lower Permian, Germany), </w:t>
       </w:r>
       <w:r>
         <w:rPr>
@@ -3102,8 +4142,17 @@
           <w:sz w:val="16"/>
           <w:lang w:val="en-CA"/>
         </w:rPr>
-        <w:t>Small-bodied, soft-skinned, strongly differ from the early tetrapods</w:t>
-      </w:r>
+        <w:t xml:space="preserve">Small-bodied, soft-skinned, strongly differ from the early </w:t>
+      </w:r>
+      <w:proofErr w:type="spellStart"/>
+      <w:r>
+        <w:rPr>
+          <w:sz w:val="16"/>
+          <w:lang w:val="en-CA"/>
+        </w:rPr>
+        <w:t>tetrapods</w:t>
+      </w:r>
+      <w:proofErr w:type="spellEnd"/>
     </w:p>
     <w:p>
       <w:pPr>
@@ -3139,12 +4188,21 @@
           <w:lang w:val="en-CA"/>
         </w:rPr>
       </w:pPr>
-      <w:r>
-        <w:rPr>
-          <w:sz w:val="16"/>
-          <w:lang w:val="en-CA"/>
-        </w:rPr>
-        <w:t>Lisamphibians: First in Late Permian, now newts, salamanders, frogs, etc</w:t>
+      <w:proofErr w:type="spellStart"/>
+      <w:r>
+        <w:rPr>
+          <w:sz w:val="16"/>
+          <w:lang w:val="en-CA"/>
+        </w:rPr>
+        <w:t>Lisamphibians</w:t>
+      </w:r>
+      <w:proofErr w:type="spellEnd"/>
+      <w:r>
+        <w:rPr>
+          <w:sz w:val="16"/>
+          <w:lang w:val="en-CA"/>
+        </w:rPr>
+        <w:t>: First in Late Permian, now newts, salamanders, frogs, etc</w:t>
       </w:r>
       <w:r>
         <w:rPr>
@@ -3169,6 +4227,7 @@
           <w:lang w:val="en-CA"/>
         </w:rPr>
       </w:pPr>
+      <w:proofErr w:type="spellStart"/>
       <w:r>
         <w:rPr>
           <w:i/>
@@ -3177,12 +4236,29 @@
         </w:rPr>
         <w:t>Andrias</w:t>
       </w:r>
-      <w:r>
-        <w:rPr>
-          <w:sz w:val="16"/>
-          <w:lang w:val="en-CA"/>
-        </w:rPr>
-        <w:t>: Miocene (Germany), classical example of cenozoic amphibians</w:t>
+      <w:proofErr w:type="spellEnd"/>
+      <w:r>
+        <w:rPr>
+          <w:sz w:val="16"/>
+          <w:lang w:val="en-CA"/>
+        </w:rPr>
+        <w:t xml:space="preserve">: Miocene (Germany), classical example of </w:t>
+      </w:r>
+      <w:proofErr w:type="spellStart"/>
+      <w:r>
+        <w:rPr>
+          <w:sz w:val="16"/>
+          <w:lang w:val="en-CA"/>
+        </w:rPr>
+        <w:t>cenozoic</w:t>
+      </w:r>
+      <w:proofErr w:type="spellEnd"/>
+      <w:r>
+        <w:rPr>
+          <w:sz w:val="16"/>
+          <w:lang w:val="en-CA"/>
+        </w:rPr>
+        <w:t xml:space="preserve"> amphibians</w:t>
       </w:r>
     </w:p>
     <w:p>
@@ -3194,6 +4270,7 @@
           <w:lang w:val="en-CA"/>
         </w:rPr>
       </w:pPr>
+      <w:proofErr w:type="spellStart"/>
       <w:r>
         <w:rPr>
           <w:b/>
@@ -3201,7 +4278,16 @@
           <w:lang w:val="en-CA"/>
         </w:rPr>
         <w:lastRenderedPageBreak/>
-        <w:t>Anthracosaurians:</w:t>
+        <w:t>Anthracosaurians</w:t>
+      </w:r>
+      <w:proofErr w:type="spellEnd"/>
+      <w:r>
+        <w:rPr>
+          <w:b/>
+          <w:sz w:val="16"/>
+          <w:lang w:val="en-CA"/>
+        </w:rPr>
+        <w:t>:</w:t>
       </w:r>
     </w:p>
     <w:p>
@@ -3230,7 +4316,23 @@
           <w:lang w:val="en-CA"/>
         </w:rPr>
         <w:br/>
-        <w:t>- Crocodile-like fisheaters, jaws to slam shut on prey</w:t>
+        <w:t xml:space="preserve">- Crocodile-like </w:t>
+      </w:r>
+      <w:proofErr w:type="spellStart"/>
+      <w:r>
+        <w:rPr>
+          <w:sz w:val="16"/>
+          <w:lang w:val="en-CA"/>
+        </w:rPr>
+        <w:t>fisheaters</w:t>
+      </w:r>
+      <w:proofErr w:type="spellEnd"/>
+      <w:r>
+        <w:rPr>
+          <w:sz w:val="16"/>
+          <w:lang w:val="en-CA"/>
+        </w:rPr>
+        <w:t>, jaws to slam shut on prey</w:t>
       </w:r>
       <w:r>
         <w:rPr>
@@ -3259,8 +4361,17 @@
           <w:sz w:val="16"/>
           <w:lang w:val="en-CA"/>
         </w:rPr>
-        <w:t>Major predators, upper part of Mississippian: Replaced Eryops</w:t>
-      </w:r>
+        <w:t xml:space="preserve">Major predators, upper part of Mississippian: Replaced </w:t>
+      </w:r>
+      <w:proofErr w:type="spellStart"/>
+      <w:r>
+        <w:rPr>
+          <w:sz w:val="16"/>
+          <w:lang w:val="en-CA"/>
+        </w:rPr>
+        <w:t>Eryops</w:t>
+      </w:r>
+      <w:proofErr w:type="spellEnd"/>
     </w:p>
     <w:p>
       <w:pPr>
@@ -3299,13 +4410,23 @@
           <w:lang w:val="en-CA"/>
         </w:rPr>
       </w:pPr>
-      <w:r>
-        <w:rPr>
-          <w:b/>
-          <w:sz w:val="16"/>
-          <w:lang w:val="en-CA"/>
-        </w:rPr>
-        <w:t xml:space="preserve">Seymouria: </w:t>
+      <w:proofErr w:type="spellStart"/>
+      <w:r>
+        <w:rPr>
+          <w:b/>
+          <w:sz w:val="16"/>
+          <w:lang w:val="en-CA"/>
+        </w:rPr>
+        <w:t>Seymouria</w:t>
+      </w:r>
+      <w:proofErr w:type="spellEnd"/>
+      <w:r>
+        <w:rPr>
+          <w:b/>
+          <w:sz w:val="16"/>
+          <w:lang w:val="en-CA"/>
+        </w:rPr>
+        <w:t xml:space="preserve">: </w:t>
       </w:r>
       <w:r>
         <w:rPr>
@@ -3340,7 +4461,23 @@
           <w:sz w:val="16"/>
           <w:lang w:val="en-CA"/>
         </w:rPr>
-        <w:t>Of the Anthracosaurian group</w:t>
+        <w:t xml:space="preserve">Of the </w:t>
+      </w:r>
+      <w:proofErr w:type="spellStart"/>
+      <w:r>
+        <w:rPr>
+          <w:sz w:val="16"/>
+          <w:lang w:val="en-CA"/>
+        </w:rPr>
+        <w:t>Anthracosaurian</w:t>
+      </w:r>
+      <w:proofErr w:type="spellEnd"/>
+      <w:r>
+        <w:rPr>
+          <w:sz w:val="16"/>
+          <w:lang w:val="en-CA"/>
+        </w:rPr>
+        <w:t xml:space="preserve"> group</w:t>
       </w:r>
     </w:p>
     <w:p>
@@ -3514,7 +4651,25 @@
           <w:lang w:val="en-CA"/>
         </w:rPr>
         <w:lastRenderedPageBreak/>
-        <w:t>Late Paleozoic Reptile Evolution</w:t>
+        <w:t xml:space="preserve">Late </w:t>
+      </w:r>
+      <w:proofErr w:type="spellStart"/>
+      <w:r>
+        <w:rPr>
+          <w:b/>
+          <w:sz w:val="20"/>
+          <w:lang w:val="en-CA"/>
+        </w:rPr>
+        <w:t>Paleozoic</w:t>
+      </w:r>
+      <w:proofErr w:type="spellEnd"/>
+      <w:r>
+        <w:rPr>
+          <w:b/>
+          <w:sz w:val="20"/>
+          <w:lang w:val="en-CA"/>
+        </w:rPr>
+        <w:t xml:space="preserve"> Reptile Evolution</w:t>
       </w:r>
     </w:p>
     <w:p>
@@ -3554,12 +4709,53 @@
           <w:lang w:val="en-CA"/>
         </w:rPr>
       </w:pPr>
-      <w:r>
-        <w:rPr>
-          <w:sz w:val="16"/>
-          <w:lang w:val="en-CA"/>
-        </w:rPr>
-        <w:t>Anapsid (no holes), Diapsid (2 holes), Synapsid (1 hole, more evolved)</w:t>
+      <w:proofErr w:type="spellStart"/>
+      <w:r>
+        <w:rPr>
+          <w:sz w:val="16"/>
+          <w:lang w:val="en-CA"/>
+        </w:rPr>
+        <w:t>Anapsid</w:t>
+      </w:r>
+      <w:proofErr w:type="spellEnd"/>
+      <w:r>
+        <w:rPr>
+          <w:sz w:val="16"/>
+          <w:lang w:val="en-CA"/>
+        </w:rPr>
+        <w:t xml:space="preserve"> (no holes), </w:t>
+      </w:r>
+      <w:proofErr w:type="spellStart"/>
+      <w:r>
+        <w:rPr>
+          <w:sz w:val="16"/>
+          <w:lang w:val="en-CA"/>
+        </w:rPr>
+        <w:t>Diapsid</w:t>
+      </w:r>
+      <w:proofErr w:type="spellEnd"/>
+      <w:r>
+        <w:rPr>
+          <w:sz w:val="16"/>
+          <w:lang w:val="en-CA"/>
+        </w:rPr>
+        <w:t xml:space="preserve"> (2 holes), </w:t>
+      </w:r>
+      <w:proofErr w:type="spellStart"/>
+      <w:r>
+        <w:rPr>
+          <w:sz w:val="16"/>
+          <w:lang w:val="en-CA"/>
+        </w:rPr>
+        <w:t>Synapsid</w:t>
+      </w:r>
+      <w:proofErr w:type="spellEnd"/>
+      <w:r>
+        <w:rPr>
+          <w:sz w:val="16"/>
+          <w:lang w:val="en-CA"/>
+        </w:rPr>
+        <w:t xml:space="preserve"> (1 hole, more evolved)</w:t>
       </w:r>
     </w:p>
     <w:p>
@@ -3657,7 +4853,25 @@
           <w:sz w:val="16"/>
           <w:lang w:val="en-CA"/>
         </w:rPr>
-        <w:t xml:space="preserve">Early Reptiles – Diapsids: </w:t>
+        <w:t xml:space="preserve">Early Reptiles – </w:t>
+      </w:r>
+      <w:proofErr w:type="spellStart"/>
+      <w:r>
+        <w:rPr>
+          <w:b/>
+          <w:sz w:val="16"/>
+          <w:lang w:val="en-CA"/>
+        </w:rPr>
+        <w:t>Diapsids</w:t>
+      </w:r>
+      <w:proofErr w:type="spellEnd"/>
+      <w:r>
+        <w:rPr>
+          <w:b/>
+          <w:sz w:val="16"/>
+          <w:lang w:val="en-CA"/>
+        </w:rPr>
+        <w:t xml:space="preserve">: </w:t>
       </w:r>
       <w:r>
         <w:rPr>
@@ -3743,6 +4957,7 @@
           <w:lang w:val="en-CA"/>
         </w:rPr>
       </w:pPr>
+      <w:proofErr w:type="spellStart"/>
       <w:r>
         <w:rPr>
           <w:i/>
@@ -3751,6 +4966,7 @@
         </w:rPr>
         <w:t>Petrolacosaurus</w:t>
       </w:r>
+      <w:proofErr w:type="spellEnd"/>
       <w:r>
         <w:rPr>
           <w:sz w:val="16"/>
@@ -3780,20 +4996,63 @@
           <w:lang w:val="en-CA"/>
         </w:rPr>
       </w:pPr>
-      <w:r>
-        <w:rPr>
-          <w:sz w:val="16"/>
-          <w:lang w:val="en-CA"/>
-        </w:rPr>
-        <w:t xml:space="preserve">Hylonomus: Early amniote from Upper Carboniferous, </w:t>
-      </w:r>
-      <w:r>
-        <w:rPr>
-          <w:sz w:val="16"/>
-          <w:lang w:val="en-CA"/>
-        </w:rPr>
-        <w:t>Pelycosaurid pre backsails</w:t>
-      </w:r>
+      <w:proofErr w:type="spellStart"/>
+      <w:r>
+        <w:rPr>
+          <w:sz w:val="16"/>
+          <w:lang w:val="en-CA"/>
+        </w:rPr>
+        <w:t>Hylonomus</w:t>
+      </w:r>
+      <w:proofErr w:type="spellEnd"/>
+      <w:r>
+        <w:rPr>
+          <w:sz w:val="16"/>
+          <w:lang w:val="en-CA"/>
+        </w:rPr>
+        <w:t xml:space="preserve">: Early </w:t>
+      </w:r>
+      <w:proofErr w:type="spellStart"/>
+      <w:r>
+        <w:rPr>
+          <w:sz w:val="16"/>
+          <w:lang w:val="en-CA"/>
+        </w:rPr>
+        <w:t>amniote</w:t>
+      </w:r>
+      <w:proofErr w:type="spellEnd"/>
+      <w:r>
+        <w:rPr>
+          <w:sz w:val="16"/>
+          <w:lang w:val="en-CA"/>
+        </w:rPr>
+        <w:t xml:space="preserve"> from Upper Carboniferous, </w:t>
+      </w:r>
+      <w:proofErr w:type="spellStart"/>
+      <w:r>
+        <w:rPr>
+          <w:sz w:val="16"/>
+          <w:lang w:val="en-CA"/>
+        </w:rPr>
+        <w:t>Pelycosaurid</w:t>
+      </w:r>
+      <w:proofErr w:type="spellEnd"/>
+      <w:r>
+        <w:rPr>
+          <w:sz w:val="16"/>
+          <w:lang w:val="en-CA"/>
+        </w:rPr>
+        <w:t xml:space="preserve"> pre </w:t>
+      </w:r>
+      <w:proofErr w:type="spellStart"/>
+      <w:r>
+        <w:rPr>
+          <w:sz w:val="16"/>
+          <w:lang w:val="en-CA"/>
+        </w:rPr>
+        <w:t>backsails</w:t>
+      </w:r>
+      <w:proofErr w:type="spellEnd"/>
     </w:p>
     <w:p>
       <w:pPr>
@@ -3813,7 +5072,23 @@
           <w:sz w:val="16"/>
           <w:lang w:val="en-CA"/>
         </w:rPr>
-        <w:t>Two small reptiles:  (Late Paleozoic)</w:t>
+        <w:t xml:space="preserve">Two small reptiles:  (Late </w:t>
+      </w:r>
+      <w:proofErr w:type="spellStart"/>
+      <w:r>
+        <w:rPr>
+          <w:sz w:val="16"/>
+          <w:lang w:val="en-CA"/>
+        </w:rPr>
+        <w:t>Paleozoic</w:t>
+      </w:r>
+      <w:proofErr w:type="spellEnd"/>
+      <w:r>
+        <w:rPr>
+          <w:sz w:val="16"/>
+          <w:lang w:val="en-CA"/>
+        </w:rPr>
+        <w:t>)</w:t>
       </w:r>
       <w:r>
         <w:rPr>
@@ -3821,7 +5096,23 @@
           <w:lang w:val="en-CA"/>
         </w:rPr>
         <w:br/>
-        <w:t xml:space="preserve"> -Mesosaurus: all continents, short swimming distance, Pangaea</w:t>
+        <w:t xml:space="preserve"> -</w:t>
+      </w:r>
+      <w:proofErr w:type="spellStart"/>
+      <w:r>
+        <w:rPr>
+          <w:sz w:val="16"/>
+          <w:lang w:val="en-CA"/>
+        </w:rPr>
+        <w:t>Mesosaurus</w:t>
+      </w:r>
+      <w:proofErr w:type="spellEnd"/>
+      <w:r>
+        <w:rPr>
+          <w:sz w:val="16"/>
+          <w:lang w:val="en-CA"/>
+        </w:rPr>
+        <w:t>: all continents, short swimming distance, Pangaea</w:t>
       </w:r>
       <w:r>
         <w:rPr>
@@ -3829,8 +5120,17 @@
           <w:lang w:val="en-CA"/>
         </w:rPr>
         <w:br/>
-        <w:t>- Stereosternum</w:t>
-      </w:r>
+        <w:t xml:space="preserve">- </w:t>
+      </w:r>
+      <w:proofErr w:type="spellStart"/>
+      <w:r>
+        <w:rPr>
+          <w:sz w:val="16"/>
+          <w:lang w:val="en-CA"/>
+        </w:rPr>
+        <w:t>Stereosternum</w:t>
+      </w:r>
+      <w:proofErr w:type="spellEnd"/>
     </w:p>
     <w:p>
       <w:pPr>
@@ -3906,41 +5206,76 @@
           <w:lang w:val="en-CA"/>
         </w:rPr>
       </w:pPr>
-      <w:r>
-        <w:rPr>
-          <w:b/>
-          <w:sz w:val="16"/>
-          <w:lang w:val="en-CA"/>
-        </w:rPr>
-        <w:t xml:space="preserve">Synapsids: </w:t>
-      </w:r>
-      <w:r>
-        <w:rPr>
-          <w:sz w:val="16"/>
-          <w:lang w:val="en-CA"/>
-        </w:rPr>
-        <w:t>Dominated Late Paleozoic (Late Carboniferous-Permian) land faunas</w:t>
-      </w:r>
-    </w:p>
-    <w:p>
-      <w:pPr>
-        <w:pStyle w:val="ListParagraph"/>
-        <w:numPr>
-          <w:ilvl w:val="0"/>
-          <w:numId w:val="3"/>
-        </w:numPr>
-        <w:ind w:left="142" w:hanging="112"/>
-        <w:rPr>
-          <w:sz w:val="16"/>
-          <w:lang w:val="en-CA"/>
-        </w:rPr>
-      </w:pPr>
-      <w:r>
-        <w:rPr>
-          <w:sz w:val="16"/>
-          <w:lang w:val="en-CA"/>
-        </w:rPr>
-        <w:t>Diapsids include</w:t>
+      <w:proofErr w:type="spellStart"/>
+      <w:r>
+        <w:rPr>
+          <w:b/>
+          <w:sz w:val="16"/>
+          <w:lang w:val="en-CA"/>
+        </w:rPr>
+        <w:t>Synapsids</w:t>
+      </w:r>
+      <w:proofErr w:type="spellEnd"/>
+      <w:r>
+        <w:rPr>
+          <w:b/>
+          <w:sz w:val="16"/>
+          <w:lang w:val="en-CA"/>
+        </w:rPr>
+        <w:t xml:space="preserve">: </w:t>
+      </w:r>
+      <w:r>
+        <w:rPr>
+          <w:sz w:val="16"/>
+          <w:lang w:val="en-CA"/>
+        </w:rPr>
+        <w:t xml:space="preserve">Dominated Late </w:t>
+      </w:r>
+      <w:proofErr w:type="spellStart"/>
+      <w:r>
+        <w:rPr>
+          <w:sz w:val="16"/>
+          <w:lang w:val="en-CA"/>
+        </w:rPr>
+        <w:t>Paleozoic</w:t>
+      </w:r>
+      <w:proofErr w:type="spellEnd"/>
+      <w:r>
+        <w:rPr>
+          <w:sz w:val="16"/>
+          <w:lang w:val="en-CA"/>
+        </w:rPr>
+        <w:t xml:space="preserve"> (Late Carboniferous-Permian) land faunas</w:t>
+      </w:r>
+    </w:p>
+    <w:p>
+      <w:pPr>
+        <w:pStyle w:val="ListParagraph"/>
+        <w:numPr>
+          <w:ilvl w:val="0"/>
+          <w:numId w:val="3"/>
+        </w:numPr>
+        <w:ind w:left="142" w:hanging="112"/>
+        <w:rPr>
+          <w:sz w:val="16"/>
+          <w:lang w:val="en-CA"/>
+        </w:rPr>
+      </w:pPr>
+      <w:proofErr w:type="spellStart"/>
+      <w:r>
+        <w:rPr>
+          <w:sz w:val="16"/>
+          <w:lang w:val="en-CA"/>
+        </w:rPr>
+        <w:t>Diapsids</w:t>
+      </w:r>
+      <w:proofErr w:type="spellEnd"/>
+      <w:r>
+        <w:rPr>
+          <w:sz w:val="16"/>
+          <w:lang w:val="en-CA"/>
+        </w:rPr>
+        <w:t xml:space="preserve"> include</w:t>
       </w:r>
       <w:r>
         <w:rPr>
@@ -3968,7 +5303,39 @@
           <w:sz w:val="16"/>
           <w:lang w:val="en-CA"/>
         </w:rPr>
-        <w:t>Turtles have no skull openings, technically anapsid, likely readapted to aquatic conditions as their ancestors were diapsids (evolved loss of skull openings)</w:t>
+        <w:t xml:space="preserve">Turtles have no skull openings, technically </w:t>
+      </w:r>
+      <w:proofErr w:type="spellStart"/>
+      <w:r>
+        <w:rPr>
+          <w:sz w:val="16"/>
+          <w:lang w:val="en-CA"/>
+        </w:rPr>
+        <w:t>anapsid</w:t>
+      </w:r>
+      <w:proofErr w:type="spellEnd"/>
+      <w:r>
+        <w:rPr>
+          <w:sz w:val="16"/>
+          <w:lang w:val="en-CA"/>
+        </w:rPr>
+        <w:t xml:space="preserve">, likely readapted to aquatic conditions as their ancestors were </w:t>
+      </w:r>
+      <w:proofErr w:type="spellStart"/>
+      <w:r>
+        <w:rPr>
+          <w:sz w:val="16"/>
+          <w:lang w:val="en-CA"/>
+        </w:rPr>
+        <w:t>diapsids</w:t>
+      </w:r>
+      <w:proofErr w:type="spellEnd"/>
+      <w:r>
+        <w:rPr>
+          <w:sz w:val="16"/>
+          <w:lang w:val="en-CA"/>
+        </w:rPr>
+        <w:t xml:space="preserve"> (evolved loss of skull openings)</w:t>
       </w:r>
     </w:p>
     <w:p>
@@ -3979,20 +5346,46 @@
           <w:lang w:val="en-CA"/>
         </w:rPr>
       </w:pPr>
-      <w:r>
-        <w:rPr>
-          <w:b/>
-          <w:sz w:val="16"/>
-          <w:lang w:val="en-CA"/>
-        </w:rPr>
-        <w:t>Pelycosaurids:</w:t>
-      </w:r>
-      <w:r>
-        <w:rPr>
-          <w:sz w:val="16"/>
-          <w:lang w:val="en-CA"/>
-        </w:rPr>
-        <w:t xml:space="preserve"> Earlier synapsids, extremely diverse from the beginning</w:t>
+      <w:proofErr w:type="spellStart"/>
+      <w:r>
+        <w:rPr>
+          <w:b/>
+          <w:sz w:val="16"/>
+          <w:lang w:val="en-CA"/>
+        </w:rPr>
+        <w:t>Pelycosaurids</w:t>
+      </w:r>
+      <w:proofErr w:type="spellEnd"/>
+      <w:r>
+        <w:rPr>
+          <w:b/>
+          <w:sz w:val="16"/>
+          <w:lang w:val="en-CA"/>
+        </w:rPr>
+        <w:t>:</w:t>
+      </w:r>
+      <w:r>
+        <w:rPr>
+          <w:sz w:val="16"/>
+          <w:lang w:val="en-CA"/>
+        </w:rPr>
+        <w:t xml:space="preserve"> Earlier </w:t>
+      </w:r>
+      <w:proofErr w:type="spellStart"/>
+      <w:r>
+        <w:rPr>
+          <w:sz w:val="16"/>
+          <w:lang w:val="en-CA"/>
+        </w:rPr>
+        <w:t>synapsids</w:t>
+      </w:r>
+      <w:proofErr w:type="spellEnd"/>
+      <w:r>
+        <w:rPr>
+          <w:sz w:val="16"/>
+          <w:lang w:val="en-CA"/>
+        </w:rPr>
+        <w:t>, extremely diverse from the beginning</w:t>
       </w:r>
     </w:p>
     <w:p>
@@ -4034,7 +5427,23 @@
           <w:sz w:val="16"/>
           <w:lang w:val="en-CA"/>
         </w:rPr>
-        <w:t>Fully terrestrial tetrapods, 70% of Early &amp; 50% of Late Carboniferous amniotes</w:t>
+        <w:t xml:space="preserve">Fully terrestrial </w:t>
+      </w:r>
+      <w:proofErr w:type="spellStart"/>
+      <w:r>
+        <w:rPr>
+          <w:sz w:val="16"/>
+          <w:lang w:val="en-CA"/>
+        </w:rPr>
+        <w:t>tetrapods</w:t>
+      </w:r>
+      <w:proofErr w:type="spellEnd"/>
+      <w:r>
+        <w:rPr>
+          <w:sz w:val="16"/>
+          <w:lang w:val="en-CA"/>
+        </w:rPr>
+        <w:t>, 70% of Early &amp; 50% of Late Carboniferous amniotes</w:t>
       </w:r>
     </w:p>
     <w:p>
@@ -4055,7 +5464,23 @@
           <w:sz w:val="16"/>
           <w:lang w:val="en-CA"/>
         </w:rPr>
-        <w:t>Decline in Late Permian, some evolved into the dominant therapsid group</w:t>
+        <w:t xml:space="preserve">Decline in Late Permian, some evolved into the dominant </w:t>
+      </w:r>
+      <w:proofErr w:type="spellStart"/>
+      <w:r>
+        <w:rPr>
+          <w:sz w:val="16"/>
+          <w:lang w:val="en-CA"/>
+        </w:rPr>
+        <w:t>therapsid</w:t>
+      </w:r>
+      <w:proofErr w:type="spellEnd"/>
+      <w:r>
+        <w:rPr>
+          <w:sz w:val="16"/>
+          <w:lang w:val="en-CA"/>
+        </w:rPr>
+        <w:t xml:space="preserve"> group</w:t>
       </w:r>
     </w:p>
     <w:p>
@@ -4118,7 +5543,23 @@
           <w:sz w:val="16"/>
           <w:lang w:val="en-CA"/>
         </w:rPr>
-        <w:t>First attempt at regulating body temperature with backsails, increase size (4m)</w:t>
+        <w:t xml:space="preserve">First attempt at regulating body temperature with </w:t>
+      </w:r>
+      <w:proofErr w:type="spellStart"/>
+      <w:r>
+        <w:rPr>
+          <w:sz w:val="16"/>
+          <w:lang w:val="en-CA"/>
+        </w:rPr>
+        <w:t>backsails</w:t>
+      </w:r>
+      <w:proofErr w:type="spellEnd"/>
+      <w:r>
+        <w:rPr>
+          <w:sz w:val="16"/>
+          <w:lang w:val="en-CA"/>
+        </w:rPr>
+        <w:t>, increase size (4m)</w:t>
       </w:r>
       <w:r>
         <w:rPr>
@@ -4147,7 +5588,23 @@
           <w:sz w:val="16"/>
           <w:lang w:val="en-CA"/>
         </w:rPr>
-        <w:t>Example: Haptodus, very primitive genus (Pennsylvanian)</w:t>
+        <w:t xml:space="preserve">Example: </w:t>
+      </w:r>
+      <w:proofErr w:type="spellStart"/>
+      <w:r>
+        <w:rPr>
+          <w:sz w:val="16"/>
+          <w:lang w:val="en-CA"/>
+        </w:rPr>
+        <w:t>Haptodus</w:t>
+      </w:r>
+      <w:proofErr w:type="spellEnd"/>
+      <w:r>
+        <w:rPr>
+          <w:sz w:val="16"/>
+          <w:lang w:val="en-CA"/>
+        </w:rPr>
+        <w:t>, very primitive genus (Pennsylvanian)</w:t>
       </w:r>
     </w:p>
     <w:p>
@@ -4168,7 +5625,23 @@
           <w:sz w:val="16"/>
           <w:lang w:val="en-CA"/>
         </w:rPr>
-        <w:t>Evolution of backsails occurred simultaneously between two similar groups:</w:t>
+        <w:t xml:space="preserve">Evolution of </w:t>
+      </w:r>
+      <w:proofErr w:type="spellStart"/>
+      <w:r>
+        <w:rPr>
+          <w:sz w:val="16"/>
+          <w:lang w:val="en-CA"/>
+        </w:rPr>
+        <w:t>backsails</w:t>
+      </w:r>
+      <w:proofErr w:type="spellEnd"/>
+      <w:r>
+        <w:rPr>
+          <w:sz w:val="16"/>
+          <w:lang w:val="en-CA"/>
+        </w:rPr>
+        <w:t xml:space="preserve"> occurred simultaneously between two similar groups:</w:t>
       </w:r>
       <w:r>
         <w:rPr>
@@ -4182,7 +5655,23 @@
           <w:sz w:val="16"/>
           <w:lang w:val="en-CA"/>
         </w:rPr>
-        <w:t>- Edaphosaurus (vegetarian, groups</w:t>
+        <w:t xml:space="preserve">- </w:t>
+      </w:r>
+      <w:proofErr w:type="spellStart"/>
+      <w:r>
+        <w:rPr>
+          <w:sz w:val="16"/>
+          <w:lang w:val="en-CA"/>
+        </w:rPr>
+        <w:t>Edaphosaurus</w:t>
+      </w:r>
+      <w:proofErr w:type="spellEnd"/>
+      <w:r>
+        <w:rPr>
+          <w:sz w:val="16"/>
+          <w:lang w:val="en-CA"/>
+        </w:rPr>
+        <w:t xml:space="preserve"> (vegetarian, groups</w:t>
       </w:r>
       <w:r>
         <w:rPr>
@@ -4196,7 +5685,23 @@
           <w:sz w:val="16"/>
           <w:lang w:val="en-CA"/>
         </w:rPr>
-        <w:t>) and Dimetrodon (predator, individual)</w:t>
+        <w:t xml:space="preserve">) and </w:t>
+      </w:r>
+      <w:proofErr w:type="spellStart"/>
+      <w:r>
+        <w:rPr>
+          <w:sz w:val="16"/>
+          <w:lang w:val="en-CA"/>
+        </w:rPr>
+        <w:t>Dimetrodon</w:t>
+      </w:r>
+      <w:proofErr w:type="spellEnd"/>
+      <w:r>
+        <w:rPr>
+          <w:sz w:val="16"/>
+          <w:lang w:val="en-CA"/>
+        </w:rPr>
+        <w:t xml:space="preserve"> (predator, individual)</w:t>
       </w:r>
     </w:p>
     <w:p>
@@ -4236,12 +5741,21 @@
           <w:lang w:val="en-CA"/>
         </w:rPr>
       </w:pPr>
-      <w:r>
-        <w:rPr>
-          <w:sz w:val="16"/>
-          <w:lang w:val="en-CA"/>
-        </w:rPr>
-        <w:t>Pelycosaurs developed new system of behavioural thermoregulation</w:t>
+      <w:proofErr w:type="spellStart"/>
+      <w:r>
+        <w:rPr>
+          <w:sz w:val="16"/>
+          <w:lang w:val="en-CA"/>
+        </w:rPr>
+        <w:t>Pelycosaurs</w:t>
+      </w:r>
+      <w:proofErr w:type="spellEnd"/>
+      <w:r>
+        <w:rPr>
+          <w:sz w:val="16"/>
+          <w:lang w:val="en-CA"/>
+        </w:rPr>
+        <w:t xml:space="preserve"> developed new system of behavioural thermoregulation</w:t>
       </w:r>
       <w:r>
         <w:rPr>
@@ -4286,33 +5800,90 @@
           <w:lang w:val="en-CA"/>
         </w:rPr>
       </w:pPr>
-      <w:r>
-        <w:rPr>
-          <w:sz w:val="16"/>
-          <w:lang w:val="en-CA"/>
-        </w:rPr>
-        <w:t>Dimetrodon &amp; Edaphosaurus independently developed large sails, control temp</w:t>
-      </w:r>
-    </w:p>
-    <w:p>
-      <w:pPr>
-        <w:pStyle w:val="ListParagraph"/>
-        <w:numPr>
-          <w:ilvl w:val="0"/>
-          <w:numId w:val="3"/>
-        </w:numPr>
-        <w:ind w:left="142" w:hanging="112"/>
-        <w:rPr>
-          <w:sz w:val="16"/>
-          <w:lang w:val="en-CA"/>
-        </w:rPr>
-      </w:pPr>
-      <w:r>
-        <w:rPr>
-          <w:sz w:val="16"/>
-          <w:lang w:val="en-CA"/>
-        </w:rPr>
-        <w:t>Pangaea begins to form during Carboniferous, south pole ice cap expands, too cold for Pelycosaurs (try to migrate south to Gondwana, way too cold for them)</w:t>
+      <w:proofErr w:type="spellStart"/>
+      <w:r>
+        <w:rPr>
+          <w:sz w:val="16"/>
+          <w:lang w:val="en-CA"/>
+        </w:rPr>
+        <w:t>Dimetrodon</w:t>
+      </w:r>
+      <w:proofErr w:type="spellEnd"/>
+      <w:r>
+        <w:rPr>
+          <w:sz w:val="16"/>
+          <w:lang w:val="en-CA"/>
+        </w:rPr>
+        <w:t xml:space="preserve"> &amp; </w:t>
+      </w:r>
+      <w:proofErr w:type="spellStart"/>
+      <w:r>
+        <w:rPr>
+          <w:sz w:val="16"/>
+          <w:lang w:val="en-CA"/>
+        </w:rPr>
+        <w:t>Edaphosaurus</w:t>
+      </w:r>
+      <w:proofErr w:type="spellEnd"/>
+      <w:r>
+        <w:rPr>
+          <w:sz w:val="16"/>
+          <w:lang w:val="en-CA"/>
+        </w:rPr>
+        <w:t xml:space="preserve"> independently developed large sails, control temp</w:t>
+      </w:r>
+    </w:p>
+    <w:p>
+      <w:pPr>
+        <w:pStyle w:val="ListParagraph"/>
+        <w:numPr>
+          <w:ilvl w:val="0"/>
+          <w:numId w:val="3"/>
+        </w:numPr>
+        <w:ind w:left="142" w:hanging="112"/>
+        <w:rPr>
+          <w:sz w:val="16"/>
+          <w:lang w:val="en-CA"/>
+        </w:rPr>
+      </w:pPr>
+      <w:r>
+        <w:rPr>
+          <w:sz w:val="16"/>
+          <w:lang w:val="en-CA"/>
+        </w:rPr>
+        <w:t xml:space="preserve">Pangaea begins to form during Carboniferous, south pole ice cap expands, too cold for </w:t>
+      </w:r>
+      <w:proofErr w:type="spellStart"/>
+      <w:r>
+        <w:rPr>
+          <w:sz w:val="16"/>
+          <w:lang w:val="en-CA"/>
+        </w:rPr>
+        <w:t>Pelycosaurs</w:t>
+      </w:r>
+      <w:proofErr w:type="spellEnd"/>
+      <w:r>
+        <w:rPr>
+          <w:sz w:val="16"/>
+          <w:lang w:val="en-CA"/>
+        </w:rPr>
+        <w:t xml:space="preserve"> (try to migrate south to </w:t>
+      </w:r>
+      <w:proofErr w:type="spellStart"/>
+      <w:r>
+        <w:rPr>
+          <w:sz w:val="16"/>
+          <w:lang w:val="en-CA"/>
+        </w:rPr>
+        <w:t>Gondwana</w:t>
+      </w:r>
+      <w:proofErr w:type="spellEnd"/>
+      <w:r>
+        <w:rPr>
+          <w:sz w:val="16"/>
+          <w:lang w:val="en-CA"/>
+        </w:rPr>
+        <w:t>, way too cold for them)</w:t>
       </w:r>
       <w:r>
         <w:rPr>
@@ -4337,14 +5908,48 @@
           <w:sz w:val="16"/>
           <w:lang w:val="en-CA"/>
         </w:rPr>
-        <w:t>Invasion of Gondwana:</w:t>
-      </w:r>
-      <w:r>
-        <w:rPr>
-          <w:sz w:val="16"/>
-          <w:lang w:val="en-CA"/>
-        </w:rPr>
-        <w:t xml:space="preserve"> Backsails were not enough, skin could not retain heat</w:t>
+        <w:t xml:space="preserve">Invasion of </w:t>
+      </w:r>
+      <w:proofErr w:type="spellStart"/>
+      <w:r>
+        <w:rPr>
+          <w:b/>
+          <w:sz w:val="16"/>
+          <w:lang w:val="en-CA"/>
+        </w:rPr>
+        <w:t>Gondwana</w:t>
+      </w:r>
+      <w:proofErr w:type="spellEnd"/>
+      <w:r>
+        <w:rPr>
+          <w:b/>
+          <w:sz w:val="16"/>
+          <w:lang w:val="en-CA"/>
+        </w:rPr>
+        <w:t>:</w:t>
+      </w:r>
+      <w:r>
+        <w:rPr>
+          <w:sz w:val="16"/>
+          <w:lang w:val="en-CA"/>
+        </w:rPr>
+        <w:t xml:space="preserve"> </w:t>
+      </w:r>
+      <w:proofErr w:type="spellStart"/>
+      <w:r>
+        <w:rPr>
+          <w:sz w:val="16"/>
+          <w:lang w:val="en-CA"/>
+        </w:rPr>
+        <w:t>Backsails</w:t>
+      </w:r>
+      <w:proofErr w:type="spellEnd"/>
+      <w:r>
+        <w:rPr>
+          <w:sz w:val="16"/>
+          <w:lang w:val="en-CA"/>
+        </w:rPr>
+        <w:t xml:space="preserve"> were not enough, skin could not retain heat</w:t>
       </w:r>
     </w:p>
     <w:p>
@@ -4393,23 +5998,49 @@
           <w:sz w:val="16"/>
           <w:lang w:val="en-CA"/>
         </w:rPr>
-        <w:t>Invasion of Gondwana (in Pangaea) happened to adapt to colder environments</w:t>
-      </w:r>
-    </w:p>
-    <w:p>
-      <w:pPr>
-        <w:rPr>
-          <w:sz w:val="16"/>
-          <w:lang w:val="en-CA"/>
-        </w:rPr>
-      </w:pPr>
-      <w:r>
-        <w:rPr>
-          <w:b/>
-          <w:sz w:val="16"/>
-          <w:lang w:val="en-CA"/>
-        </w:rPr>
-        <w:t xml:space="preserve">Therapsids-Mammal-like Reptiles: </w:t>
+        <w:t xml:space="preserve">Invasion of </w:t>
+      </w:r>
+      <w:proofErr w:type="spellStart"/>
+      <w:r>
+        <w:rPr>
+          <w:sz w:val="16"/>
+          <w:lang w:val="en-CA"/>
+        </w:rPr>
+        <w:t>Gondwana</w:t>
+      </w:r>
+      <w:proofErr w:type="spellEnd"/>
+      <w:r>
+        <w:rPr>
+          <w:sz w:val="16"/>
+          <w:lang w:val="en-CA"/>
+        </w:rPr>
+        <w:t xml:space="preserve"> (in Pangaea) happened to adapt to colder environments</w:t>
+      </w:r>
+    </w:p>
+    <w:p>
+      <w:pPr>
+        <w:rPr>
+          <w:sz w:val="16"/>
+          <w:lang w:val="en-CA"/>
+        </w:rPr>
+      </w:pPr>
+      <w:proofErr w:type="spellStart"/>
+      <w:r>
+        <w:rPr>
+          <w:b/>
+          <w:sz w:val="16"/>
+          <w:lang w:val="en-CA"/>
+        </w:rPr>
+        <w:t>Therapsids</w:t>
+      </w:r>
+      <w:proofErr w:type="spellEnd"/>
+      <w:r>
+        <w:rPr>
+          <w:b/>
+          <w:sz w:val="16"/>
+          <w:lang w:val="en-CA"/>
+        </w:rPr>
+        <w:t xml:space="preserve">-Mammal-like Reptiles: </w:t>
       </w:r>
       <w:r>
         <w:rPr>
@@ -4482,7 +6113,23 @@
           <w:sz w:val="16"/>
           <w:lang w:val="en-CA"/>
         </w:rPr>
-        <w:t>Example: Keratocephalus (Permian), fat and stocky dinosaur mf</w:t>
+        <w:t xml:space="preserve">Example: </w:t>
+      </w:r>
+      <w:proofErr w:type="spellStart"/>
+      <w:r>
+        <w:rPr>
+          <w:sz w:val="16"/>
+          <w:lang w:val="en-CA"/>
+        </w:rPr>
+        <w:t>Keratocephalus</w:t>
+      </w:r>
+      <w:proofErr w:type="spellEnd"/>
+      <w:r>
+        <w:rPr>
+          <w:sz w:val="16"/>
+          <w:lang w:val="en-CA"/>
+        </w:rPr>
+        <w:t xml:space="preserve"> (Permian), fat and stocky dinosaur mf</w:t>
       </w:r>
     </w:p>
     <w:p>
@@ -4584,7 +6231,23 @@
           <w:sz w:val="16"/>
           <w:lang w:val="en-CA"/>
         </w:rPr>
-        <w:t>vered north in Siberia (instead of southern Gondwana)</w:t>
+        <w:t xml:space="preserve">vered north in Siberia (instead of southern </w:t>
+      </w:r>
+      <w:proofErr w:type="spellStart"/>
+      <w:r>
+        <w:rPr>
+          <w:sz w:val="16"/>
+          <w:lang w:val="en-CA"/>
+        </w:rPr>
+        <w:t>Gondwana</w:t>
+      </w:r>
+      <w:proofErr w:type="spellEnd"/>
+      <w:r>
+        <w:rPr>
+          <w:sz w:val="16"/>
+          <w:lang w:val="en-CA"/>
+        </w:rPr>
+        <w:t>)</w:t>
       </w:r>
       <w:r>
         <w:rPr>
@@ -4608,12 +6271,21 @@
           <w:lang w:val="en-CA"/>
         </w:rPr>
       </w:pPr>
-      <w:r>
-        <w:rPr>
-          <w:sz w:val="16"/>
-          <w:lang w:val="en-CA"/>
-        </w:rPr>
-        <w:t>Ivantosaurus: Two extremely elongated teeth, major predator, extremely large, capable of killing in a single bite</w:t>
+      <w:proofErr w:type="spellStart"/>
+      <w:r>
+        <w:rPr>
+          <w:sz w:val="16"/>
+          <w:lang w:val="en-CA"/>
+        </w:rPr>
+        <w:t>Ivantosaurus</w:t>
+      </w:r>
+      <w:proofErr w:type="spellEnd"/>
+      <w:r>
+        <w:rPr>
+          <w:sz w:val="16"/>
+          <w:lang w:val="en-CA"/>
+        </w:rPr>
+        <w:t>: Two extremely elongated teeth, major predator, extremely large, capable of killing in a single bite</w:t>
       </w:r>
     </w:p>
     <w:p>
@@ -4699,27 +6371,85 @@
         </w:rPr>
         <w:t xml:space="preserve">Triassic: </w:t>
       </w:r>
-      <w:r>
-        <w:rPr>
-          <w:sz w:val="16"/>
-          <w:lang w:val="en-CA"/>
-        </w:rPr>
-        <w:t>Placodonts (order Placodontia) and Nothosaurs (order Sauropterygia)</w:t>
-      </w:r>
-    </w:p>
-    <w:p>
-      <w:pPr>
-        <w:pStyle w:val="ListParagraph"/>
-        <w:numPr>
-          <w:ilvl w:val="0"/>
-          <w:numId w:val="3"/>
-        </w:numPr>
-        <w:ind w:left="142" w:hanging="112"/>
-        <w:rPr>
-          <w:sz w:val="16"/>
-          <w:lang w:val="en-CA"/>
-        </w:rPr>
-      </w:pPr>
+      <w:proofErr w:type="spellStart"/>
+      <w:r>
+        <w:rPr>
+          <w:sz w:val="16"/>
+          <w:lang w:val="en-CA"/>
+        </w:rPr>
+        <w:t>Placodonts</w:t>
+      </w:r>
+      <w:proofErr w:type="spellEnd"/>
+      <w:r>
+        <w:rPr>
+          <w:sz w:val="16"/>
+          <w:lang w:val="en-CA"/>
+        </w:rPr>
+        <w:t xml:space="preserve"> (order </w:t>
+      </w:r>
+      <w:proofErr w:type="spellStart"/>
+      <w:r>
+        <w:rPr>
+          <w:sz w:val="16"/>
+          <w:lang w:val="en-CA"/>
+        </w:rPr>
+        <w:t>Placodontia</w:t>
+      </w:r>
+      <w:proofErr w:type="spellEnd"/>
+      <w:r>
+        <w:rPr>
+          <w:sz w:val="16"/>
+          <w:lang w:val="en-CA"/>
+        </w:rPr>
+        <w:t xml:space="preserve">) and </w:t>
+      </w:r>
+      <w:proofErr w:type="spellStart"/>
+      <w:r>
+        <w:rPr>
+          <w:sz w:val="16"/>
+          <w:lang w:val="en-CA"/>
+        </w:rPr>
+        <w:t>Nothosaurs</w:t>
+      </w:r>
+      <w:proofErr w:type="spellEnd"/>
+      <w:r>
+        <w:rPr>
+          <w:sz w:val="16"/>
+          <w:lang w:val="en-CA"/>
+        </w:rPr>
+        <w:t xml:space="preserve"> (order </w:t>
+      </w:r>
+      <w:proofErr w:type="spellStart"/>
+      <w:r>
+        <w:rPr>
+          <w:sz w:val="16"/>
+          <w:lang w:val="en-CA"/>
+        </w:rPr>
+        <w:t>Sauropterygia</w:t>
+      </w:r>
+      <w:proofErr w:type="spellEnd"/>
+      <w:r>
+        <w:rPr>
+          <w:sz w:val="16"/>
+          <w:lang w:val="en-CA"/>
+        </w:rPr>
+        <w:t>)</w:t>
+      </w:r>
+    </w:p>
+    <w:p>
+      <w:pPr>
+        <w:pStyle w:val="ListParagraph"/>
+        <w:numPr>
+          <w:ilvl w:val="0"/>
+          <w:numId w:val="3"/>
+        </w:numPr>
+        <w:ind w:left="142" w:hanging="112"/>
+        <w:rPr>
+          <w:sz w:val="16"/>
+          <w:lang w:val="en-CA"/>
+        </w:rPr>
+      </w:pPr>
+      <w:proofErr w:type="spellStart"/>
       <w:r>
         <w:rPr>
           <w:i/>
@@ -4728,6 +6458,7 @@
         </w:rPr>
         <w:t>Placodonts</w:t>
       </w:r>
+      <w:proofErr w:type="spellEnd"/>
       <w:r>
         <w:rPr>
           <w:sz w:val="16"/>
@@ -4741,7 +6472,23 @@
           <w:lang w:val="en-CA"/>
         </w:rPr>
         <w:br/>
-        <w:t>- Armor resulted in appearance of large turtle, bony structure on bottom as ribs</w:t>
+        <w:t xml:space="preserve">- </w:t>
+      </w:r>
+      <w:proofErr w:type="spellStart"/>
+      <w:r>
+        <w:rPr>
+          <w:sz w:val="16"/>
+          <w:lang w:val="en-CA"/>
+        </w:rPr>
+        <w:t>Armor</w:t>
+      </w:r>
+      <w:proofErr w:type="spellEnd"/>
+      <w:r>
+        <w:rPr>
+          <w:sz w:val="16"/>
+          <w:lang w:val="en-CA"/>
+        </w:rPr>
+        <w:t xml:space="preserve"> resulted in appearance of large turtle, bony structure on bottom as ribs</w:t>
       </w:r>
       <w:r>
         <w:rPr>
@@ -4766,6 +6513,7 @@
           <w:lang w:val="en-CA"/>
         </w:rPr>
       </w:pPr>
+      <w:proofErr w:type="spellStart"/>
       <w:r>
         <w:rPr>
           <w:i/>
@@ -4774,12 +6522,29 @@
         </w:rPr>
         <w:t>Nothosaurs</w:t>
       </w:r>
-      <w:r>
-        <w:rPr>
-          <w:sz w:val="16"/>
-          <w:lang w:val="en-CA"/>
-        </w:rPr>
-        <w:t>: Example: Ceresiosaurus (2.2 meters long)</w:t>
+      <w:proofErr w:type="spellEnd"/>
+      <w:r>
+        <w:rPr>
+          <w:sz w:val="16"/>
+          <w:lang w:val="en-CA"/>
+        </w:rPr>
+        <w:t xml:space="preserve">: Example: </w:t>
+      </w:r>
+      <w:proofErr w:type="spellStart"/>
+      <w:r>
+        <w:rPr>
+          <w:sz w:val="16"/>
+          <w:lang w:val="en-CA"/>
+        </w:rPr>
+        <w:t>Ceresiosaurus</w:t>
+      </w:r>
+      <w:proofErr w:type="spellEnd"/>
+      <w:r>
+        <w:rPr>
+          <w:sz w:val="16"/>
+          <w:lang w:val="en-CA"/>
+        </w:rPr>
+        <w:t xml:space="preserve"> (2.2 meters long)</w:t>
       </w:r>
       <w:r>
         <w:rPr>
@@ -4819,7 +6584,39 @@
           <w:sz w:val="16"/>
           <w:lang w:val="en-CA"/>
         </w:rPr>
-        <w:t>Plesiosaurs (Sauropterygia) and Ichthyosaurs (Ichthyosauria)</w:t>
+        <w:t>Plesiosaurs (</w:t>
+      </w:r>
+      <w:proofErr w:type="spellStart"/>
+      <w:r>
+        <w:rPr>
+          <w:sz w:val="16"/>
+          <w:lang w:val="en-CA"/>
+        </w:rPr>
+        <w:t>Sauropterygia</w:t>
+      </w:r>
+      <w:proofErr w:type="spellEnd"/>
+      <w:r>
+        <w:rPr>
+          <w:sz w:val="16"/>
+          <w:lang w:val="en-CA"/>
+        </w:rPr>
+        <w:t>) and Ichthyosaurs (</w:t>
+      </w:r>
+      <w:proofErr w:type="spellStart"/>
+      <w:r>
+        <w:rPr>
+          <w:sz w:val="16"/>
+          <w:lang w:val="en-CA"/>
+        </w:rPr>
+        <w:t>Ichthyosauria</w:t>
+      </w:r>
+      <w:proofErr w:type="spellEnd"/>
+      <w:r>
+        <w:rPr>
+          <w:sz w:val="16"/>
+          <w:lang w:val="en-CA"/>
+        </w:rPr>
+        <w:t>)</w:t>
       </w:r>
     </w:p>
     <w:p>
@@ -4856,7 +6653,23 @@
           <w:lang w:val="en-CA"/>
         </w:rPr>
         <w:br/>
-        <w:t>- Example: Futabasaurus (famous fossil in Japan)</w:t>
+        <w:t xml:space="preserve">- Example: </w:t>
+      </w:r>
+      <w:proofErr w:type="spellStart"/>
+      <w:r>
+        <w:rPr>
+          <w:sz w:val="16"/>
+          <w:lang w:val="en-CA"/>
+        </w:rPr>
+        <w:t>Futabasaurus</w:t>
+      </w:r>
+      <w:proofErr w:type="spellEnd"/>
+      <w:r>
+        <w:rPr>
+          <w:sz w:val="16"/>
+          <w:lang w:val="en-CA"/>
+        </w:rPr>
+        <w:t xml:space="preserve"> (famous fossil in Japan)</w:t>
       </w:r>
     </w:p>
     <w:p>
@@ -4909,7 +6722,23 @@
           <w:lang w:val="en-CA"/>
         </w:rPr>
         <w:br/>
-        <w:t>- Really long beak-shaped head, large skull armor to protect eyes (from others)</w:t>
+        <w:t xml:space="preserve">- Really long beak-shaped head, large skull </w:t>
+      </w:r>
+      <w:proofErr w:type="spellStart"/>
+      <w:r>
+        <w:rPr>
+          <w:sz w:val="16"/>
+          <w:lang w:val="en-CA"/>
+        </w:rPr>
+        <w:t>armor</w:t>
+      </w:r>
+      <w:proofErr w:type="spellEnd"/>
+      <w:r>
+        <w:rPr>
+          <w:sz w:val="16"/>
+          <w:lang w:val="en-CA"/>
+        </w:rPr>
+        <w:t xml:space="preserve"> to protect eyes (from others)</w:t>
       </w:r>
       <w:r>
         <w:rPr>
@@ -4917,7 +6746,23 @@
           <w:lang w:val="en-CA"/>
         </w:rPr>
         <w:br/>
-        <w:t>- Example: Leptonectes: Buried by landslides, mother caught giving birth</w:t>
+        <w:t xml:space="preserve">- Example: </w:t>
+      </w:r>
+      <w:proofErr w:type="spellStart"/>
+      <w:r>
+        <w:rPr>
+          <w:sz w:val="16"/>
+          <w:lang w:val="en-CA"/>
+        </w:rPr>
+        <w:t>Leptonectes</w:t>
+      </w:r>
+      <w:proofErr w:type="spellEnd"/>
+      <w:r>
+        <w:rPr>
+          <w:sz w:val="16"/>
+          <w:lang w:val="en-CA"/>
+        </w:rPr>
+        <w:t>: Buried by landslides, mother caught giving birth</w:t>
       </w:r>
       <w:r>
         <w:rPr>
@@ -4961,28 +6806,54 @@
           <w:sz w:val="20"/>
           <w:lang w:val="en-CA"/>
         </w:rPr>
-        <w:t xml:space="preserve"> – Pterosaurians</w:t>
-      </w:r>
-    </w:p>
-    <w:p>
-      <w:pPr>
-        <w:pStyle w:val="ListParagraph"/>
-        <w:numPr>
-          <w:ilvl w:val="0"/>
-          <w:numId w:val="3"/>
-        </w:numPr>
-        <w:ind w:left="142" w:hanging="112"/>
-        <w:rPr>
-          <w:sz w:val="16"/>
-          <w:lang w:val="en-CA"/>
-        </w:rPr>
-      </w:pPr>
-      <w:r>
-        <w:rPr>
-          <w:sz w:val="16"/>
-          <w:lang w:val="en-CA"/>
-        </w:rPr>
-        <w:t>Evolved flight several times, not just one group. Pterosauria: Winged Lizards</w:t>
+        <w:t xml:space="preserve"> – </w:t>
+      </w:r>
+      <w:proofErr w:type="spellStart"/>
+      <w:r>
+        <w:rPr>
+          <w:b/>
+          <w:sz w:val="20"/>
+          <w:lang w:val="en-CA"/>
+        </w:rPr>
+        <w:t>Pterosaurians</w:t>
+      </w:r>
+      <w:proofErr w:type="spellEnd"/>
+    </w:p>
+    <w:p>
+      <w:pPr>
+        <w:pStyle w:val="ListParagraph"/>
+        <w:numPr>
+          <w:ilvl w:val="0"/>
+          <w:numId w:val="3"/>
+        </w:numPr>
+        <w:ind w:left="142" w:hanging="112"/>
+        <w:rPr>
+          <w:sz w:val="16"/>
+          <w:lang w:val="en-CA"/>
+        </w:rPr>
+      </w:pPr>
+      <w:r>
+        <w:rPr>
+          <w:sz w:val="16"/>
+          <w:lang w:val="en-CA"/>
+        </w:rPr>
+        <w:t xml:space="preserve">Evolved flight several times, not just one group. </w:t>
+      </w:r>
+      <w:proofErr w:type="spellStart"/>
+      <w:r>
+        <w:rPr>
+          <w:sz w:val="16"/>
+          <w:lang w:val="en-CA"/>
+        </w:rPr>
+        <w:t>Pterosauria</w:t>
+      </w:r>
+      <w:proofErr w:type="spellEnd"/>
+      <w:r>
+        <w:rPr>
+          <w:sz w:val="16"/>
+          <w:lang w:val="en-CA"/>
+        </w:rPr>
+        <w:t>: Winged Lizards</w:t>
       </w:r>
     </w:p>
     <w:p>
@@ -5011,7 +6882,23 @@
           <w:lang w:val="en-CA"/>
         </w:rPr>
         <w:br/>
-        <w:t>- Pterosaurian age corresponds to that of the dinosaurs</w:t>
+        <w:t xml:space="preserve">- </w:t>
+      </w:r>
+      <w:proofErr w:type="spellStart"/>
+      <w:r>
+        <w:rPr>
+          <w:sz w:val="16"/>
+          <w:lang w:val="en-CA"/>
+        </w:rPr>
+        <w:t>Pterosaurian</w:t>
+      </w:r>
+      <w:proofErr w:type="spellEnd"/>
+      <w:r>
+        <w:rPr>
+          <w:sz w:val="16"/>
+          <w:lang w:val="en-CA"/>
+        </w:rPr>
+        <w:t xml:space="preserve"> age corresponds to that of the dinosaurs</w:t>
       </w:r>
     </w:p>
     <w:p>
@@ -5039,7 +6926,23 @@
           <w:sz w:val="16"/>
           <w:lang w:val="en-CA"/>
         </w:rPr>
-        <w:t>ikely polyphyletic, group taxa that evolved</w:t>
+        <w:t xml:space="preserve">ikely polyphyletic, group </w:t>
+      </w:r>
+      <w:proofErr w:type="spellStart"/>
+      <w:r>
+        <w:rPr>
+          <w:sz w:val="16"/>
+          <w:lang w:val="en-CA"/>
+        </w:rPr>
+        <w:t>taxa</w:t>
+      </w:r>
+      <w:proofErr w:type="spellEnd"/>
+      <w:r>
+        <w:rPr>
+          <w:sz w:val="16"/>
+          <w:lang w:val="en-CA"/>
+        </w:rPr>
+        <w:t xml:space="preserve"> that evolved</w:t>
       </w:r>
       <w:r>
         <w:rPr>
@@ -5112,8 +7015,17 @@
           <w:sz w:val="16"/>
           <w:lang w:val="en-CA"/>
         </w:rPr>
-        <w:t xml:space="preserve"> guys used trees to start gliding, larger ones started from cliff or falaise</w:t>
-      </w:r>
+        <w:t xml:space="preserve"> guys used trees to start gliding, larger ones started from cliff or </w:t>
+      </w:r>
+      <w:proofErr w:type="spellStart"/>
+      <w:r>
+        <w:rPr>
+          <w:sz w:val="16"/>
+          <w:lang w:val="en-CA"/>
+        </w:rPr>
+        <w:t>falaise</w:t>
+      </w:r>
+      <w:proofErr w:type="spellEnd"/>
     </w:p>
     <w:p>
       <w:pPr>
@@ -5149,7 +7061,39 @@
           <w:lang w:val="en-CA"/>
         </w:rPr>
         <w:br/>
-        <w:t>- Flight capabilities reevaluated, some could actively move wings during flight, highly maneuverable in the air</w:t>
+        <w:t xml:space="preserve">- Flight capabilities </w:t>
+      </w:r>
+      <w:proofErr w:type="spellStart"/>
+      <w:r>
+        <w:rPr>
+          <w:sz w:val="16"/>
+          <w:lang w:val="en-CA"/>
+        </w:rPr>
+        <w:t>reevaluated</w:t>
+      </w:r>
+      <w:proofErr w:type="spellEnd"/>
+      <w:r>
+        <w:rPr>
+          <w:sz w:val="16"/>
+          <w:lang w:val="en-CA"/>
+        </w:rPr>
+        <w:t xml:space="preserve">, some could actively move wings during flight, highly </w:t>
+      </w:r>
+      <w:proofErr w:type="spellStart"/>
+      <w:r>
+        <w:rPr>
+          <w:sz w:val="16"/>
+          <w:lang w:val="en-CA"/>
+        </w:rPr>
+        <w:t>maneuverable</w:t>
+      </w:r>
+      <w:proofErr w:type="spellEnd"/>
+      <w:r>
+        <w:rPr>
+          <w:sz w:val="16"/>
+          <w:lang w:val="en-CA"/>
+        </w:rPr>
+        <w:t xml:space="preserve"> in the air</w:t>
       </w:r>
     </w:p>
     <w:p>
@@ -5197,14 +7141,34 @@
         </w:rPr>
         <w:t xml:space="preserve">Body covered in hair: Ex. </w:t>
       </w:r>
+      <w:proofErr w:type="spellStart"/>
       <w:r>
         <w:rPr>
           <w:i/>
           <w:sz w:val="16"/>
           <w:lang w:val="en-CA"/>
         </w:rPr>
-        <w:t>Sordes pilosus</w:t>
-      </w:r>
+        <w:t>Sordes</w:t>
+      </w:r>
+      <w:proofErr w:type="spellEnd"/>
+      <w:r>
+        <w:rPr>
+          <w:i/>
+          <w:sz w:val="16"/>
+          <w:lang w:val="en-CA"/>
+        </w:rPr>
+        <w:t xml:space="preserve"> </w:t>
+      </w:r>
+      <w:proofErr w:type="spellStart"/>
+      <w:r>
+        <w:rPr>
+          <w:i/>
+          <w:sz w:val="16"/>
+          <w:lang w:val="en-CA"/>
+        </w:rPr>
+        <w:t>pilosus</w:t>
+      </w:r>
+      <w:proofErr w:type="spellEnd"/>
       <w:r>
         <w:rPr>
           <w:sz w:val="16"/>
@@ -5218,7 +7182,23 @@
           <w:lang w:val="en-CA"/>
         </w:rPr>
         <w:br/>
-        <w:t>- Very good preservation, portions with fur, indicates endothermy (warm blood)</w:t>
+        <w:t xml:space="preserve">- Very good preservation, portions with fur, indicates </w:t>
+      </w:r>
+      <w:proofErr w:type="spellStart"/>
+      <w:r>
+        <w:rPr>
+          <w:sz w:val="16"/>
+          <w:lang w:val="en-CA"/>
+        </w:rPr>
+        <w:t>endothermy</w:t>
+      </w:r>
+      <w:proofErr w:type="spellEnd"/>
+      <w:r>
+        <w:rPr>
+          <w:sz w:val="16"/>
+          <w:lang w:val="en-CA"/>
+        </w:rPr>
+        <w:t xml:space="preserve"> (warm blood)</w:t>
       </w:r>
     </w:p>
     <w:p>
@@ -5291,12 +7271,21 @@
           <w:lang w:val="en-CA"/>
         </w:rPr>
       </w:pPr>
-      <w:r>
-        <w:rPr>
-          <w:sz w:val="16"/>
-          <w:lang w:val="en-CA"/>
-        </w:rPr>
-        <w:t>Dimorphodon: Insectivores, many thin and narrow teeth</w:t>
+      <w:proofErr w:type="spellStart"/>
+      <w:r>
+        <w:rPr>
+          <w:sz w:val="16"/>
+          <w:lang w:val="en-CA"/>
+        </w:rPr>
+        <w:t>Dimorphodon</w:t>
+      </w:r>
+      <w:proofErr w:type="spellEnd"/>
+      <w:r>
+        <w:rPr>
+          <w:sz w:val="16"/>
+          <w:lang w:val="en-CA"/>
+        </w:rPr>
+        <w:t>: Insectivores, many thin and narrow teeth</w:t>
       </w:r>
     </w:p>
     <w:p>
@@ -5315,12 +7304,21 @@
           <w:lang w:val="en-CA"/>
         </w:rPr>
       </w:pPr>
-      <w:r>
-        <w:rPr>
-          <w:sz w:val="16"/>
-          <w:lang w:val="en-CA"/>
-        </w:rPr>
-        <w:t>Rhamphorhynchus: Fish eaters, like seagulls, hair on beak and claws</w:t>
+      <w:proofErr w:type="spellStart"/>
+      <w:r>
+        <w:rPr>
+          <w:sz w:val="16"/>
+          <w:lang w:val="en-CA"/>
+        </w:rPr>
+        <w:t>Rhamphorhynchus</w:t>
+      </w:r>
+      <w:proofErr w:type="spellEnd"/>
+      <w:r>
+        <w:rPr>
+          <w:sz w:val="16"/>
+          <w:lang w:val="en-CA"/>
+        </w:rPr>
+        <w:t>: Fish eaters, like seagulls, hair on beak and claws</w:t>
       </w:r>
       <w:r>
         <w:rPr>
@@ -5335,8 +7333,17 @@
           <w:lang w:val="en-CA"/>
         </w:rPr>
         <w:br/>
-        <w:t>- Long, super spindly fossil picture taken from musem</w:t>
-      </w:r>
+        <w:t xml:space="preserve">- Long, super spindly fossil picture taken from </w:t>
+      </w:r>
+      <w:proofErr w:type="spellStart"/>
+      <w:r>
+        <w:rPr>
+          <w:sz w:val="16"/>
+          <w:lang w:val="en-CA"/>
+        </w:rPr>
+        <w:t>musem</w:t>
+      </w:r>
+      <w:proofErr w:type="spellEnd"/>
     </w:p>
     <w:p>
       <w:pPr>
@@ -5354,12 +7361,21 @@
           <w:lang w:val="en-CA"/>
         </w:rPr>
       </w:pPr>
-      <w:r>
-        <w:rPr>
-          <w:sz w:val="16"/>
-          <w:lang w:val="en-CA"/>
-        </w:rPr>
-        <w:t>Ctenochasma: Fed on plankton at surface of ocean, skimmed it off the top</w:t>
+      <w:proofErr w:type="spellStart"/>
+      <w:r>
+        <w:rPr>
+          <w:sz w:val="16"/>
+          <w:lang w:val="en-CA"/>
+        </w:rPr>
+        <w:t>Ctenochasma</w:t>
+      </w:r>
+      <w:proofErr w:type="spellEnd"/>
+      <w:r>
+        <w:rPr>
+          <w:sz w:val="16"/>
+          <w:lang w:val="en-CA"/>
+        </w:rPr>
+        <w:t>: Fed on plankton at surface of ocean, skimmed it off the top</w:t>
       </w:r>
     </w:p>
     <w:p>
@@ -5378,12 +7394,21 @@
           <w:lang w:val="en-CA"/>
         </w:rPr>
       </w:pPr>
-      <w:r>
-        <w:rPr>
-          <w:sz w:val="16"/>
-          <w:lang w:val="en-CA"/>
-        </w:rPr>
-        <w:t>Pteranodon: Very streamlined head, no teeth, large pelican beak, eat fish whole</w:t>
+      <w:proofErr w:type="spellStart"/>
+      <w:r>
+        <w:rPr>
+          <w:sz w:val="16"/>
+          <w:lang w:val="en-CA"/>
+        </w:rPr>
+        <w:t>Pteranodon</w:t>
+      </w:r>
+      <w:proofErr w:type="spellEnd"/>
+      <w:r>
+        <w:rPr>
+          <w:sz w:val="16"/>
+          <w:lang w:val="en-CA"/>
+        </w:rPr>
+        <w:t>: Very streamlined head, no teeth, large pelican beak, eat fish whole</w:t>
       </w:r>
       <w:r>
         <w:rPr>
@@ -5514,7 +7539,25 @@
           <w:sz w:val="16"/>
           <w:lang w:val="en-CA"/>
         </w:rPr>
-        <w:t>Triassic Diapsid Takeover</w:t>
+        <w:t xml:space="preserve">Triassic </w:t>
+      </w:r>
+      <w:proofErr w:type="spellStart"/>
+      <w:r>
+        <w:rPr>
+          <w:b/>
+          <w:sz w:val="16"/>
+          <w:lang w:val="en-CA"/>
+        </w:rPr>
+        <w:t>Diapsid</w:t>
+      </w:r>
+      <w:proofErr w:type="spellEnd"/>
+      <w:r>
+        <w:rPr>
+          <w:b/>
+          <w:sz w:val="16"/>
+          <w:lang w:val="en-CA"/>
+        </w:rPr>
+        <w:t xml:space="preserve"> Takeover</w:t>
       </w:r>
     </w:p>
     <w:p>
@@ -5535,8 +7578,33 @@
           <w:sz w:val="16"/>
           <w:lang w:val="en-CA"/>
         </w:rPr>
-        <w:t>Most significant change in Triassic was replacement of synapsids by diapsids</w:t>
-      </w:r>
+        <w:t xml:space="preserve">Most significant change in Triassic was replacement of </w:t>
+      </w:r>
+      <w:proofErr w:type="spellStart"/>
+      <w:r>
+        <w:rPr>
+          <w:sz w:val="16"/>
+          <w:lang w:val="en-CA"/>
+        </w:rPr>
+        <w:t>synapsids</w:t>
+      </w:r>
+      <w:proofErr w:type="spellEnd"/>
+      <w:r>
+        <w:rPr>
+          <w:sz w:val="16"/>
+          <w:lang w:val="en-CA"/>
+        </w:rPr>
+        <w:t xml:space="preserve"> by </w:t>
+      </w:r>
+      <w:proofErr w:type="spellStart"/>
+      <w:r>
+        <w:rPr>
+          <w:sz w:val="16"/>
+          <w:lang w:val="en-CA"/>
+        </w:rPr>
+        <w:t>diapsids</w:t>
+      </w:r>
+      <w:proofErr w:type="spellEnd"/>
     </w:p>
     <w:p>
       <w:pPr>
@@ -5556,7 +7624,23 @@
           <w:sz w:val="16"/>
           <w:lang w:val="en-CA"/>
         </w:rPr>
-        <w:t>Oldest diapsids evolved in Carboniferous</w:t>
+        <w:t xml:space="preserve">Oldest </w:t>
+      </w:r>
+      <w:proofErr w:type="spellStart"/>
+      <w:r>
+        <w:rPr>
+          <w:sz w:val="16"/>
+          <w:lang w:val="en-CA"/>
+        </w:rPr>
+        <w:t>diapsids</w:t>
+      </w:r>
+      <w:proofErr w:type="spellEnd"/>
+      <w:r>
+        <w:rPr>
+          <w:sz w:val="16"/>
+          <w:lang w:val="en-CA"/>
+        </w:rPr>
+        <w:t xml:space="preserve"> evolved in Carboniferous</w:t>
       </w:r>
       <w:r>
         <w:rPr>
@@ -5564,7 +7648,23 @@
           <w:lang w:val="en-CA"/>
         </w:rPr>
         <w:br/>
-        <w:t>- Oldest genus: Petrolacosaurus, small sized insectivore</w:t>
+        <w:t xml:space="preserve">- Oldest genus: </w:t>
+      </w:r>
+      <w:proofErr w:type="spellStart"/>
+      <w:r>
+        <w:rPr>
+          <w:sz w:val="16"/>
+          <w:lang w:val="en-CA"/>
+        </w:rPr>
+        <w:t>Petrolacosaurus</w:t>
+      </w:r>
+      <w:proofErr w:type="spellEnd"/>
+      <w:r>
+        <w:rPr>
+          <w:sz w:val="16"/>
+          <w:lang w:val="en-CA"/>
+        </w:rPr>
+        <w:t>, small sized insectivore</w:t>
       </w:r>
     </w:p>
     <w:p>
@@ -5614,7 +7714,39 @@
           <w:lang w:val="en-CA"/>
         </w:rPr>
         <w:br/>
-        <w:t>- Lepidosaurs - Lepidosauromorpha (lizards, snakes, etc)</w:t>
+        <w:t xml:space="preserve">- </w:t>
+      </w:r>
+      <w:proofErr w:type="spellStart"/>
+      <w:r>
+        <w:rPr>
+          <w:sz w:val="16"/>
+          <w:lang w:val="en-CA"/>
+        </w:rPr>
+        <w:t>Lepidosaurs</w:t>
+      </w:r>
+      <w:proofErr w:type="spellEnd"/>
+      <w:r>
+        <w:rPr>
+          <w:sz w:val="16"/>
+          <w:lang w:val="en-CA"/>
+        </w:rPr>
+        <w:t xml:space="preserve"> - </w:t>
+      </w:r>
+      <w:proofErr w:type="spellStart"/>
+      <w:r>
+        <w:rPr>
+          <w:sz w:val="16"/>
+          <w:lang w:val="en-CA"/>
+        </w:rPr>
+        <w:t>Lepidosauromorpha</w:t>
+      </w:r>
+      <w:proofErr w:type="spellEnd"/>
+      <w:r>
+        <w:rPr>
+          <w:sz w:val="16"/>
+          <w:lang w:val="en-CA"/>
+        </w:rPr>
+        <w:t xml:space="preserve"> (lizards, snakes, etc)</w:t>
       </w:r>
       <w:r>
         <w:rPr>
@@ -5622,7 +7754,39 @@
           <w:lang w:val="en-CA"/>
         </w:rPr>
         <w:br/>
-        <w:t>- Archosaurs - Archosauromorpha (crocodiles, etc)</w:t>
+        <w:t xml:space="preserve">- </w:t>
+      </w:r>
+      <w:proofErr w:type="spellStart"/>
+      <w:r>
+        <w:rPr>
+          <w:sz w:val="16"/>
+          <w:lang w:val="en-CA"/>
+        </w:rPr>
+        <w:t>Archosaurs</w:t>
+      </w:r>
+      <w:proofErr w:type="spellEnd"/>
+      <w:r>
+        <w:rPr>
+          <w:sz w:val="16"/>
+          <w:lang w:val="en-CA"/>
+        </w:rPr>
+        <w:t xml:space="preserve"> - </w:t>
+      </w:r>
+      <w:proofErr w:type="spellStart"/>
+      <w:r>
+        <w:rPr>
+          <w:sz w:val="16"/>
+          <w:lang w:val="en-CA"/>
+        </w:rPr>
+        <w:t>Archosauromorpha</w:t>
+      </w:r>
+      <w:proofErr w:type="spellEnd"/>
+      <w:r>
+        <w:rPr>
+          <w:sz w:val="16"/>
+          <w:lang w:val="en-CA"/>
+        </w:rPr>
+        <w:t xml:space="preserve"> (crocodiles, etc)</w:t>
       </w:r>
     </w:p>
     <w:p>
@@ -5633,20 +7797,46 @@
           <w:lang w:val="en-CA"/>
         </w:rPr>
       </w:pPr>
-      <w:r>
-        <w:rPr>
-          <w:b/>
-          <w:sz w:val="16"/>
-          <w:lang w:val="en-CA"/>
-        </w:rPr>
-        <w:t>Lepidosauromorphs:</w:t>
-      </w:r>
-      <w:r>
-        <w:rPr>
-          <w:sz w:val="16"/>
-          <w:lang w:val="en-CA"/>
-        </w:rPr>
-        <w:t xml:space="preserve"> Remained terrestrial &amp; quadrupedal since Early Triassic</w:t>
+      <w:proofErr w:type="spellStart"/>
+      <w:r>
+        <w:rPr>
+          <w:b/>
+          <w:sz w:val="16"/>
+          <w:lang w:val="en-CA"/>
+        </w:rPr>
+        <w:t>Lepidosauromorphs</w:t>
+      </w:r>
+      <w:proofErr w:type="spellEnd"/>
+      <w:r>
+        <w:rPr>
+          <w:b/>
+          <w:sz w:val="16"/>
+          <w:lang w:val="en-CA"/>
+        </w:rPr>
+        <w:t>:</w:t>
+      </w:r>
+      <w:r>
+        <w:rPr>
+          <w:sz w:val="16"/>
+          <w:lang w:val="en-CA"/>
+        </w:rPr>
+        <w:t xml:space="preserve"> Remained terrestrial &amp; </w:t>
+      </w:r>
+      <w:proofErr w:type="spellStart"/>
+      <w:r>
+        <w:rPr>
+          <w:sz w:val="16"/>
+          <w:lang w:val="en-CA"/>
+        </w:rPr>
+        <w:t>quadrupedal</w:t>
+      </w:r>
+      <w:proofErr w:type="spellEnd"/>
+      <w:r>
+        <w:rPr>
+          <w:sz w:val="16"/>
+          <w:lang w:val="en-CA"/>
+        </w:rPr>
+        <w:t xml:space="preserve"> since Early Triassic</w:t>
       </w:r>
     </w:p>
     <w:p>
@@ -5683,12 +7873,37 @@
           <w:lang w:val="en-CA"/>
         </w:rPr>
       </w:pPr>
-      <w:r>
-        <w:rPr>
-          <w:sz w:val="16"/>
-          <w:lang w:val="en-CA"/>
-        </w:rPr>
-        <w:t>Squamates (order Squamata): Lizards and snakes</w:t>
+      <w:proofErr w:type="spellStart"/>
+      <w:r>
+        <w:rPr>
+          <w:sz w:val="16"/>
+          <w:lang w:val="en-CA"/>
+        </w:rPr>
+        <w:t>Squamates</w:t>
+      </w:r>
+      <w:proofErr w:type="spellEnd"/>
+      <w:r>
+        <w:rPr>
+          <w:sz w:val="16"/>
+          <w:lang w:val="en-CA"/>
+        </w:rPr>
+        <w:t xml:space="preserve"> (order </w:t>
+      </w:r>
+      <w:proofErr w:type="spellStart"/>
+      <w:r>
+        <w:rPr>
+          <w:sz w:val="16"/>
+          <w:lang w:val="en-CA"/>
+        </w:rPr>
+        <w:t>Squamata</w:t>
+      </w:r>
+      <w:proofErr w:type="spellEnd"/>
+      <w:r>
+        <w:rPr>
+          <w:sz w:val="16"/>
+          <w:lang w:val="en-CA"/>
+        </w:rPr>
+        <w:t>): Lizards and snakes</w:t>
       </w:r>
       <w:r>
         <w:rPr>
@@ -5696,7 +7911,23 @@
           <w:lang w:val="en-CA"/>
         </w:rPr>
         <w:br/>
-        <w:t>- Evolved in the Jurassic, diversified at Cretaceous/Paleogene boundary</w:t>
+        <w:t>- Evolved in the Jurassic, diversified at Cretaceous/</w:t>
+      </w:r>
+      <w:proofErr w:type="spellStart"/>
+      <w:r>
+        <w:rPr>
+          <w:sz w:val="16"/>
+          <w:lang w:val="en-CA"/>
+        </w:rPr>
+        <w:t>Paleogene</w:t>
+      </w:r>
+      <w:proofErr w:type="spellEnd"/>
+      <w:r>
+        <w:rPr>
+          <w:sz w:val="16"/>
+          <w:lang w:val="en-CA"/>
+        </w:rPr>
+        <w:t xml:space="preserve"> boundary</w:t>
       </w:r>
       <w:r>
         <w:rPr>
@@ -5704,7 +7935,23 @@
           <w:lang w:val="en-CA"/>
         </w:rPr>
         <w:br/>
-        <w:t>- Evolved gigantism (Titanoboa: 1m tall, 100ft/30m long, fish eater, size climate)</w:t>
+        <w:t>- Evolved gigantism (</w:t>
+      </w:r>
+      <w:proofErr w:type="spellStart"/>
+      <w:r>
+        <w:rPr>
+          <w:sz w:val="16"/>
+          <w:lang w:val="en-CA"/>
+        </w:rPr>
+        <w:t>Titanoboa</w:t>
+      </w:r>
+      <w:proofErr w:type="spellEnd"/>
+      <w:r>
+        <w:rPr>
+          <w:sz w:val="16"/>
+          <w:lang w:val="en-CA"/>
+        </w:rPr>
+        <w:t>: 1m tall, 100ft/30m long, fish eater, size climate)</w:t>
       </w:r>
     </w:p>
     <w:p>
@@ -5714,14 +7961,34 @@
           <w:lang w:val="en-CA"/>
         </w:rPr>
       </w:pPr>
+      <w:proofErr w:type="spellStart"/>
       <w:r>
         <w:rPr>
           <w:b/>
           <w:sz w:val="20"/>
           <w:lang w:val="en-CA"/>
         </w:rPr>
-        <w:t>Superorder Dinosauria</w:t>
-      </w:r>
+        <w:t>Superorder</w:t>
+      </w:r>
+      <w:proofErr w:type="spellEnd"/>
+      <w:r>
+        <w:rPr>
+          <w:b/>
+          <w:sz w:val="20"/>
+          <w:lang w:val="en-CA"/>
+        </w:rPr>
+        <w:t xml:space="preserve"> </w:t>
+      </w:r>
+      <w:proofErr w:type="spellStart"/>
+      <w:r>
+        <w:rPr>
+          <w:b/>
+          <w:sz w:val="20"/>
+          <w:lang w:val="en-CA"/>
+        </w:rPr>
+        <w:t>Dinosauria</w:t>
+      </w:r>
+      <w:proofErr w:type="spellEnd"/>
     </w:p>
     <w:p>
       <w:pPr>
@@ -5764,8 +8031,17 @@
           <w:sz w:val="16"/>
           <w:lang w:val="en-CA"/>
         </w:rPr>
-        <w:t>Typically diapsid</w:t>
-      </w:r>
+        <w:t xml:space="preserve">Typically </w:t>
+      </w:r>
+      <w:proofErr w:type="spellStart"/>
+      <w:r>
+        <w:rPr>
+          <w:sz w:val="16"/>
+          <w:lang w:val="en-CA"/>
+        </w:rPr>
+        <w:t>diapsid</w:t>
+      </w:r>
+      <w:proofErr w:type="spellEnd"/>
       <w:r>
         <w:rPr>
           <w:sz w:val="16"/>
@@ -5824,7 +8100,39 @@
           <w:sz w:val="16"/>
           <w:lang w:val="en-CA"/>
         </w:rPr>
-        <w:t>Two groups: Orders Saurischia and Ornithischia (lizard/bird-like)</w:t>
+        <w:t xml:space="preserve">Two groups: Orders </w:t>
+      </w:r>
+      <w:proofErr w:type="spellStart"/>
+      <w:r>
+        <w:rPr>
+          <w:sz w:val="16"/>
+          <w:lang w:val="en-CA"/>
+        </w:rPr>
+        <w:t>Saurischia</w:t>
+      </w:r>
+      <w:proofErr w:type="spellEnd"/>
+      <w:r>
+        <w:rPr>
+          <w:sz w:val="16"/>
+          <w:lang w:val="en-CA"/>
+        </w:rPr>
+        <w:t xml:space="preserve"> and </w:t>
+      </w:r>
+      <w:proofErr w:type="spellStart"/>
+      <w:r>
+        <w:rPr>
+          <w:sz w:val="16"/>
+          <w:lang w:val="en-CA"/>
+        </w:rPr>
+        <w:t>Ornithischia</w:t>
+      </w:r>
+      <w:proofErr w:type="spellEnd"/>
+      <w:r>
+        <w:rPr>
+          <w:sz w:val="16"/>
+          <w:lang w:val="en-CA"/>
+        </w:rPr>
+        <w:t xml:space="preserve"> (lizard/bird-like)</w:t>
       </w:r>
     </w:p>
     <w:p>
@@ -5940,42 +8248,118 @@
           <w:lang w:val="en-CA"/>
         </w:rPr>
       </w:pPr>
-      <w:r>
-        <w:rPr>
-          <w:b/>
-          <w:sz w:val="16"/>
-          <w:lang w:val="en-CA"/>
-        </w:rPr>
-        <w:t xml:space="preserve">Saurischian Dinosaurs: </w:t>
-      </w:r>
-      <w:r>
-        <w:rPr>
-          <w:sz w:val="16"/>
-          <w:lang w:val="en-CA"/>
-        </w:rPr>
-        <w:t>Pubis bone oriented downward and forward from the articulation with the ilium and ischium</w:t>
-      </w:r>
-    </w:p>
-    <w:p>
-      <w:pPr>
-        <w:pStyle w:val="ListParagraph"/>
-        <w:numPr>
-          <w:ilvl w:val="0"/>
-          <w:numId w:val="3"/>
-        </w:numPr>
-        <w:ind w:left="142" w:hanging="112"/>
-        <w:rPr>
-          <w:sz w:val="16"/>
-          <w:lang w:val="en-CA"/>
-        </w:rPr>
-      </w:pPr>
-      <w:r>
-        <w:rPr>
-          <w:sz w:val="16"/>
-          <w:lang w:val="en-CA"/>
-        </w:rPr>
-        <w:t>Three suborders: Staurikosauria, Theropoda, Sauropodomorpha</w:t>
-      </w:r>
+      <w:proofErr w:type="spellStart"/>
+      <w:r>
+        <w:rPr>
+          <w:b/>
+          <w:sz w:val="16"/>
+          <w:lang w:val="en-CA"/>
+        </w:rPr>
+        <w:t>Saurischian</w:t>
+      </w:r>
+      <w:proofErr w:type="spellEnd"/>
+      <w:r>
+        <w:rPr>
+          <w:b/>
+          <w:sz w:val="16"/>
+          <w:lang w:val="en-CA"/>
+        </w:rPr>
+        <w:t xml:space="preserve"> Dinosaurs: </w:t>
+      </w:r>
+      <w:r>
+        <w:rPr>
+          <w:sz w:val="16"/>
+          <w:lang w:val="en-CA"/>
+        </w:rPr>
+        <w:t xml:space="preserve">Pubis bone oriented downward and forward from the articulation with the </w:t>
+      </w:r>
+      <w:proofErr w:type="spellStart"/>
+      <w:r>
+        <w:rPr>
+          <w:sz w:val="16"/>
+          <w:lang w:val="en-CA"/>
+        </w:rPr>
+        <w:t>ilium</w:t>
+      </w:r>
+      <w:proofErr w:type="spellEnd"/>
+      <w:r>
+        <w:rPr>
+          <w:sz w:val="16"/>
+          <w:lang w:val="en-CA"/>
+        </w:rPr>
+        <w:t xml:space="preserve"> and </w:t>
+      </w:r>
+      <w:proofErr w:type="spellStart"/>
+      <w:r>
+        <w:rPr>
+          <w:sz w:val="16"/>
+          <w:lang w:val="en-CA"/>
+        </w:rPr>
+        <w:t>ischium</w:t>
+      </w:r>
+      <w:proofErr w:type="spellEnd"/>
+    </w:p>
+    <w:p>
+      <w:pPr>
+        <w:pStyle w:val="ListParagraph"/>
+        <w:numPr>
+          <w:ilvl w:val="0"/>
+          <w:numId w:val="3"/>
+        </w:numPr>
+        <w:ind w:left="142" w:hanging="112"/>
+        <w:rPr>
+          <w:sz w:val="16"/>
+          <w:lang w:val="en-CA"/>
+        </w:rPr>
+      </w:pPr>
+      <w:r>
+        <w:rPr>
+          <w:sz w:val="16"/>
+          <w:lang w:val="en-CA"/>
+        </w:rPr>
+        <w:t xml:space="preserve">Three suborders: </w:t>
+      </w:r>
+      <w:proofErr w:type="spellStart"/>
+      <w:r>
+        <w:rPr>
+          <w:sz w:val="16"/>
+          <w:lang w:val="en-CA"/>
+        </w:rPr>
+        <w:t>Staurikosauria</w:t>
+      </w:r>
+      <w:proofErr w:type="spellEnd"/>
+      <w:r>
+        <w:rPr>
+          <w:sz w:val="16"/>
+          <w:lang w:val="en-CA"/>
+        </w:rPr>
+        <w:t xml:space="preserve">, </w:t>
+      </w:r>
+      <w:proofErr w:type="spellStart"/>
+      <w:r>
+        <w:rPr>
+          <w:sz w:val="16"/>
+          <w:lang w:val="en-CA"/>
+        </w:rPr>
+        <w:t>Theropoda</w:t>
+      </w:r>
+      <w:proofErr w:type="spellEnd"/>
+      <w:r>
+        <w:rPr>
+          <w:sz w:val="16"/>
+          <w:lang w:val="en-CA"/>
+        </w:rPr>
+        <w:t xml:space="preserve">, </w:t>
+      </w:r>
+      <w:proofErr w:type="spellStart"/>
+      <w:r>
+        <w:rPr>
+          <w:sz w:val="16"/>
+          <w:lang w:val="en-CA"/>
+        </w:rPr>
+        <w:t>Sauropodomorpha</w:t>
+      </w:r>
+      <w:proofErr w:type="spellEnd"/>
     </w:p>
     <w:p>
       <w:pPr>
@@ -6006,42 +8390,134 @@
           <w:lang w:val="en-CA"/>
         </w:rPr>
       </w:pPr>
-      <w:r>
-        <w:rPr>
-          <w:b/>
-          <w:sz w:val="16"/>
-          <w:lang w:val="en-CA"/>
-        </w:rPr>
-        <w:t xml:space="preserve">Ornithischian Dinosaurs: </w:t>
-      </w:r>
-      <w:r>
-        <w:rPr>
-          <w:sz w:val="16"/>
-          <w:lang w:val="en-CA"/>
-        </w:rPr>
-        <w:t>Pubis bone in ventral position, parallel to ischium that extends backwards. Five Suborders:</w:t>
-      </w:r>
-    </w:p>
-    <w:p>
-      <w:pPr>
-        <w:pStyle w:val="ListParagraph"/>
-        <w:numPr>
-          <w:ilvl w:val="0"/>
-          <w:numId w:val="3"/>
-        </w:numPr>
-        <w:ind w:left="142" w:hanging="112"/>
-        <w:rPr>
-          <w:sz w:val="16"/>
-          <w:lang w:val="en-CA"/>
-        </w:rPr>
-      </w:pPr>
-      <w:r>
-        <w:rPr>
-          <w:sz w:val="16"/>
-          <w:lang w:val="en-CA"/>
-        </w:rPr>
-        <w:t>Ornithopoda, Pachycephalosauria, Stegosauria, Anklyosauria, Ceratopsida</w:t>
-      </w:r>
+      <w:proofErr w:type="spellStart"/>
+      <w:r>
+        <w:rPr>
+          <w:b/>
+          <w:sz w:val="16"/>
+          <w:lang w:val="en-CA"/>
+        </w:rPr>
+        <w:t>Ornithischian</w:t>
+      </w:r>
+      <w:proofErr w:type="spellEnd"/>
+      <w:r>
+        <w:rPr>
+          <w:b/>
+          <w:sz w:val="16"/>
+          <w:lang w:val="en-CA"/>
+        </w:rPr>
+        <w:t xml:space="preserve"> Dinosaurs: </w:t>
+      </w:r>
+      <w:r>
+        <w:rPr>
+          <w:sz w:val="16"/>
+          <w:lang w:val="en-CA"/>
+        </w:rPr>
+        <w:t xml:space="preserve">Pubis bone in ventral position, parallel to </w:t>
+      </w:r>
+      <w:proofErr w:type="spellStart"/>
+      <w:r>
+        <w:rPr>
+          <w:sz w:val="16"/>
+          <w:lang w:val="en-CA"/>
+        </w:rPr>
+        <w:t>ischium</w:t>
+      </w:r>
+      <w:proofErr w:type="spellEnd"/>
+      <w:r>
+        <w:rPr>
+          <w:sz w:val="16"/>
+          <w:lang w:val="en-CA"/>
+        </w:rPr>
+        <w:t xml:space="preserve"> that extends backwards. Five Suborders:</w:t>
+      </w:r>
+    </w:p>
+    <w:p>
+      <w:pPr>
+        <w:pStyle w:val="ListParagraph"/>
+        <w:numPr>
+          <w:ilvl w:val="0"/>
+          <w:numId w:val="3"/>
+        </w:numPr>
+        <w:ind w:left="142" w:hanging="112"/>
+        <w:rPr>
+          <w:sz w:val="16"/>
+          <w:lang w:val="en-CA"/>
+        </w:rPr>
+      </w:pPr>
+      <w:proofErr w:type="spellStart"/>
+      <w:r>
+        <w:rPr>
+          <w:sz w:val="16"/>
+          <w:lang w:val="en-CA"/>
+        </w:rPr>
+        <w:t>Ornithopoda</w:t>
+      </w:r>
+      <w:proofErr w:type="spellEnd"/>
+      <w:r>
+        <w:rPr>
+          <w:sz w:val="16"/>
+          <w:lang w:val="en-CA"/>
+        </w:rPr>
+        <w:t xml:space="preserve">, </w:t>
+      </w:r>
+      <w:proofErr w:type="spellStart"/>
+      <w:r>
+        <w:rPr>
+          <w:sz w:val="16"/>
+          <w:lang w:val="en-CA"/>
+        </w:rPr>
+        <w:t>Pachycephalosauria</w:t>
+      </w:r>
+      <w:proofErr w:type="spellEnd"/>
+      <w:r>
+        <w:rPr>
+          <w:sz w:val="16"/>
+          <w:lang w:val="en-CA"/>
+        </w:rPr>
+        <w:t xml:space="preserve">, </w:t>
+      </w:r>
+      <w:proofErr w:type="spellStart"/>
+      <w:r>
+        <w:rPr>
+          <w:sz w:val="16"/>
+          <w:lang w:val="en-CA"/>
+        </w:rPr>
+        <w:t>Stegosauria</w:t>
+      </w:r>
+      <w:proofErr w:type="spellEnd"/>
+      <w:r>
+        <w:rPr>
+          <w:sz w:val="16"/>
+          <w:lang w:val="en-CA"/>
+        </w:rPr>
+        <w:t xml:space="preserve">, </w:t>
+      </w:r>
+      <w:proofErr w:type="spellStart"/>
+      <w:r>
+        <w:rPr>
+          <w:sz w:val="16"/>
+          <w:lang w:val="en-CA"/>
+        </w:rPr>
+        <w:t>Anklyosauria</w:t>
+      </w:r>
+      <w:proofErr w:type="spellEnd"/>
+      <w:r>
+        <w:rPr>
+          <w:sz w:val="16"/>
+          <w:lang w:val="en-CA"/>
+        </w:rPr>
+        <w:t xml:space="preserve">, </w:t>
+      </w:r>
+      <w:proofErr w:type="spellStart"/>
+      <w:r>
+        <w:rPr>
+          <w:sz w:val="16"/>
+          <w:lang w:val="en-CA"/>
+        </w:rPr>
+        <w:t>Ceratopsida</w:t>
+      </w:r>
+      <w:proofErr w:type="spellEnd"/>
     </w:p>
     <w:p>
       <w:pPr>
@@ -6208,6 +8684,7 @@
           <w:lang w:val="en-CA"/>
         </w:rPr>
       </w:pPr>
+      <w:proofErr w:type="spellStart"/>
       <w:r>
         <w:rPr>
           <w:b/>
@@ -6215,15 +8692,34 @@
           <w:lang w:val="en-CA"/>
         </w:rPr>
         <w:lastRenderedPageBreak/>
-        <w:t xml:space="preserve">Saurischian - </w:t>
-      </w:r>
-      <w:r>
-        <w:rPr>
-          <w:b/>
-          <w:sz w:val="16"/>
-          <w:lang w:val="en-CA"/>
-        </w:rPr>
-        <w:t xml:space="preserve">Staurikosauria: </w:t>
+        <w:t>Saurischian</w:t>
+      </w:r>
+      <w:proofErr w:type="spellEnd"/>
+      <w:r>
+        <w:rPr>
+          <w:b/>
+          <w:sz w:val="16"/>
+          <w:lang w:val="en-CA"/>
+        </w:rPr>
+        <w:t xml:space="preserve"> - </w:t>
+      </w:r>
+      <w:proofErr w:type="spellStart"/>
+      <w:r>
+        <w:rPr>
+          <w:b/>
+          <w:sz w:val="16"/>
+          <w:lang w:val="en-CA"/>
+        </w:rPr>
+        <w:t>Staurikosauria</w:t>
+      </w:r>
+      <w:proofErr w:type="spellEnd"/>
+      <w:r>
+        <w:rPr>
+          <w:b/>
+          <w:sz w:val="16"/>
+          <w:lang w:val="en-CA"/>
+        </w:rPr>
+        <w:t xml:space="preserve">: </w:t>
       </w:r>
       <w:r>
         <w:rPr>
@@ -6285,12 +8781,37 @@
         <w:br/>
         <w:t xml:space="preserve">- </w:t>
       </w:r>
-      <w:r>
-        <w:rPr>
-          <w:sz w:val="16"/>
-          <w:lang w:val="en-CA"/>
-        </w:rPr>
-        <w:t>Starikosaurus (Brazil), Herrerasaurus (</w:t>
+      <w:proofErr w:type="spellStart"/>
+      <w:r>
+        <w:rPr>
+          <w:sz w:val="16"/>
+          <w:lang w:val="en-CA"/>
+        </w:rPr>
+        <w:t>Starikosaurus</w:t>
+      </w:r>
+      <w:proofErr w:type="spellEnd"/>
+      <w:r>
+        <w:rPr>
+          <w:sz w:val="16"/>
+          <w:lang w:val="en-CA"/>
+        </w:rPr>
+        <w:t xml:space="preserve"> (Brazil), </w:t>
+      </w:r>
+      <w:proofErr w:type="spellStart"/>
+      <w:r>
+        <w:rPr>
+          <w:sz w:val="16"/>
+          <w:lang w:val="en-CA"/>
+        </w:rPr>
+        <w:t>Herrerasaurus</w:t>
+      </w:r>
+      <w:proofErr w:type="spellEnd"/>
+      <w:r>
+        <w:rPr>
+          <w:sz w:val="16"/>
+          <w:lang w:val="en-CA"/>
+        </w:rPr>
+        <w:t xml:space="preserve"> (</w:t>
       </w:r>
       <w:r>
         <w:rPr>
@@ -6352,7 +8873,23 @@
           <w:sz w:val="16"/>
           <w:lang w:val="en-CA"/>
         </w:rPr>
-        <w:t>Pelvic girdle presents resemblances with those of there thecodont ancestors</w:t>
+        <w:t xml:space="preserve">Pelvic girdle presents resemblances with those of there </w:t>
+      </w:r>
+      <w:proofErr w:type="spellStart"/>
+      <w:r>
+        <w:rPr>
+          <w:sz w:val="16"/>
+          <w:lang w:val="en-CA"/>
+        </w:rPr>
+        <w:t>thecodont</w:t>
+      </w:r>
+      <w:proofErr w:type="spellEnd"/>
+      <w:r>
+        <w:rPr>
+          <w:sz w:val="16"/>
+          <w:lang w:val="en-CA"/>
+        </w:rPr>
+        <w:t xml:space="preserve"> ancestors</w:t>
       </w:r>
     </w:p>
     <w:p>
@@ -6390,21 +8927,41 @@
           <w:lang w:val="en-CA"/>
         </w:rPr>
       </w:pPr>
-      <w:r>
-        <w:rPr>
-          <w:b/>
-          <w:sz w:val="16"/>
-          <w:lang w:val="en-CA"/>
-        </w:rPr>
-        <w:t xml:space="preserve">Saurischian - </w:t>
-      </w:r>
-      <w:r>
-        <w:rPr>
-          <w:b/>
-          <w:sz w:val="16"/>
-          <w:lang w:val="en-CA"/>
-        </w:rPr>
-        <w:t xml:space="preserve">Theropoda: </w:t>
+      <w:proofErr w:type="spellStart"/>
+      <w:r>
+        <w:rPr>
+          <w:b/>
+          <w:sz w:val="16"/>
+          <w:lang w:val="en-CA"/>
+        </w:rPr>
+        <w:t>Saurischian</w:t>
+      </w:r>
+      <w:proofErr w:type="spellEnd"/>
+      <w:r>
+        <w:rPr>
+          <w:b/>
+          <w:sz w:val="16"/>
+          <w:lang w:val="en-CA"/>
+        </w:rPr>
+        <w:t xml:space="preserve"> - </w:t>
+      </w:r>
+      <w:proofErr w:type="spellStart"/>
+      <w:r>
+        <w:rPr>
+          <w:b/>
+          <w:sz w:val="16"/>
+          <w:lang w:val="en-CA"/>
+        </w:rPr>
+        <w:t>Theropoda</w:t>
+      </w:r>
+      <w:proofErr w:type="spellEnd"/>
+      <w:r>
+        <w:rPr>
+          <w:b/>
+          <w:sz w:val="16"/>
+          <w:lang w:val="en-CA"/>
+        </w:rPr>
+        <w:t xml:space="preserve">: </w:t>
       </w:r>
       <w:r>
         <w:rPr>
@@ -6435,7 +8992,39 @@
           <w:sz w:val="16"/>
           <w:lang w:val="en-CA"/>
         </w:rPr>
-        <w:t>1 meter (Microraptor) to over 15 meters (Tyrannosaurus, Gigantosaurus)</w:t>
+        <w:t>1 meter (</w:t>
+      </w:r>
+      <w:proofErr w:type="spellStart"/>
+      <w:r>
+        <w:rPr>
+          <w:sz w:val="16"/>
+          <w:lang w:val="en-CA"/>
+        </w:rPr>
+        <w:t>Microraptor</w:t>
+      </w:r>
+      <w:proofErr w:type="spellEnd"/>
+      <w:r>
+        <w:rPr>
+          <w:sz w:val="16"/>
+          <w:lang w:val="en-CA"/>
+        </w:rPr>
+        <w:t xml:space="preserve">) to over 15 meters (Tyrannosaurus, </w:t>
+      </w:r>
+      <w:proofErr w:type="spellStart"/>
+      <w:r>
+        <w:rPr>
+          <w:sz w:val="16"/>
+          <w:lang w:val="en-CA"/>
+        </w:rPr>
+        <w:t>Gigantosaurus</w:t>
+      </w:r>
+      <w:proofErr w:type="spellEnd"/>
+      <w:r>
+        <w:rPr>
+          <w:sz w:val="16"/>
+          <w:lang w:val="en-CA"/>
+        </w:rPr>
+        <w:t>)</w:t>
       </w:r>
     </w:p>
     <w:p>
@@ -6553,8 +9142,17 @@
           <w:sz w:val="16"/>
           <w:lang w:val="en-CA"/>
         </w:rPr>
-        <w:t>, Dromaeosaurus</w:t>
-      </w:r>
+        <w:t xml:space="preserve">, </w:t>
+      </w:r>
+      <w:proofErr w:type="spellStart"/>
+      <w:r>
+        <w:rPr>
+          <w:sz w:val="16"/>
+          <w:lang w:val="en-CA"/>
+        </w:rPr>
+        <w:t>Dromaeosaurus</w:t>
+      </w:r>
+      <w:proofErr w:type="spellEnd"/>
       <w:r>
         <w:rPr>
           <w:sz w:val="16"/>
@@ -6567,8 +9165,17 @@
           <w:sz w:val="16"/>
           <w:lang w:val="en-CA"/>
         </w:rPr>
-        <w:t>, Caudipteryx</w:t>
-      </w:r>
+        <w:t xml:space="preserve">, </w:t>
+      </w:r>
+      <w:proofErr w:type="spellStart"/>
+      <w:r>
+        <w:rPr>
+          <w:sz w:val="16"/>
+          <w:lang w:val="en-CA"/>
+        </w:rPr>
+        <w:t>Caudipteryx</w:t>
+      </w:r>
+      <w:proofErr w:type="spellEnd"/>
       <w:r>
         <w:rPr>
           <w:sz w:val="16"/>
@@ -6582,7 +9189,23 @@
           <w:lang w:val="en-CA"/>
         </w:rPr>
         <w:br/>
-        <w:t>-Caudipteryx: Bird tail, as small as a turkey, part of group that gave birth to birds</w:t>
+        <w:t>-</w:t>
+      </w:r>
+      <w:proofErr w:type="spellStart"/>
+      <w:r>
+        <w:rPr>
+          <w:sz w:val="16"/>
+          <w:lang w:val="en-CA"/>
+        </w:rPr>
+        <w:t>Caudipteryx</w:t>
+      </w:r>
+      <w:proofErr w:type="spellEnd"/>
+      <w:r>
+        <w:rPr>
+          <w:sz w:val="16"/>
+          <w:lang w:val="en-CA"/>
+        </w:rPr>
+        <w:t>: Bird tail, as small as a turkey, part of group that gave birth to birds</w:t>
       </w:r>
     </w:p>
     <w:p>
@@ -6596,21 +9219,41 @@
           <w:lang w:val="en-CA"/>
         </w:rPr>
       </w:pPr>
-      <w:r>
-        <w:rPr>
-          <w:b/>
-          <w:sz w:val="16"/>
-          <w:lang w:val="en-CA"/>
-        </w:rPr>
-        <w:t xml:space="preserve">Saurischian - </w:t>
-      </w:r>
-      <w:r>
-        <w:rPr>
-          <w:b/>
-          <w:sz w:val="16"/>
-          <w:lang w:val="en-CA"/>
-        </w:rPr>
-        <w:t xml:space="preserve">Sauropodomorpha: </w:t>
+      <w:proofErr w:type="spellStart"/>
+      <w:r>
+        <w:rPr>
+          <w:b/>
+          <w:sz w:val="16"/>
+          <w:lang w:val="en-CA"/>
+        </w:rPr>
+        <w:t>Saurischian</w:t>
+      </w:r>
+      <w:proofErr w:type="spellEnd"/>
+      <w:r>
+        <w:rPr>
+          <w:b/>
+          <w:sz w:val="16"/>
+          <w:lang w:val="en-CA"/>
+        </w:rPr>
+        <w:t xml:space="preserve"> - </w:t>
+      </w:r>
+      <w:proofErr w:type="spellStart"/>
+      <w:r>
+        <w:rPr>
+          <w:b/>
+          <w:sz w:val="16"/>
+          <w:lang w:val="en-CA"/>
+        </w:rPr>
+        <w:t>Sauropodomorpha</w:t>
+      </w:r>
+      <w:proofErr w:type="spellEnd"/>
+      <w:r>
+        <w:rPr>
+          <w:b/>
+          <w:sz w:val="16"/>
+          <w:lang w:val="en-CA"/>
+        </w:rPr>
+        <w:t xml:space="preserve">: </w:t>
       </w:r>
       <w:r>
         <w:rPr>
@@ -6664,8 +9307,17 @@
           <w:sz w:val="16"/>
           <w:lang w:val="en-CA"/>
         </w:rPr>
-        <w:t>Occasionally bipedal, Jurassic -&gt; became quadrupedal</w:t>
-      </w:r>
+        <w:t xml:space="preserve">Occasionally bipedal, Jurassic -&gt; became </w:t>
+      </w:r>
+      <w:proofErr w:type="spellStart"/>
+      <w:r>
+        <w:rPr>
+          <w:sz w:val="16"/>
+          <w:lang w:val="en-CA"/>
+        </w:rPr>
+        <w:t>quadrupedal</w:t>
+      </w:r>
+      <w:proofErr w:type="spellEnd"/>
       <w:r>
         <w:rPr>
           <w:sz w:val="16"/>
@@ -6680,7 +9332,23 @@
           <w:lang w:val="en-CA"/>
         </w:rPr>
         <w:br/>
-        <w:t>- Sauropoda (Jurassic-Cretaceous)</w:t>
+        <w:t xml:space="preserve">- </w:t>
+      </w:r>
+      <w:proofErr w:type="spellStart"/>
+      <w:r>
+        <w:rPr>
+          <w:sz w:val="16"/>
+          <w:lang w:val="en-CA"/>
+        </w:rPr>
+        <w:t>Sauropoda</w:t>
+      </w:r>
+      <w:proofErr w:type="spellEnd"/>
+      <w:r>
+        <w:rPr>
+          <w:sz w:val="16"/>
+          <w:lang w:val="en-CA"/>
+        </w:rPr>
+        <w:t xml:space="preserve"> (Jurassic-Cretaceous)</w:t>
       </w:r>
     </w:p>
     <w:p>
@@ -6738,6 +9406,7 @@
         <w:br/>
         <w:t xml:space="preserve">- </w:t>
       </w:r>
+      <w:proofErr w:type="spellStart"/>
       <w:r>
         <w:rPr>
           <w:sz w:val="16"/>
@@ -6745,6 +9414,7 @@
         </w:rPr>
         <w:t>Plateosaurus</w:t>
       </w:r>
+      <w:proofErr w:type="spellEnd"/>
       <w:r>
         <w:rPr>
           <w:sz w:val="16"/>
@@ -6757,8 +9427,17 @@
           <w:sz w:val="16"/>
           <w:lang w:val="en-CA"/>
         </w:rPr>
-        <w:t>, Ultrasaurus</w:t>
-      </w:r>
+        <w:t xml:space="preserve">, </w:t>
+      </w:r>
+      <w:proofErr w:type="spellStart"/>
+      <w:r>
+        <w:rPr>
+          <w:sz w:val="16"/>
+          <w:lang w:val="en-CA"/>
+        </w:rPr>
+        <w:t>Ultrasaurus</w:t>
+      </w:r>
+      <w:proofErr w:type="spellEnd"/>
       <w:r>
         <w:rPr>
           <w:sz w:val="16"/>
@@ -6778,21 +9457,58 @@
           <w:lang w:val="en-CA"/>
         </w:rPr>
       </w:pPr>
-      <w:r>
-        <w:rPr>
-          <w:b/>
-          <w:sz w:val="16"/>
-          <w:lang w:val="en-CA"/>
-        </w:rPr>
-        <w:t xml:space="preserve">Ornithischian - Ornithopoda: </w:t>
-      </w:r>
-      <w:r>
-        <w:rPr>
-          <w:sz w:val="16"/>
-          <w:lang w:val="en-CA"/>
-        </w:rPr>
-        <w:t>Oldest of the Ornithischians</w:t>
-      </w:r>
+      <w:proofErr w:type="spellStart"/>
+      <w:r>
+        <w:rPr>
+          <w:b/>
+          <w:sz w:val="16"/>
+          <w:lang w:val="en-CA"/>
+        </w:rPr>
+        <w:t>Ornithischian</w:t>
+      </w:r>
+      <w:proofErr w:type="spellEnd"/>
+      <w:r>
+        <w:rPr>
+          <w:b/>
+          <w:sz w:val="16"/>
+          <w:lang w:val="en-CA"/>
+        </w:rPr>
+        <w:t xml:space="preserve"> - </w:t>
+      </w:r>
+      <w:proofErr w:type="spellStart"/>
+      <w:r>
+        <w:rPr>
+          <w:b/>
+          <w:sz w:val="16"/>
+          <w:lang w:val="en-CA"/>
+        </w:rPr>
+        <w:t>Ornithopoda</w:t>
+      </w:r>
+      <w:proofErr w:type="spellEnd"/>
+      <w:r>
+        <w:rPr>
+          <w:b/>
+          <w:sz w:val="16"/>
+          <w:lang w:val="en-CA"/>
+        </w:rPr>
+        <w:t xml:space="preserve">: </w:t>
+      </w:r>
+      <w:r>
+        <w:rPr>
+          <w:sz w:val="16"/>
+          <w:lang w:val="en-CA"/>
+        </w:rPr>
+        <w:t xml:space="preserve">Oldest of the </w:t>
+      </w:r>
+      <w:proofErr w:type="spellStart"/>
+      <w:r>
+        <w:rPr>
+          <w:sz w:val="16"/>
+          <w:lang w:val="en-CA"/>
+        </w:rPr>
+        <w:t>Ornithischians</w:t>
+      </w:r>
+      <w:proofErr w:type="spellEnd"/>
     </w:p>
     <w:p>
       <w:pPr>
@@ -6870,7 +9586,23 @@
           <w:sz w:val="16"/>
           <w:lang w:val="en-CA"/>
         </w:rPr>
-        <w:t>Bipedal and quadrupedal, two types of locomotion occurring in same species</w:t>
+        <w:t xml:space="preserve">Bipedal and </w:t>
+      </w:r>
+      <w:proofErr w:type="spellStart"/>
+      <w:r>
+        <w:rPr>
+          <w:sz w:val="16"/>
+          <w:lang w:val="en-CA"/>
+        </w:rPr>
+        <w:t>quadrupedal</w:t>
+      </w:r>
+      <w:proofErr w:type="spellEnd"/>
+      <w:r>
+        <w:rPr>
+          <w:sz w:val="16"/>
+          <w:lang w:val="en-CA"/>
+        </w:rPr>
+        <w:t>, two types of locomotion occurring in same species</w:t>
       </w:r>
     </w:p>
     <w:p>
@@ -6918,15 +9650,88 @@
           <w:sz w:val="16"/>
           <w:lang w:val="en-CA"/>
         </w:rPr>
-        <w:t>Ex: Iguanodon, Hypacrosaurus, Camptosaurus, Hadrosaurus, Edmontosaurus</w:t>
-      </w:r>
+        <w:t xml:space="preserve">Ex: Iguanodon, </w:t>
+      </w:r>
+      <w:proofErr w:type="spellStart"/>
+      <w:r>
+        <w:rPr>
+          <w:sz w:val="16"/>
+          <w:lang w:val="en-CA"/>
+        </w:rPr>
+        <w:t>Hypacrosaurus</w:t>
+      </w:r>
+      <w:proofErr w:type="spellEnd"/>
+      <w:r>
+        <w:rPr>
+          <w:sz w:val="16"/>
+          <w:lang w:val="en-CA"/>
+        </w:rPr>
+        <w:t xml:space="preserve">, </w:t>
+      </w:r>
+      <w:proofErr w:type="spellStart"/>
+      <w:r>
+        <w:rPr>
+          <w:sz w:val="16"/>
+          <w:lang w:val="en-CA"/>
+        </w:rPr>
+        <w:t>Camptosaurus</w:t>
+      </w:r>
+      <w:proofErr w:type="spellEnd"/>
+      <w:r>
+        <w:rPr>
+          <w:sz w:val="16"/>
+          <w:lang w:val="en-CA"/>
+        </w:rPr>
+        <w:t xml:space="preserve">, </w:t>
+      </w:r>
+      <w:proofErr w:type="spellStart"/>
+      <w:r>
+        <w:rPr>
+          <w:sz w:val="16"/>
+          <w:lang w:val="en-CA"/>
+        </w:rPr>
+        <w:t>Hadrosaurus</w:t>
+      </w:r>
+      <w:proofErr w:type="spellEnd"/>
+      <w:r>
+        <w:rPr>
+          <w:sz w:val="16"/>
+          <w:lang w:val="en-CA"/>
+        </w:rPr>
+        <w:t xml:space="preserve">, </w:t>
+      </w:r>
+      <w:proofErr w:type="spellStart"/>
+      <w:r>
+        <w:rPr>
+          <w:sz w:val="16"/>
+          <w:lang w:val="en-CA"/>
+        </w:rPr>
+        <w:t>Edmontosaurus</w:t>
+      </w:r>
+      <w:proofErr w:type="spellEnd"/>
       <w:r>
         <w:rPr>
           <w:sz w:val="16"/>
           <w:lang w:val="en-CA"/>
         </w:rPr>
         <w:br/>
-        <w:t>- Iguanodon: Skull of duck with beak, labyrinthic internal structure in skull to create air currents, communication + mating (Upper Jurassic-Cretaceous)</w:t>
+        <w:t xml:space="preserve">- Iguanodon: Skull of duck with beak, </w:t>
+      </w:r>
+      <w:proofErr w:type="spellStart"/>
+      <w:r>
+        <w:rPr>
+          <w:sz w:val="16"/>
+          <w:lang w:val="en-CA"/>
+        </w:rPr>
+        <w:t>labyrinthic</w:t>
+      </w:r>
+      <w:proofErr w:type="spellEnd"/>
+      <w:r>
+        <w:rPr>
+          <w:sz w:val="16"/>
+          <w:lang w:val="en-CA"/>
+        </w:rPr>
+        <w:t xml:space="preserve"> internal structure in skull to create air currents, communication + mating (Upper Jurassic-Cretaceous)</w:t>
       </w:r>
     </w:p>
     <w:p>
@@ -6940,13 +9745,41 @@
           <w:lang w:val="en-CA"/>
         </w:rPr>
       </w:pPr>
-      <w:r>
-        <w:rPr>
-          <w:b/>
-          <w:sz w:val="16"/>
-          <w:lang w:val="en-CA"/>
-        </w:rPr>
-        <w:t xml:space="preserve">Ornithischian – Pachycephalosauria: </w:t>
+      <w:proofErr w:type="spellStart"/>
+      <w:r>
+        <w:rPr>
+          <w:b/>
+          <w:sz w:val="16"/>
+          <w:lang w:val="en-CA"/>
+        </w:rPr>
+        <w:t>Ornithischian</w:t>
+      </w:r>
+      <w:proofErr w:type="spellEnd"/>
+      <w:r>
+        <w:rPr>
+          <w:b/>
+          <w:sz w:val="16"/>
+          <w:lang w:val="en-CA"/>
+        </w:rPr>
+        <w:t xml:space="preserve"> – </w:t>
+      </w:r>
+      <w:proofErr w:type="spellStart"/>
+      <w:r>
+        <w:rPr>
+          <w:b/>
+          <w:sz w:val="16"/>
+          <w:lang w:val="en-CA"/>
+        </w:rPr>
+        <w:t>Pachycephalosauria</w:t>
+      </w:r>
+      <w:proofErr w:type="spellEnd"/>
+      <w:r>
+        <w:rPr>
+          <w:b/>
+          <w:sz w:val="16"/>
+          <w:lang w:val="en-CA"/>
+        </w:rPr>
+        <w:t xml:space="preserve">: </w:t>
       </w:r>
       <w:r>
         <w:rPr>
@@ -7016,8 +9849,33 @@
           <w:lang w:val="en-CA"/>
         </w:rPr>
         <w:br/>
-        <w:t>- Now: Adaptation for defense against Theropods</w:t>
-      </w:r>
+        <w:t xml:space="preserve">- Now: Adaptation for </w:t>
+      </w:r>
+      <w:proofErr w:type="spellStart"/>
+      <w:r>
+        <w:rPr>
+          <w:sz w:val="16"/>
+          <w:lang w:val="en-CA"/>
+        </w:rPr>
+        <w:t>defense</w:t>
+      </w:r>
+      <w:proofErr w:type="spellEnd"/>
+      <w:r>
+        <w:rPr>
+          <w:sz w:val="16"/>
+          <w:lang w:val="en-CA"/>
+        </w:rPr>
+        <w:t xml:space="preserve"> against </w:t>
+      </w:r>
+      <w:proofErr w:type="spellStart"/>
+      <w:r>
+        <w:rPr>
+          <w:sz w:val="16"/>
+          <w:lang w:val="en-CA"/>
+        </w:rPr>
+        <w:t>Theropods</w:t>
+      </w:r>
+      <w:proofErr w:type="spellEnd"/>
     </w:p>
     <w:p>
       <w:pPr>
@@ -7040,8 +9898,33 @@
           <w:sz w:val="16"/>
           <w:lang w:val="en-CA"/>
         </w:rPr>
-        <w:t>Examples: Stegaceras, Pachycephalosaurus</w:t>
-      </w:r>
+        <w:t xml:space="preserve">Examples: </w:t>
+      </w:r>
+      <w:proofErr w:type="spellStart"/>
+      <w:r>
+        <w:rPr>
+          <w:sz w:val="16"/>
+          <w:lang w:val="en-CA"/>
+        </w:rPr>
+        <w:t>Stegaceras</w:t>
+      </w:r>
+      <w:proofErr w:type="spellEnd"/>
+      <w:r>
+        <w:rPr>
+          <w:sz w:val="16"/>
+          <w:lang w:val="en-CA"/>
+        </w:rPr>
+        <w:t xml:space="preserve">, </w:t>
+      </w:r>
+      <w:proofErr w:type="spellStart"/>
+      <w:r>
+        <w:rPr>
+          <w:sz w:val="16"/>
+          <w:lang w:val="en-CA"/>
+        </w:rPr>
+        <w:t>Pachycephalosaurus</w:t>
+      </w:r>
+      <w:proofErr w:type="spellEnd"/>
       <w:r>
         <w:rPr>
           <w:sz w:val="16"/>
@@ -7061,13 +9944,41 @@
           <w:lang w:val="en-CA"/>
         </w:rPr>
       </w:pPr>
-      <w:r>
-        <w:rPr>
-          <w:b/>
-          <w:sz w:val="16"/>
-          <w:lang w:val="en-CA"/>
-        </w:rPr>
-        <w:t>Ornithischian – Stegosauria:</w:t>
+      <w:proofErr w:type="spellStart"/>
+      <w:r>
+        <w:rPr>
+          <w:b/>
+          <w:sz w:val="16"/>
+          <w:lang w:val="en-CA"/>
+        </w:rPr>
+        <w:t>Ornithischian</w:t>
+      </w:r>
+      <w:proofErr w:type="spellEnd"/>
+      <w:r>
+        <w:rPr>
+          <w:b/>
+          <w:sz w:val="16"/>
+          <w:lang w:val="en-CA"/>
+        </w:rPr>
+        <w:t xml:space="preserve"> – </w:t>
+      </w:r>
+      <w:proofErr w:type="spellStart"/>
+      <w:r>
+        <w:rPr>
+          <w:b/>
+          <w:sz w:val="16"/>
+          <w:lang w:val="en-CA"/>
+        </w:rPr>
+        <w:t>Stegosauria</w:t>
+      </w:r>
+      <w:proofErr w:type="spellEnd"/>
+      <w:r>
+        <w:rPr>
+          <w:b/>
+          <w:sz w:val="16"/>
+          <w:lang w:val="en-CA"/>
+        </w:rPr>
+        <w:t>:</w:t>
       </w:r>
       <w:r>
         <w:rPr>
@@ -7092,6 +10003,7 @@
           <w:lang w:val="en-CA"/>
         </w:rPr>
       </w:pPr>
+      <w:proofErr w:type="spellStart"/>
       <w:r>
         <w:rPr>
           <w:sz w:val="16"/>
@@ -7099,6 +10011,7 @@
         </w:rPr>
         <w:t>Quadrupedal</w:t>
       </w:r>
+      <w:proofErr w:type="spellEnd"/>
       <w:r>
         <w:rPr>
           <w:sz w:val="16"/>
@@ -7123,12 +10036,21 @@
           <w:lang w:val="en-CA"/>
         </w:rPr>
       </w:pPr>
-      <w:r>
-        <w:rPr>
-          <w:sz w:val="16"/>
-          <w:lang w:val="en-CA"/>
-        </w:rPr>
-        <w:t>Osteoderms (plates, spines, spikes), larger spins in tail distal portion</w:t>
+      <w:proofErr w:type="spellStart"/>
+      <w:r>
+        <w:rPr>
+          <w:sz w:val="16"/>
+          <w:lang w:val="en-CA"/>
+        </w:rPr>
+        <w:t>Osteoderms</w:t>
+      </w:r>
+      <w:proofErr w:type="spellEnd"/>
+      <w:r>
+        <w:rPr>
+          <w:sz w:val="16"/>
+          <w:lang w:val="en-CA"/>
+        </w:rPr>
+        <w:t xml:space="preserve"> (plates, spines, spikes), larger spins in tail distal portion</w:t>
       </w:r>
       <w:r>
         <w:rPr>
@@ -7136,7 +10058,23 @@
           <w:lang w:val="en-CA"/>
         </w:rPr>
         <w:br/>
-        <w:t>- Original: Defense against bites of predators</w:t>
+        <w:t xml:space="preserve">- Original: </w:t>
+      </w:r>
+      <w:proofErr w:type="spellStart"/>
+      <w:r>
+        <w:rPr>
+          <w:sz w:val="16"/>
+          <w:lang w:val="en-CA"/>
+        </w:rPr>
+        <w:t>Defense</w:t>
+      </w:r>
+      <w:proofErr w:type="spellEnd"/>
+      <w:r>
+        <w:rPr>
+          <w:sz w:val="16"/>
+          <w:lang w:val="en-CA"/>
+        </w:rPr>
+        <w:t xml:space="preserve"> against bites of predators</w:t>
       </w:r>
       <w:r>
         <w:rPr>
@@ -7152,7 +10090,23 @@
           <w:lang w:val="en-CA"/>
         </w:rPr>
         <w:br/>
-        <w:t>- Large tail spines used for defense, inflict deadly wounds</w:t>
+        <w:t xml:space="preserve">- Large tail spines used for </w:t>
+      </w:r>
+      <w:proofErr w:type="spellStart"/>
+      <w:r>
+        <w:rPr>
+          <w:sz w:val="16"/>
+          <w:lang w:val="en-CA"/>
+        </w:rPr>
+        <w:t>defense</w:t>
+      </w:r>
+      <w:proofErr w:type="spellEnd"/>
+      <w:r>
+        <w:rPr>
+          <w:sz w:val="16"/>
+          <w:lang w:val="en-CA"/>
+        </w:rPr>
+        <w:t>, inflict deadly wounds</w:t>
       </w:r>
     </w:p>
     <w:p>
@@ -7238,13 +10192,41 @@
           <w:lang w:val="en-CA"/>
         </w:rPr>
       </w:pPr>
-      <w:r>
-        <w:rPr>
-          <w:b/>
-          <w:sz w:val="16"/>
-          <w:lang w:val="en-CA"/>
-        </w:rPr>
-        <w:t xml:space="preserve">Ornithischian – Anklyosauria: </w:t>
+      <w:proofErr w:type="spellStart"/>
+      <w:r>
+        <w:rPr>
+          <w:b/>
+          <w:sz w:val="16"/>
+          <w:lang w:val="en-CA"/>
+        </w:rPr>
+        <w:t>Ornithischian</w:t>
+      </w:r>
+      <w:proofErr w:type="spellEnd"/>
+      <w:r>
+        <w:rPr>
+          <w:b/>
+          <w:sz w:val="16"/>
+          <w:lang w:val="en-CA"/>
+        </w:rPr>
+        <w:t xml:space="preserve"> – </w:t>
+      </w:r>
+      <w:proofErr w:type="spellStart"/>
+      <w:r>
+        <w:rPr>
+          <w:b/>
+          <w:sz w:val="16"/>
+          <w:lang w:val="en-CA"/>
+        </w:rPr>
+        <w:t>Anklyosauria</w:t>
+      </w:r>
+      <w:proofErr w:type="spellEnd"/>
+      <w:r>
+        <w:rPr>
+          <w:b/>
+          <w:sz w:val="16"/>
+          <w:lang w:val="en-CA"/>
+        </w:rPr>
+        <w:t xml:space="preserve">: </w:t>
       </w:r>
       <w:r>
         <w:rPr>
@@ -7291,19 +10273,44 @@
           <w:lang w:val="en-CA"/>
         </w:rPr>
       </w:pPr>
-      <w:r>
-        <w:rPr>
-          <w:sz w:val="16"/>
-          <w:lang w:val="en-CA"/>
-        </w:rPr>
-        <w:t>Quadrupedal herbivores</w:t>
-      </w:r>
-      <w:r>
-        <w:rPr>
-          <w:sz w:val="16"/>
-          <w:lang w:val="en-CA"/>
-        </w:rPr>
-        <w:t>, continuous armor-like structure on their back</w:t>
+      <w:proofErr w:type="spellStart"/>
+      <w:r>
+        <w:rPr>
+          <w:sz w:val="16"/>
+          <w:lang w:val="en-CA"/>
+        </w:rPr>
+        <w:t>Quadrupedal</w:t>
+      </w:r>
+      <w:proofErr w:type="spellEnd"/>
+      <w:r>
+        <w:rPr>
+          <w:sz w:val="16"/>
+          <w:lang w:val="en-CA"/>
+        </w:rPr>
+        <w:t xml:space="preserve"> herbivores</w:t>
+      </w:r>
+      <w:r>
+        <w:rPr>
+          <w:sz w:val="16"/>
+          <w:lang w:val="en-CA"/>
+        </w:rPr>
+        <w:t xml:space="preserve">, continuous </w:t>
+      </w:r>
+      <w:proofErr w:type="spellStart"/>
+      <w:r>
+        <w:rPr>
+          <w:sz w:val="16"/>
+          <w:lang w:val="en-CA"/>
+        </w:rPr>
+        <w:t>armor</w:t>
+      </w:r>
+      <w:proofErr w:type="spellEnd"/>
+      <w:r>
+        <w:rPr>
+          <w:sz w:val="16"/>
+          <w:lang w:val="en-CA"/>
+        </w:rPr>
+        <w:t>-like structure on their back</w:t>
       </w:r>
     </w:p>
     <w:p>
@@ -7327,8 +10334,17 @@
           <w:sz w:val="16"/>
           <w:lang w:val="en-CA"/>
         </w:rPr>
-        <w:t>Tail thickened at the end with a club-like structure, used for defense</w:t>
-      </w:r>
+        <w:t xml:space="preserve">Tail thickened at the end with a club-like structure, used for </w:t>
+      </w:r>
+      <w:proofErr w:type="spellStart"/>
+      <w:r>
+        <w:rPr>
+          <w:sz w:val="16"/>
+          <w:lang w:val="en-CA"/>
+        </w:rPr>
+        <w:t>defense</w:t>
+      </w:r>
+      <w:proofErr w:type="spellEnd"/>
     </w:p>
     <w:p>
       <w:pPr>
@@ -7351,7 +10367,39 @@
           <w:sz w:val="16"/>
           <w:lang w:val="en-CA"/>
         </w:rPr>
-        <w:t>Typical genus: Ankylosaurus. Other example: Euoplocephalus(Lower Cretaceous)</w:t>
+        <w:t xml:space="preserve">Typical genus: </w:t>
+      </w:r>
+      <w:proofErr w:type="spellStart"/>
+      <w:r>
+        <w:rPr>
+          <w:sz w:val="16"/>
+          <w:lang w:val="en-CA"/>
+        </w:rPr>
+        <w:t>Ankylosaurus</w:t>
+      </w:r>
+      <w:proofErr w:type="spellEnd"/>
+      <w:r>
+        <w:rPr>
+          <w:sz w:val="16"/>
+          <w:lang w:val="en-CA"/>
+        </w:rPr>
+        <w:t xml:space="preserve">. Other example: </w:t>
+      </w:r>
+      <w:proofErr w:type="spellStart"/>
+      <w:r>
+        <w:rPr>
+          <w:sz w:val="16"/>
+          <w:lang w:val="en-CA"/>
+        </w:rPr>
+        <w:t>Euoplocephalus</w:t>
+      </w:r>
+      <w:proofErr w:type="spellEnd"/>
+      <w:r>
+        <w:rPr>
+          <w:sz w:val="16"/>
+          <w:lang w:val="en-CA"/>
+        </w:rPr>
+        <w:t>(Lower Cretaceous)</w:t>
       </w:r>
     </w:p>
     <w:p>
@@ -7365,13 +10413,41 @@
           <w:lang w:val="en-CA"/>
         </w:rPr>
       </w:pPr>
-      <w:r>
-        <w:rPr>
-          <w:b/>
-          <w:sz w:val="16"/>
-          <w:lang w:val="en-CA"/>
-        </w:rPr>
-        <w:t xml:space="preserve">Ornithischian – Ceratopsida: </w:t>
+      <w:proofErr w:type="spellStart"/>
+      <w:r>
+        <w:rPr>
+          <w:b/>
+          <w:sz w:val="16"/>
+          <w:lang w:val="en-CA"/>
+        </w:rPr>
+        <w:t>Ornithischian</w:t>
+      </w:r>
+      <w:proofErr w:type="spellEnd"/>
+      <w:r>
+        <w:rPr>
+          <w:b/>
+          <w:sz w:val="16"/>
+          <w:lang w:val="en-CA"/>
+        </w:rPr>
+        <w:t xml:space="preserve"> – </w:t>
+      </w:r>
+      <w:proofErr w:type="spellStart"/>
+      <w:r>
+        <w:rPr>
+          <w:b/>
+          <w:sz w:val="16"/>
+          <w:lang w:val="en-CA"/>
+        </w:rPr>
+        <w:t>Ceratopsida</w:t>
+      </w:r>
+      <w:proofErr w:type="spellEnd"/>
+      <w:r>
+        <w:rPr>
+          <w:b/>
+          <w:sz w:val="16"/>
+          <w:lang w:val="en-CA"/>
+        </w:rPr>
+        <w:t xml:space="preserve">: </w:t>
       </w:r>
       <w:r>
         <w:rPr>
@@ -7385,8 +10461,17 @@
           <w:sz w:val="16"/>
           <w:lang w:val="en-CA"/>
         </w:rPr>
-        <w:t>, best adapted for defense</w:t>
-      </w:r>
+        <w:t xml:space="preserve">, best adapted for </w:t>
+      </w:r>
+      <w:proofErr w:type="spellStart"/>
+      <w:r>
+        <w:rPr>
+          <w:sz w:val="16"/>
+          <w:lang w:val="en-CA"/>
+        </w:rPr>
+        <w:t>defense</w:t>
+      </w:r>
+      <w:proofErr w:type="spellEnd"/>
     </w:p>
     <w:p>
       <w:pPr>
@@ -7404,6 +10489,7 @@
           <w:lang w:val="en-CA"/>
         </w:rPr>
       </w:pPr>
+      <w:proofErr w:type="spellStart"/>
       <w:r>
         <w:rPr>
           <w:sz w:val="16"/>
@@ -7411,6 +10497,7 @@
         </w:rPr>
         <w:t>Quadrupedal</w:t>
       </w:r>
+      <w:proofErr w:type="spellEnd"/>
       <w:r>
         <w:rPr>
           <w:sz w:val="16"/>
@@ -7432,8 +10519,17 @@
           <w:lang w:val="en-CA"/>
         </w:rPr>
         <w:br/>
-        <w:t>- Used both for attack and defense</w:t>
-      </w:r>
+        <w:t xml:space="preserve">- Used both for attack and </w:t>
+      </w:r>
+      <w:proofErr w:type="spellStart"/>
+      <w:r>
+        <w:rPr>
+          <w:sz w:val="16"/>
+          <w:lang w:val="en-CA"/>
+        </w:rPr>
+        <w:t>defense</w:t>
+      </w:r>
+      <w:proofErr w:type="spellEnd"/>
     </w:p>
     <w:p>
       <w:pPr>
@@ -7456,17 +10552,1127 @@
           <w:sz w:val="16"/>
           <w:lang w:val="en-CA"/>
         </w:rPr>
-        <w:t>Examples: Triceratops (Upper Cretaceous), Paraceratops, Chasmosaurs</w:t>
+        <w:t xml:space="preserve">Examples: Triceratops (Upper Cretaceous), </w:t>
+      </w:r>
+      <w:proofErr w:type="spellStart"/>
+      <w:r>
+        <w:rPr>
+          <w:sz w:val="16"/>
+          <w:lang w:val="en-CA"/>
+        </w:rPr>
+        <w:t>Paraceratops</w:t>
+      </w:r>
+      <w:proofErr w:type="spellEnd"/>
+      <w:r>
+        <w:rPr>
+          <w:sz w:val="16"/>
+          <w:lang w:val="en-CA"/>
+        </w:rPr>
+        <w:t xml:space="preserve">, </w:t>
+      </w:r>
+      <w:proofErr w:type="spellStart"/>
+      <w:r>
+        <w:rPr>
+          <w:sz w:val="16"/>
+          <w:lang w:val="en-CA"/>
+        </w:rPr>
+        <w:t>Chasmosaurs</w:t>
+      </w:r>
+      <w:proofErr w:type="spellEnd"/>
+    </w:p>
+    <w:p>
+      <w:pPr>
+        <w:rPr>
+          <w:sz w:val="16"/>
+          <w:lang w:val="en-CA"/>
+        </w:rPr>
+      </w:pPr>
+      <w:r>
+        <w:rPr>
+          <w:sz w:val="16"/>
+          <w:lang w:val="en-CA"/>
+        </w:rPr>
+        <w:br w:type="page"/>
       </w:r>
     </w:p>
     <w:p>
       <w:pPr>
         <w:ind w:left="0" w:firstLine="0"/>
         <w:rPr>
-          <w:sz w:val="16"/>
-          <w:lang w:val="en-CA"/>
-        </w:rPr>
-      </w:pPr>
+          <w:b/>
+          <w:sz w:val="20"/>
+          <w:lang w:val="en-CA"/>
+        </w:rPr>
+      </w:pPr>
+      <w:r>
+        <w:rPr>
+          <w:b/>
+          <w:sz w:val="20"/>
+          <w:lang w:val="en-CA"/>
+        </w:rPr>
+        <w:lastRenderedPageBreak/>
+        <w:t>Reptilian Dinosaurian Flight – Evolution of Birds</w:t>
+      </w:r>
+    </w:p>
+    <w:p>
+      <w:pPr>
+        <w:ind w:left="0" w:firstLine="0"/>
+        <w:rPr>
+          <w:b/>
+          <w:sz w:val="16"/>
+          <w:lang w:val="en-CA"/>
+        </w:rPr>
+      </w:pPr>
+      <w:r>
+        <w:rPr>
+          <w:b/>
+          <w:sz w:val="16"/>
+          <w:lang w:val="en-CA"/>
+        </w:rPr>
+        <w:t>Ancestors of Birds</w:t>
+      </w:r>
+    </w:p>
+    <w:p>
+      <w:pPr>
+        <w:pStyle w:val="ListParagraph"/>
+        <w:numPr>
+          <w:ilvl w:val="0"/>
+          <w:numId w:val="3"/>
+        </w:numPr>
+        <w:tabs>
+          <w:tab w:val="left" w:pos="142"/>
+        </w:tabs>
+        <w:rPr>
+          <w:sz w:val="16"/>
+          <w:lang w:val="en-CA"/>
+        </w:rPr>
+      </w:pPr>
+      <w:r>
+        <w:rPr>
+          <w:sz w:val="16"/>
+          <w:lang w:val="en-CA"/>
+        </w:rPr>
+        <w:t xml:space="preserve">Evolved in Late Mesozoic from </w:t>
+      </w:r>
+      <w:proofErr w:type="spellStart"/>
+      <w:r>
+        <w:rPr>
+          <w:sz w:val="16"/>
+          <w:lang w:val="en-CA"/>
+        </w:rPr>
+        <w:t>dinosaurid</w:t>
+      </w:r>
+      <w:proofErr w:type="spellEnd"/>
+      <w:r>
+        <w:rPr>
+          <w:sz w:val="16"/>
+          <w:lang w:val="en-CA"/>
+        </w:rPr>
+        <w:t xml:space="preserve"> ancestors (</w:t>
+      </w:r>
+      <w:proofErr w:type="spellStart"/>
+      <w:r>
+        <w:rPr>
+          <w:sz w:val="16"/>
+          <w:lang w:val="en-CA"/>
+        </w:rPr>
+        <w:t>theropods</w:t>
+      </w:r>
+      <w:proofErr w:type="spellEnd"/>
+      <w:r>
+        <w:rPr>
+          <w:sz w:val="16"/>
+          <w:lang w:val="en-CA"/>
+        </w:rPr>
+        <w:t>)</w:t>
+      </w:r>
+    </w:p>
+    <w:p>
+      <w:pPr>
+        <w:pStyle w:val="ListParagraph"/>
+        <w:numPr>
+          <w:ilvl w:val="0"/>
+          <w:numId w:val="3"/>
+        </w:numPr>
+        <w:tabs>
+          <w:tab w:val="left" w:pos="142"/>
+        </w:tabs>
+        <w:ind w:left="142" w:hanging="112"/>
+        <w:rPr>
+          <w:sz w:val="16"/>
+          <w:lang w:val="en-CA"/>
+        </w:rPr>
+      </w:pPr>
+      <w:r>
+        <w:rPr>
+          <w:sz w:val="16"/>
+          <w:lang w:val="en-CA"/>
+        </w:rPr>
+        <w:t>Earliest reptiles with avian features in Late Jurassic</w:t>
+      </w:r>
+      <w:r>
+        <w:rPr>
+          <w:sz w:val="16"/>
+          <w:lang w:val="en-CA"/>
+        </w:rPr>
+        <w:br/>
+        <w:t>- Close ancestors didn’t evolve until Early Cretaceous (</w:t>
+      </w:r>
+      <w:proofErr w:type="spellStart"/>
+      <w:r>
+        <w:rPr>
+          <w:sz w:val="16"/>
+          <w:lang w:val="en-CA"/>
+        </w:rPr>
+        <w:t>Ornithuromorpha</w:t>
+      </w:r>
+      <w:proofErr w:type="spellEnd"/>
+      <w:r>
+        <w:rPr>
+          <w:sz w:val="16"/>
+          <w:lang w:val="en-CA"/>
+        </w:rPr>
+        <w:t>)</w:t>
+      </w:r>
+      <w:r>
+        <w:rPr>
+          <w:sz w:val="16"/>
+          <w:lang w:val="en-CA"/>
+        </w:rPr>
+        <w:br/>
+        <w:t xml:space="preserve">- Real birds didn't evolve until the </w:t>
+      </w:r>
+      <w:proofErr w:type="spellStart"/>
+      <w:r>
+        <w:rPr>
+          <w:sz w:val="16"/>
+          <w:lang w:val="en-CA"/>
+        </w:rPr>
+        <w:t>Cenozoic</w:t>
+      </w:r>
+      <w:proofErr w:type="spellEnd"/>
+      <w:r>
+        <w:rPr>
+          <w:sz w:val="16"/>
+          <w:lang w:val="en-CA"/>
+        </w:rPr>
+        <w:br/>
+        <w:t>- Don't know exact reptile-bird boundary</w:t>
+      </w:r>
+      <w:r>
+        <w:rPr>
+          <w:sz w:val="16"/>
+          <w:lang w:val="en-CA"/>
+        </w:rPr>
+        <w:br/>
+        <w:t>- Safe interpretation: Bids when all avian features achieved (</w:t>
+      </w:r>
+      <w:proofErr w:type="spellStart"/>
+      <w:r>
+        <w:rPr>
+          <w:sz w:val="16"/>
+          <w:lang w:val="en-CA"/>
+        </w:rPr>
+        <w:t>Paleocene</w:t>
+      </w:r>
+      <w:proofErr w:type="spellEnd"/>
+      <w:r>
+        <w:rPr>
+          <w:sz w:val="16"/>
+          <w:lang w:val="en-CA"/>
+        </w:rPr>
+        <w:t>)</w:t>
+      </w:r>
+    </w:p>
+    <w:p>
+      <w:pPr>
+        <w:pStyle w:val="ListParagraph"/>
+        <w:numPr>
+          <w:ilvl w:val="0"/>
+          <w:numId w:val="3"/>
+        </w:numPr>
+        <w:tabs>
+          <w:tab w:val="left" w:pos="142"/>
+        </w:tabs>
+        <w:rPr>
+          <w:sz w:val="16"/>
+          <w:lang w:val="en-CA"/>
+        </w:rPr>
+      </w:pPr>
+      <w:proofErr w:type="spellStart"/>
+      <w:r>
+        <w:rPr>
+          <w:sz w:val="16"/>
+          <w:lang w:val="en-CA"/>
+        </w:rPr>
+        <w:t>Preavian</w:t>
+      </w:r>
+      <w:proofErr w:type="spellEnd"/>
+      <w:r>
+        <w:rPr>
+          <w:sz w:val="16"/>
+          <w:lang w:val="en-CA"/>
+        </w:rPr>
+        <w:t xml:space="preserve"> </w:t>
+      </w:r>
+      <w:proofErr w:type="spellStart"/>
+      <w:r>
+        <w:rPr>
+          <w:sz w:val="16"/>
+          <w:lang w:val="en-CA"/>
+        </w:rPr>
+        <w:t>Theropods</w:t>
+      </w:r>
+      <w:proofErr w:type="spellEnd"/>
+      <w:r>
+        <w:rPr>
+          <w:sz w:val="16"/>
+          <w:lang w:val="en-CA"/>
+        </w:rPr>
+        <w:t xml:space="preserve">: </w:t>
+      </w:r>
+      <w:proofErr w:type="spellStart"/>
+      <w:r>
+        <w:rPr>
+          <w:sz w:val="16"/>
+          <w:lang w:val="en-CA"/>
+        </w:rPr>
+        <w:t>Theropods</w:t>
+      </w:r>
+      <w:proofErr w:type="spellEnd"/>
+      <w:r>
+        <w:rPr>
+          <w:sz w:val="16"/>
+          <w:lang w:val="en-CA"/>
+        </w:rPr>
+        <w:t xml:space="preserve"> with some avian features, but not all of them</w:t>
+      </w:r>
+    </w:p>
+    <w:p>
+      <w:pPr>
+        <w:pStyle w:val="ListParagraph"/>
+        <w:numPr>
+          <w:ilvl w:val="0"/>
+          <w:numId w:val="3"/>
+        </w:numPr>
+        <w:tabs>
+          <w:tab w:val="left" w:pos="142"/>
+        </w:tabs>
+        <w:rPr>
+          <w:sz w:val="16"/>
+          <w:lang w:val="en-CA"/>
+        </w:rPr>
+      </w:pPr>
+      <w:proofErr w:type="spellStart"/>
+      <w:r>
+        <w:rPr>
+          <w:sz w:val="16"/>
+          <w:lang w:val="en-CA"/>
+        </w:rPr>
+        <w:t>Ornithuromorpha</w:t>
+      </w:r>
+      <w:proofErr w:type="spellEnd"/>
+      <w:r>
+        <w:rPr>
+          <w:sz w:val="16"/>
+          <w:lang w:val="en-CA"/>
+        </w:rPr>
+        <w:t>: Greek for Reptiles with Bird Form. Not the first real birds yet</w:t>
+      </w:r>
+    </w:p>
+    <w:p>
+      <w:pPr>
+        <w:tabs>
+          <w:tab w:val="left" w:pos="142"/>
+        </w:tabs>
+        <w:ind w:left="30" w:firstLine="0"/>
+        <w:rPr>
+          <w:sz w:val="16"/>
+          <w:lang w:val="en-CA"/>
+        </w:rPr>
+      </w:pPr>
+      <w:r>
+        <w:rPr>
+          <w:noProof/>
+          <w:sz w:val="16"/>
+        </w:rPr>
+        <w:drawing>
+          <wp:inline distT="0" distB="0" distL="0" distR="0">
+            <wp:extent cx="1298518" cy="2112818"/>
+            <wp:effectExtent l="19050" t="0" r="0" b="0"/>
+            <wp:docPr id="9" name="Picture 6"/>
+            <wp:cNvGraphicFramePr>
+              <a:graphicFrameLocks xmlns:a="http://schemas.openxmlformats.org/drawingml/2006/main" noChangeAspect="1"/>
+            </wp:cNvGraphicFramePr>
+            <a:graphic xmlns:a="http://schemas.openxmlformats.org/drawingml/2006/main">
+              <a:graphicData uri="http://schemas.openxmlformats.org/drawingml/2006/picture">
+                <pic:pic xmlns:pic="http://schemas.openxmlformats.org/drawingml/2006/picture">
+                  <pic:nvPicPr>
+                    <pic:cNvPr id="0" name="Picture 6"/>
+                    <pic:cNvPicPr>
+                      <a:picLocks noChangeAspect="1" noChangeArrowheads="1"/>
+                    </pic:cNvPicPr>
+                  </pic:nvPicPr>
+                  <pic:blipFill>
+                    <a:blip r:embed="rId13">
+                      <a:grayscl/>
+                      <a:lum contrast="10000"/>
+                    </a:blip>
+                    <a:srcRect/>
+                    <a:stretch>
+                      <a:fillRect/>
+                    </a:stretch>
+                  </pic:blipFill>
+                  <pic:spPr bwMode="auto">
+                    <a:xfrm>
+                      <a:off x="0" y="0"/>
+                      <a:ext cx="1299835" cy="2114961"/>
+                    </a:xfrm>
+                    <a:prstGeom prst="rect">
+                      <a:avLst/>
+                    </a:prstGeom>
+                    <a:noFill/>
+                    <a:ln w="9525">
+                      <a:noFill/>
+                      <a:miter lim="800000"/>
+                      <a:headEnd/>
+                      <a:tailEnd/>
+                    </a:ln>
+                  </pic:spPr>
+                </pic:pic>
+              </a:graphicData>
+            </a:graphic>
+          </wp:inline>
+        </w:drawing>
+      </w:r>
+    </w:p>
+    <w:p>
+      <w:pPr>
+        <w:tabs>
+          <w:tab w:val="left" w:pos="142"/>
+        </w:tabs>
+        <w:ind w:left="30" w:firstLine="0"/>
+        <w:rPr>
+          <w:b/>
+          <w:sz w:val="16"/>
+          <w:lang w:val="en-CA"/>
+        </w:rPr>
+      </w:pPr>
+      <w:r>
+        <w:rPr>
+          <w:b/>
+          <w:sz w:val="16"/>
+          <w:lang w:val="en-CA"/>
+        </w:rPr>
+        <w:t xml:space="preserve">Archaeopteryx </w:t>
+      </w:r>
+      <w:proofErr w:type="spellStart"/>
+      <w:r>
+        <w:rPr>
+          <w:b/>
+          <w:sz w:val="16"/>
+          <w:lang w:val="en-CA"/>
+        </w:rPr>
+        <w:t>Lithographica</w:t>
+      </w:r>
+      <w:proofErr w:type="spellEnd"/>
+    </w:p>
+    <w:p>
+      <w:pPr>
+        <w:pStyle w:val="ListParagraph"/>
+        <w:numPr>
+          <w:ilvl w:val="0"/>
+          <w:numId w:val="3"/>
+        </w:numPr>
+        <w:tabs>
+          <w:tab w:val="left" w:pos="142"/>
+        </w:tabs>
+        <w:rPr>
+          <w:sz w:val="16"/>
+          <w:lang w:val="en-CA"/>
+        </w:rPr>
+      </w:pPr>
+      <w:r>
+        <w:rPr>
+          <w:sz w:val="16"/>
+          <w:lang w:val="en-CA"/>
+        </w:rPr>
+        <w:t>Famous specimen exhibited in Berlin, missing reptile-bird link (feathered reptile)</w:t>
+      </w:r>
+    </w:p>
+    <w:p>
+      <w:pPr>
+        <w:pStyle w:val="ListParagraph"/>
+        <w:numPr>
+          <w:ilvl w:val="0"/>
+          <w:numId w:val="3"/>
+        </w:numPr>
+        <w:tabs>
+          <w:tab w:val="left" w:pos="142"/>
+        </w:tabs>
+        <w:ind w:left="142" w:hanging="142"/>
+        <w:rPr>
+          <w:sz w:val="16"/>
+          <w:lang w:val="en-CA"/>
+        </w:rPr>
+      </w:pPr>
+      <w:r>
+        <w:rPr>
+          <w:sz w:val="16"/>
+          <w:lang w:val="en-CA"/>
+        </w:rPr>
+        <w:t>Reptile features: Tail, limbs with claws, beak with teeth, etc. Birds: Feathers</w:t>
+      </w:r>
+      <w:r>
+        <w:rPr>
+          <w:sz w:val="16"/>
+          <w:lang w:val="en-CA"/>
+        </w:rPr>
+        <w:br/>
+        <w:t>- Wide hollow spaces in bones, possibility of flight, not entirely hollow like birds</w:t>
+      </w:r>
+    </w:p>
+    <w:p>
+      <w:pPr>
+        <w:pStyle w:val="ListParagraph"/>
+        <w:numPr>
+          <w:ilvl w:val="0"/>
+          <w:numId w:val="3"/>
+        </w:numPr>
+        <w:tabs>
+          <w:tab w:val="left" w:pos="142"/>
+        </w:tabs>
+        <w:ind w:left="142" w:hanging="112"/>
+        <w:rPr>
+          <w:sz w:val="16"/>
+          <w:lang w:val="en-CA"/>
+        </w:rPr>
+      </w:pPr>
+      <w:r>
+        <w:rPr>
+          <w:sz w:val="16"/>
+          <w:lang w:val="en-CA"/>
+        </w:rPr>
+        <w:t>Body features show high</w:t>
+      </w:r>
+      <w:r>
+        <w:rPr>
+          <w:sz w:val="16"/>
+          <w:lang w:val="en-CA"/>
+        </w:rPr>
+        <w:t xml:space="preserve"> similarity with number of smaller groups of </w:t>
+      </w:r>
+      <w:proofErr w:type="spellStart"/>
+      <w:r>
+        <w:rPr>
+          <w:sz w:val="16"/>
+          <w:lang w:val="en-CA"/>
+        </w:rPr>
+        <w:t>theropods</w:t>
+      </w:r>
+      <w:proofErr w:type="spellEnd"/>
+    </w:p>
+    <w:p>
+      <w:pPr>
+        <w:pStyle w:val="ListParagraph"/>
+        <w:numPr>
+          <w:ilvl w:val="0"/>
+          <w:numId w:val="3"/>
+        </w:numPr>
+        <w:tabs>
+          <w:tab w:val="left" w:pos="142"/>
+        </w:tabs>
+        <w:ind w:left="142" w:hanging="112"/>
+        <w:rPr>
+          <w:sz w:val="16"/>
+          <w:lang w:val="en-CA"/>
+        </w:rPr>
+      </w:pPr>
+      <w:r>
+        <w:rPr>
+          <w:sz w:val="16"/>
+          <w:lang w:val="en-CA"/>
+        </w:rPr>
+        <w:t>Not capable of avian flight, feathers for high body temperature</w:t>
+      </w:r>
+      <w:r>
+        <w:rPr>
+          <w:sz w:val="16"/>
+          <w:lang w:val="en-CA"/>
+        </w:rPr>
+        <w:br/>
+        <w:t>- Secondary for flight, some think it was a glider</w:t>
+      </w:r>
+    </w:p>
+    <w:p>
+      <w:pPr>
+        <w:pStyle w:val="ListParagraph"/>
+        <w:numPr>
+          <w:ilvl w:val="0"/>
+          <w:numId w:val="3"/>
+        </w:numPr>
+        <w:tabs>
+          <w:tab w:val="left" w:pos="142"/>
+        </w:tabs>
+        <w:ind w:left="142" w:hanging="112"/>
+        <w:rPr>
+          <w:sz w:val="16"/>
+          <w:lang w:val="en-CA"/>
+        </w:rPr>
+      </w:pPr>
+      <w:r>
+        <w:rPr>
+          <w:sz w:val="16"/>
+          <w:lang w:val="en-CA"/>
+        </w:rPr>
+        <w:t>Examples: Archaeopteryx</w:t>
+      </w:r>
+      <w:r>
+        <w:rPr>
+          <w:sz w:val="16"/>
+          <w:lang w:val="en-CA"/>
+        </w:rPr>
+        <w:t xml:space="preserve"> (Upper Jurassic)</w:t>
+      </w:r>
+      <w:r>
+        <w:rPr>
+          <w:sz w:val="16"/>
+          <w:lang w:val="en-CA"/>
+        </w:rPr>
+        <w:t xml:space="preserve">, </w:t>
+      </w:r>
+      <w:proofErr w:type="spellStart"/>
+      <w:r>
+        <w:rPr>
+          <w:sz w:val="16"/>
+          <w:lang w:val="en-CA"/>
+        </w:rPr>
+        <w:t>Microraptor</w:t>
+      </w:r>
+      <w:proofErr w:type="spellEnd"/>
+      <w:r>
+        <w:rPr>
+          <w:sz w:val="16"/>
+          <w:lang w:val="en-CA"/>
+        </w:rPr>
+        <w:br/>
+        <w:t xml:space="preserve">- </w:t>
+      </w:r>
+      <w:proofErr w:type="spellStart"/>
+      <w:r>
+        <w:rPr>
+          <w:sz w:val="16"/>
+          <w:lang w:val="en-CA"/>
+        </w:rPr>
+        <w:t>Microraptor</w:t>
+      </w:r>
+      <w:proofErr w:type="spellEnd"/>
+      <w:r>
+        <w:rPr>
+          <w:sz w:val="16"/>
+          <w:lang w:val="en-CA"/>
+        </w:rPr>
+        <w:t xml:space="preserve"> from China, allow us to infer lifestyle from organic debris</w:t>
+      </w:r>
+    </w:p>
+    <w:p>
+      <w:pPr>
+        <w:pStyle w:val="ListParagraph"/>
+        <w:numPr>
+          <w:ilvl w:val="0"/>
+          <w:numId w:val="3"/>
+        </w:numPr>
+        <w:tabs>
+          <w:tab w:val="left" w:pos="142"/>
+        </w:tabs>
+        <w:ind w:left="142" w:hanging="112"/>
+        <w:rPr>
+          <w:sz w:val="16"/>
+          <w:lang w:val="en-CA"/>
+        </w:rPr>
+      </w:pPr>
+      <w:r>
+        <w:rPr>
+          <w:sz w:val="16"/>
+          <w:lang w:val="en-CA"/>
+        </w:rPr>
+        <w:t>Feather morphology is identical to modern birds, definitely ancestors</w:t>
+      </w:r>
+    </w:p>
+    <w:p>
+      <w:pPr>
+        <w:tabs>
+          <w:tab w:val="left" w:pos="142"/>
+        </w:tabs>
+        <w:ind w:left="0" w:firstLine="0"/>
+        <w:rPr>
+          <w:sz w:val="16"/>
+          <w:lang w:val="en-CA"/>
+        </w:rPr>
+      </w:pPr>
+      <w:r>
+        <w:rPr>
+          <w:b/>
+          <w:sz w:val="16"/>
+          <w:lang w:val="en-CA"/>
+        </w:rPr>
+        <w:t xml:space="preserve">Origins of Bird Flight: </w:t>
+      </w:r>
+      <w:r>
+        <w:rPr>
+          <w:sz w:val="16"/>
+          <w:lang w:val="en-CA"/>
+        </w:rPr>
+        <w:t>Two hypotheses to explain the flapped flight origin</w:t>
+      </w:r>
+    </w:p>
+    <w:p>
+      <w:pPr>
+        <w:pStyle w:val="ListParagraph"/>
+        <w:numPr>
+          <w:ilvl w:val="0"/>
+          <w:numId w:val="3"/>
+        </w:numPr>
+        <w:tabs>
+          <w:tab w:val="left" w:pos="142"/>
+        </w:tabs>
+        <w:ind w:left="142" w:hanging="142"/>
+        <w:rPr>
+          <w:sz w:val="16"/>
+          <w:lang w:val="en-CA"/>
+        </w:rPr>
+      </w:pPr>
+      <w:r>
+        <w:rPr>
+          <w:sz w:val="16"/>
+          <w:lang w:val="en-CA"/>
+        </w:rPr>
+        <w:t>Arboreal: Origin from small-sized non-flying reptiles gliding from trees</w:t>
+      </w:r>
+    </w:p>
+    <w:p>
+      <w:pPr>
+        <w:pStyle w:val="ListParagraph"/>
+        <w:numPr>
+          <w:ilvl w:val="0"/>
+          <w:numId w:val="3"/>
+        </w:numPr>
+        <w:tabs>
+          <w:tab w:val="left" w:pos="142"/>
+        </w:tabs>
+        <w:ind w:left="142" w:hanging="142"/>
+        <w:rPr>
+          <w:sz w:val="16"/>
+          <w:lang w:val="en-CA"/>
+        </w:rPr>
+      </w:pPr>
+      <w:proofErr w:type="spellStart"/>
+      <w:r>
+        <w:rPr>
+          <w:sz w:val="16"/>
+          <w:lang w:val="en-CA"/>
+        </w:rPr>
+        <w:t>Cursorial</w:t>
+      </w:r>
+      <w:proofErr w:type="spellEnd"/>
+      <w:r>
+        <w:rPr>
+          <w:sz w:val="16"/>
+          <w:lang w:val="en-CA"/>
+        </w:rPr>
+        <w:t>: Origin from fast running animals, developed flapped flight on short distances in attempt to avoid ground level obstacles</w:t>
+      </w:r>
+    </w:p>
+    <w:p>
+      <w:pPr>
+        <w:tabs>
+          <w:tab w:val="left" w:pos="142"/>
+        </w:tabs>
+        <w:ind w:left="0" w:firstLine="0"/>
+        <w:rPr>
+          <w:sz w:val="16"/>
+          <w:lang w:val="en-CA"/>
+        </w:rPr>
+      </w:pPr>
+      <w:r>
+        <w:rPr>
+          <w:b/>
+          <w:sz w:val="16"/>
+          <w:lang w:val="en-CA"/>
+        </w:rPr>
+        <w:t xml:space="preserve">Earliest Bird-Like Organisms: </w:t>
+      </w:r>
+      <w:r>
+        <w:rPr>
+          <w:sz w:val="16"/>
+          <w:lang w:val="en-CA"/>
+        </w:rPr>
+        <w:t>Late Jurassic and Cretaceous</w:t>
+      </w:r>
+    </w:p>
+    <w:p>
+      <w:pPr>
+        <w:pStyle w:val="ListParagraph"/>
+        <w:numPr>
+          <w:ilvl w:val="0"/>
+          <w:numId w:val="3"/>
+        </w:numPr>
+        <w:tabs>
+          <w:tab w:val="left" w:pos="142"/>
+        </w:tabs>
+        <w:ind w:left="142" w:hanging="112"/>
+        <w:rPr>
+          <w:sz w:val="16"/>
+          <w:lang w:val="en-CA"/>
+        </w:rPr>
+      </w:pPr>
+      <w:r>
+        <w:rPr>
+          <w:sz w:val="16"/>
+          <w:lang w:val="en-CA"/>
+        </w:rPr>
+        <w:t xml:space="preserve">Closest relatives: Cretaceous group </w:t>
+      </w:r>
+      <w:proofErr w:type="spellStart"/>
+      <w:r>
+        <w:rPr>
+          <w:i/>
+          <w:sz w:val="16"/>
+          <w:lang w:val="en-CA"/>
+        </w:rPr>
+        <w:t>ornithuromorpha</w:t>
+      </w:r>
+      <w:proofErr w:type="spellEnd"/>
+      <w:r>
+        <w:rPr>
+          <w:i/>
+          <w:sz w:val="16"/>
+          <w:lang w:val="en-CA"/>
+        </w:rPr>
+        <w:br/>
+      </w:r>
+      <w:r>
+        <w:rPr>
+          <w:sz w:val="16"/>
+          <w:lang w:val="en-CA"/>
+        </w:rPr>
+        <w:t xml:space="preserve">- </w:t>
+      </w:r>
+      <w:r>
+        <w:rPr>
+          <w:sz w:val="16"/>
+          <w:lang w:val="en-CA"/>
+        </w:rPr>
+        <w:t>Often referred to as birds, don't have all of the features required</w:t>
+      </w:r>
+      <w:r>
+        <w:rPr>
+          <w:sz w:val="16"/>
+          <w:lang w:val="en-CA"/>
+        </w:rPr>
+        <w:br/>
+        <w:t xml:space="preserve">- Examples: </w:t>
+      </w:r>
+      <w:proofErr w:type="spellStart"/>
+      <w:r>
+        <w:rPr>
+          <w:sz w:val="16"/>
+          <w:lang w:val="en-CA"/>
+        </w:rPr>
+        <w:t>Hesperornis</w:t>
+      </w:r>
+      <w:proofErr w:type="spellEnd"/>
+      <w:r>
+        <w:rPr>
+          <w:sz w:val="16"/>
+          <w:lang w:val="en-CA"/>
+        </w:rPr>
+        <w:t xml:space="preserve">, </w:t>
+      </w:r>
+      <w:proofErr w:type="spellStart"/>
+      <w:r>
+        <w:rPr>
+          <w:sz w:val="16"/>
+          <w:lang w:val="en-CA"/>
+        </w:rPr>
+        <w:t>Patagoptryx</w:t>
+      </w:r>
+      <w:proofErr w:type="spellEnd"/>
+      <w:r>
+        <w:rPr>
+          <w:sz w:val="16"/>
+          <w:lang w:val="en-CA"/>
+        </w:rPr>
+        <w:t xml:space="preserve">, </w:t>
+      </w:r>
+      <w:proofErr w:type="spellStart"/>
+      <w:r>
+        <w:rPr>
+          <w:sz w:val="16"/>
+          <w:lang w:val="en-CA"/>
+        </w:rPr>
+        <w:t>Vorona</w:t>
+      </w:r>
+      <w:proofErr w:type="spellEnd"/>
+    </w:p>
+    <w:p>
+      <w:pPr>
+        <w:pStyle w:val="ListParagraph"/>
+        <w:numPr>
+          <w:ilvl w:val="0"/>
+          <w:numId w:val="3"/>
+        </w:numPr>
+        <w:tabs>
+          <w:tab w:val="left" w:pos="142"/>
+        </w:tabs>
+        <w:ind w:left="142" w:hanging="112"/>
+        <w:rPr>
+          <w:sz w:val="16"/>
+          <w:lang w:val="en-CA"/>
+        </w:rPr>
+      </w:pPr>
+      <w:proofErr w:type="spellStart"/>
+      <w:r>
+        <w:rPr>
+          <w:sz w:val="16"/>
+          <w:lang w:val="en-CA"/>
+        </w:rPr>
+        <w:t>Confuciusornis</w:t>
+      </w:r>
+      <w:proofErr w:type="spellEnd"/>
+      <w:r>
+        <w:rPr>
+          <w:sz w:val="16"/>
+          <w:lang w:val="en-CA"/>
+        </w:rPr>
+        <w:t>: Lower Cretaceous</w:t>
+      </w:r>
+    </w:p>
+    <w:p>
+      <w:pPr>
+        <w:pStyle w:val="ListParagraph"/>
+        <w:numPr>
+          <w:ilvl w:val="0"/>
+          <w:numId w:val="3"/>
+        </w:numPr>
+        <w:tabs>
+          <w:tab w:val="left" w:pos="142"/>
+        </w:tabs>
+        <w:ind w:left="142" w:hanging="112"/>
+        <w:rPr>
+          <w:sz w:val="16"/>
+          <w:lang w:val="en-CA"/>
+        </w:rPr>
+      </w:pPr>
+      <w:proofErr w:type="spellStart"/>
+      <w:r>
+        <w:rPr>
+          <w:sz w:val="16"/>
+          <w:lang w:val="en-CA"/>
+        </w:rPr>
+        <w:t>Parahesperoris</w:t>
+      </w:r>
+      <w:proofErr w:type="spellEnd"/>
+      <w:r>
+        <w:rPr>
+          <w:sz w:val="16"/>
+          <w:lang w:val="en-CA"/>
+        </w:rPr>
+        <w:t>: Resembled modern birds</w:t>
+      </w:r>
+      <w:r>
+        <w:rPr>
+          <w:sz w:val="16"/>
+          <w:lang w:val="en-CA"/>
+        </w:rPr>
+        <w:t>, Upper Cretaceous</w:t>
+      </w:r>
+    </w:p>
+    <w:p>
+      <w:pPr>
+        <w:pStyle w:val="ListParagraph"/>
+        <w:numPr>
+          <w:ilvl w:val="0"/>
+          <w:numId w:val="3"/>
+        </w:numPr>
+        <w:tabs>
+          <w:tab w:val="left" w:pos="142"/>
+        </w:tabs>
+        <w:ind w:left="142" w:hanging="112"/>
+        <w:rPr>
+          <w:sz w:val="16"/>
+          <w:lang w:val="en-CA"/>
+        </w:rPr>
+      </w:pPr>
+      <w:proofErr w:type="spellStart"/>
+      <w:r>
+        <w:rPr>
+          <w:sz w:val="16"/>
+          <w:lang w:val="en-CA"/>
+        </w:rPr>
+        <w:t>Diatryma</w:t>
+      </w:r>
+      <w:proofErr w:type="spellEnd"/>
+      <w:r>
+        <w:rPr>
+          <w:sz w:val="16"/>
+          <w:lang w:val="en-CA"/>
+        </w:rPr>
+        <w:t>: Giant bird with a huge head</w:t>
+      </w:r>
+      <w:r>
+        <w:rPr>
+          <w:sz w:val="16"/>
+          <w:lang w:val="en-CA"/>
+        </w:rPr>
+        <w:t xml:space="preserve">, Eocene (Middle </w:t>
+      </w:r>
+      <w:proofErr w:type="spellStart"/>
+      <w:r>
+        <w:rPr>
+          <w:sz w:val="16"/>
+          <w:lang w:val="en-CA"/>
+        </w:rPr>
+        <w:t>Paleogene</w:t>
+      </w:r>
+      <w:proofErr w:type="spellEnd"/>
+      <w:r>
+        <w:rPr>
+          <w:sz w:val="16"/>
+          <w:lang w:val="en-CA"/>
+        </w:rPr>
+        <w:t>)</w:t>
+      </w:r>
+    </w:p>
+    <w:p>
+      <w:pPr>
+        <w:tabs>
+          <w:tab w:val="left" w:pos="142"/>
+        </w:tabs>
+        <w:ind w:left="0" w:firstLine="0"/>
+        <w:rPr>
+          <w:sz w:val="16"/>
+          <w:lang w:val="en-CA"/>
+        </w:rPr>
+      </w:pPr>
+      <w:r>
+        <w:rPr>
+          <w:noProof/>
+          <w:sz w:val="16"/>
+        </w:rPr>
+        <w:drawing>
+          <wp:inline distT="0" distB="0" distL="0" distR="0">
+            <wp:extent cx="2329295" cy="1798880"/>
+            <wp:effectExtent l="19050" t="0" r="0" b="0"/>
+            <wp:docPr id="10" name="Picture 7"/>
+            <wp:cNvGraphicFramePr>
+              <a:graphicFrameLocks xmlns:a="http://schemas.openxmlformats.org/drawingml/2006/main" noChangeAspect="1"/>
+            </wp:cNvGraphicFramePr>
+            <a:graphic xmlns:a="http://schemas.openxmlformats.org/drawingml/2006/main">
+              <a:graphicData uri="http://schemas.openxmlformats.org/drawingml/2006/picture">
+                <pic:pic xmlns:pic="http://schemas.openxmlformats.org/drawingml/2006/picture">
+                  <pic:nvPicPr>
+                    <pic:cNvPr id="0" name="Picture 7"/>
+                    <pic:cNvPicPr>
+                      <a:picLocks noChangeAspect="1" noChangeArrowheads="1"/>
+                    </pic:cNvPicPr>
+                  </pic:nvPicPr>
+                  <pic:blipFill>
+                    <a:blip r:embed="rId14" cstate="print"/>
+                    <a:srcRect/>
+                    <a:stretch>
+                      <a:fillRect/>
+                    </a:stretch>
+                  </pic:blipFill>
+                  <pic:spPr bwMode="auto">
+                    <a:xfrm>
+                      <a:off x="0" y="0"/>
+                      <a:ext cx="2329335" cy="1798911"/>
+                    </a:xfrm>
+                    <a:prstGeom prst="rect">
+                      <a:avLst/>
+                    </a:prstGeom>
+                    <a:noFill/>
+                    <a:ln w="9525">
+                      <a:noFill/>
+                      <a:miter lim="800000"/>
+                      <a:headEnd/>
+                      <a:tailEnd/>
+                    </a:ln>
+                  </pic:spPr>
+                </pic:pic>
+              </a:graphicData>
+            </a:graphic>
+          </wp:inline>
+        </w:drawing>
+      </w:r>
+    </w:p>
+    <w:p>
+      <w:pPr>
+        <w:tabs>
+          <w:tab w:val="left" w:pos="142"/>
+        </w:tabs>
+        <w:ind w:left="30" w:firstLine="0"/>
+        <w:rPr>
+          <w:sz w:val="16"/>
+          <w:lang w:val="en-CA"/>
+        </w:rPr>
+      </w:pPr>
+      <w:r>
+        <w:rPr>
+          <w:b/>
+          <w:sz w:val="16"/>
+          <w:lang w:val="en-CA"/>
+        </w:rPr>
+        <w:t xml:space="preserve">Transition to Birds: </w:t>
+      </w:r>
+      <w:r>
+        <w:rPr>
+          <w:sz w:val="16"/>
+          <w:lang w:val="en-CA"/>
+        </w:rPr>
+        <w:t>Morphological changes in the skeleton:</w:t>
+      </w:r>
+    </w:p>
+    <w:p>
+      <w:pPr>
+        <w:pStyle w:val="ListParagraph"/>
+        <w:numPr>
+          <w:ilvl w:val="0"/>
+          <w:numId w:val="3"/>
+        </w:numPr>
+        <w:tabs>
+          <w:tab w:val="left" w:pos="142"/>
+        </w:tabs>
+        <w:ind w:left="142" w:hanging="142"/>
+        <w:rPr>
+          <w:sz w:val="16"/>
+          <w:lang w:val="en-CA"/>
+        </w:rPr>
+      </w:pPr>
+      <w:r>
+        <w:rPr>
+          <w:sz w:val="16"/>
+          <w:lang w:val="en-CA"/>
+        </w:rPr>
+        <w:t xml:space="preserve">Disappearance of teeth; Evolution of </w:t>
+      </w:r>
+      <w:proofErr w:type="spellStart"/>
+      <w:r>
+        <w:rPr>
+          <w:sz w:val="16"/>
+          <w:lang w:val="en-CA"/>
+        </w:rPr>
+        <w:t>pygostyle</w:t>
+      </w:r>
+      <w:proofErr w:type="spellEnd"/>
+      <w:r>
+        <w:rPr>
+          <w:sz w:val="16"/>
+          <w:lang w:val="en-CA"/>
+        </w:rPr>
+        <w:t xml:space="preserve"> to support tail muscles; Toe rearrangement (3 front, 1 back, loss of 5th); Pneumatic bones (hollow); Keeled downward projected sternum (chest bone, wide and powerful flying muscles); Loss of some vertebrae (more flexible vertebral column); Covered in feathers</w:t>
+      </w:r>
     </w:p>
     <w:sectPr>
       <w:pgSz w:w="12240" w:h="15840"/>
